--- a/AML_04_401131059.docx
+++ b/AML_04_401131059.docx
@@ -678,14 +678,7 @@
           <w:sz w:val="24"/>
           <w:szCs w:val="24"/>
         </w:rPr>
-        <w:t>in a random forest</w:t>
-      </w:r>
-      <w:r>
-        <w:rPr>
-          <w:sz w:val="24"/>
-          <w:szCs w:val="24"/>
-        </w:rPr>
-        <w:t xml:space="preserve"> </w:t>
+        <w:t xml:space="preserve">in a random forest </w:t>
       </w:r>
       <w:r>
         <w:rPr>
@@ -796,21 +789,7 @@
           <w:sz w:val="24"/>
           <w:szCs w:val="24"/>
         </w:rPr>
-        <w:t xml:space="preserve">s a traditional way to perform hyperparameter optimization. It </w:t>
-      </w:r>
-      <w:r>
-        <w:rPr>
-          <w:sz w:val="24"/>
-          <w:szCs w:val="24"/>
-        </w:rPr>
-        <w:t>is searching</w:t>
-      </w:r>
-      <w:r>
-        <w:rPr>
-          <w:sz w:val="24"/>
-          <w:szCs w:val="24"/>
-        </w:rPr>
-        <w:t xml:space="preserve"> through a manually specified subset of the hyperparameter space. In this case, </w:t>
+        <w:t xml:space="preserve">s a traditional way to perform hyperparameter optimization. It is searching through a manually specified subset of the hyperparameter space. In this case, </w:t>
       </w:r>
       <w:r>
         <w:rPr>
@@ -1632,42 +1611,7 @@
           <w:sz w:val="24"/>
           <w:szCs w:val="24"/>
         </w:rPr>
-        <w:t>Number of features</w:t>
-      </w:r>
-      <w:r>
-        <w:rPr>
-          <w:sz w:val="24"/>
-          <w:szCs w:val="24"/>
-        </w:rPr>
-        <w:t xml:space="preserve">, </w:t>
-      </w:r>
-      <w:r>
-        <w:rPr>
-          <w:sz w:val="24"/>
-          <w:szCs w:val="24"/>
-        </w:rPr>
-        <w:t>Size of the dataset</w:t>
-      </w:r>
-      <w:r>
-        <w:rPr>
-          <w:sz w:val="24"/>
-          <w:szCs w:val="24"/>
-        </w:rPr>
-        <w:t xml:space="preserve">, </w:t>
-      </w:r>
-      <w:r>
-        <w:rPr>
-          <w:sz w:val="24"/>
-          <w:szCs w:val="24"/>
-        </w:rPr>
-        <w:t>Risk of overfitting</w:t>
-      </w:r>
-      <w:r>
-        <w:rPr>
-          <w:sz w:val="24"/>
-          <w:szCs w:val="24"/>
-        </w:rPr>
-        <w:t xml:space="preserve"> or </w:t>
+        <w:t xml:space="preserve">Number of features, Size of the dataset, Risk of overfitting or </w:t>
       </w:r>
       <w:r>
         <w:rPr>
@@ -2186,14 +2130,7 @@
           <w:sz w:val="24"/>
           <w:szCs w:val="24"/>
         </w:rPr>
-        <w:t>helps</w:t>
-      </w:r>
-      <w:r>
-        <w:rPr>
-          <w:sz w:val="24"/>
-          <w:szCs w:val="24"/>
-        </w:rPr>
-        <w:t xml:space="preserve"> determine which base learners </w:t>
+        <w:t xml:space="preserve">helps determine which base learners </w:t>
       </w:r>
       <w:r>
         <w:rPr>
@@ -2327,7 +2264,6 @@
           <w:sz w:val="24"/>
           <w:szCs w:val="24"/>
         </w:rPr>
-        <w:lastRenderedPageBreak/>
         <w:t>Boosting</w:t>
       </w:r>
       <w:r>
@@ -2603,21 +2539,7 @@
           <w:sz w:val="24"/>
           <w:szCs w:val="24"/>
         </w:rPr>
-        <w:t xml:space="preserve"> that only a subset of the input data points (the support vectors) are used to define the decision boundary.</w:t>
-      </w:r>
-      <w:r>
-        <w:rPr>
-          <w:sz w:val="24"/>
-          <w:szCs w:val="24"/>
-        </w:rPr>
-        <w:t xml:space="preserve"> and t</w:t>
-      </w:r>
-      <w:r>
-        <w:rPr>
-          <w:sz w:val="24"/>
-          <w:szCs w:val="24"/>
-        </w:rPr>
-        <w:t>he dual problem can be easier to solve numerically than the primal problem, especially when the input data is high-dimensional.</w:t>
+        <w:t xml:space="preserve"> that only a subset of the input data points (the support vectors) are used to define the decision boundary. and the dual problem can be easier to solve numerically than the primal problem, especially when the input data is high-dimensional.</w:t>
       </w:r>
     </w:p>
     <w:p>
@@ -2708,14 +2630,7 @@
           <w:sz w:val="24"/>
           <w:szCs w:val="24"/>
         </w:rPr>
-        <w:t>decision boundary are classified with higher confidence, while those closer are classified with lower confidence.</w:t>
-      </w:r>
-      <w:r>
-        <w:rPr>
-          <w:sz w:val="24"/>
-          <w:szCs w:val="24"/>
-        </w:rPr>
-        <w:t xml:space="preserve"> </w:t>
+        <w:t xml:space="preserve">decision boundary are classified with higher confidence, while those closer are classified with lower confidence. </w:t>
       </w:r>
     </w:p>
     <w:p>
@@ -2795,7 +2710,6 @@
         <w:ind w:firstLine="360"/>
       </w:pPr>
       <w:r>
-        <w:lastRenderedPageBreak/>
         <w:t>1-8-1-</w:t>
       </w:r>
       <w:r>
@@ -2971,14 +2885,7 @@
           <w:sz w:val="24"/>
           <w:szCs w:val="24"/>
         </w:rPr>
-        <w:t>in this scenario</w:t>
-      </w:r>
-      <w:r>
-        <w:rPr>
-          <w:sz w:val="24"/>
-          <w:szCs w:val="24"/>
-        </w:rPr>
-        <w:t>, we</w:t>
+        <w:t>in this scenario, we</w:t>
       </w:r>
       <w:r>
         <w:rPr>
@@ -3078,21 +2985,7 @@
           <w:sz w:val="24"/>
           <w:szCs w:val="24"/>
         </w:rPr>
-        <w:t>Sequential Minimal Optimization (SMO)</w:t>
-      </w:r>
-      <w:r>
-        <w:rPr>
-          <w:sz w:val="24"/>
-          <w:szCs w:val="24"/>
-        </w:rPr>
-        <w:t xml:space="preserve"> </w:t>
-      </w:r>
-      <w:r>
-        <w:rPr>
-          <w:sz w:val="24"/>
-          <w:szCs w:val="24"/>
-        </w:rPr>
-        <w:t>breaks down the large Quadratic Programming (QP) problem generated by SVMs into a series of smaller problems that can be solved analytically, instead of using numerical optimization techniques.</w:t>
+        <w:t>Sequential Minimal Optimization (SMO) breaks down the large Quadratic Programming (QP) problem generated by SVMs into a series of smaller problems that can be solved analytically, instead of using numerical optimization techniques.</w:t>
       </w:r>
     </w:p>
     <w:p>
@@ -3164,35 +3057,7 @@
           <w:sz w:val="24"/>
           <w:szCs w:val="24"/>
         </w:rPr>
-        <w:t>Platt Scaling is a commonly used method for</w:t>
-      </w:r>
-      <w:r>
-        <w:rPr>
-          <w:sz w:val="24"/>
-          <w:szCs w:val="24"/>
-        </w:rPr>
-        <w:t xml:space="preserve"> </w:t>
-      </w:r>
-      <w:r>
-        <w:rPr>
-          <w:sz w:val="24"/>
-          <w:szCs w:val="24"/>
-        </w:rPr>
-        <w:t>obtain</w:t>
-      </w:r>
-      <w:r>
-        <w:rPr>
-          <w:sz w:val="24"/>
-          <w:szCs w:val="24"/>
-        </w:rPr>
-        <w:t>ing</w:t>
-      </w:r>
-      <w:r>
-        <w:rPr>
-          <w:sz w:val="24"/>
-          <w:szCs w:val="24"/>
-        </w:rPr>
-        <w:t xml:space="preserve"> probability estimates from SVMs</w:t>
+        <w:t>Platt Scaling is a commonly used method for obtaining probability estimates from SVMs</w:t>
       </w:r>
       <w:r>
         <w:rPr>
@@ -3206,21 +3071,7 @@
           <w:sz w:val="24"/>
           <w:szCs w:val="24"/>
         </w:rPr>
-        <w:t>fit</w:t>
-      </w:r>
-      <w:r>
-        <w:rPr>
-          <w:sz w:val="24"/>
-          <w:szCs w:val="24"/>
-        </w:rPr>
-        <w:t>s</w:t>
-      </w:r>
-      <w:r>
-        <w:rPr>
-          <w:sz w:val="24"/>
-          <w:szCs w:val="24"/>
-        </w:rPr>
-        <w:t xml:space="preserve"> a logistic regression model to the SVM's scores</w:t>
+        <w:t>fits a logistic regression model to the SVM's scores</w:t>
       </w:r>
       <w:r>
         <w:rPr>
@@ -3284,35 +3135,23 @@
           <w:sz w:val="24"/>
           <w:szCs w:val="24"/>
         </w:rPr>
-        <w:t>In class we learnt that SVM can be used to classify linearly inseparable data by transforming it to a higher dimensional space with a kernel</w:t>
-      </w:r>
-      <w:r>
-        <w:rPr>
-          <w:sz w:val="24"/>
-          <w:szCs w:val="24"/>
-        </w:rPr>
-        <w:t xml:space="preserve"> </w:t>
-      </w:r>
-      <w:r>
-        <w:rPr>
-          <w:sz w:val="24"/>
-          <w:szCs w:val="24"/>
-        </w:rPr>
-        <w:t>K(x, z) =</w:t>
-      </w:r>
-      <w:r>
-        <w:rPr>
-          <w:sz w:val="24"/>
-          <w:szCs w:val="24"/>
-        </w:rPr>
-        <w:t xml:space="preserve"> </w:t>
-      </w:r>
-      <w:r>
-        <w:rPr>
-          <w:sz w:val="24"/>
-          <w:szCs w:val="24"/>
-        </w:rPr>
-        <w:t xml:space="preserve">φ(x) T φ(z), where φ(x) is a feature mapping. Let K1 and K2 be Rn × Rn kernels, K3 be a Rd × Rd kernel and c </w:t>
+        <w:t xml:space="preserve">In class we learnt that SVM can be used to classify linearly inseparable data by transforming it to a higher dimensional space with a kernel </w:t>
+      </w:r>
+      <w:proofErr w:type="gramStart"/>
+      <w:r>
+        <w:rPr>
+          <w:sz w:val="24"/>
+          <w:szCs w:val="24"/>
+        </w:rPr>
+        <w:t>K(</w:t>
+      </w:r>
+      <w:proofErr w:type="gramEnd"/>
+      <w:r>
+        <w:rPr>
+          <w:sz w:val="24"/>
+          <w:szCs w:val="24"/>
+        </w:rPr>
+        <w:t xml:space="preserve">x, z) = φ(x) T φ(z), where φ(x) is a feature mapping. Let K1 and K2 be Rn × Rn kernels, K3 be a Rd × Rd kernel and c </w:t>
       </w:r>
       <w:r>
         <w:rPr>
@@ -3327,7 +3166,23 @@
           <w:sz w:val="24"/>
           <w:szCs w:val="24"/>
         </w:rPr>
-        <w:t xml:space="preserve"> R+ be a positive constant. φ1 : Rn → Rd , φ2 : Rn → Rd , and φ3 : Rd → Rd are feature mappings of K1, K2 and K3 respectively. Explain how to use φ1 and φ2 to obtain the following kernels.</w:t>
+        <w:t xml:space="preserve"> R+ be a positive constant. φ</w:t>
+      </w:r>
+      <w:proofErr w:type="gramStart"/>
+      <w:r>
+        <w:rPr>
+          <w:sz w:val="24"/>
+          <w:szCs w:val="24"/>
+        </w:rPr>
+        <w:t>1 :</w:t>
+      </w:r>
+      <w:proofErr w:type="gramEnd"/>
+      <w:r>
+        <w:rPr>
+          <w:sz w:val="24"/>
+          <w:szCs w:val="24"/>
+        </w:rPr>
+        <w:t xml:space="preserve"> Rn → Rd , φ2 : Rn → Rd , and φ3 : Rd → Rd are feature mappings of K1, K2 and K3 respectively. Explain how to use φ1 and φ2 to obtain the following kernels.</w:t>
       </w:r>
     </w:p>
     <w:p>
@@ -3348,7 +3203,23 @@
           <w:sz w:val="24"/>
           <w:szCs w:val="24"/>
         </w:rPr>
-        <w:t xml:space="preserve">a. K(x, z) = cK1(x, z) </w:t>
+        <w:t xml:space="preserve">a. </w:t>
+      </w:r>
+      <w:proofErr w:type="gramStart"/>
+      <w:r>
+        <w:rPr>
+          <w:sz w:val="24"/>
+          <w:szCs w:val="24"/>
+        </w:rPr>
+        <w:t>K(</w:t>
+      </w:r>
+      <w:proofErr w:type="gramEnd"/>
+      <w:r>
+        <w:rPr>
+          <w:sz w:val="24"/>
+          <w:szCs w:val="24"/>
+        </w:rPr>
+        <w:t xml:space="preserve">x, z) = cK1(x, z) </w:t>
       </w:r>
     </w:p>
     <w:p>
@@ -3369,7 +3240,23 @@
           <w:sz w:val="24"/>
           <w:szCs w:val="24"/>
         </w:rPr>
-        <w:t>b. K(x, z) = K1(x, z)K2(x, z)</w:t>
+        <w:t xml:space="preserve">b. </w:t>
+      </w:r>
+      <w:proofErr w:type="gramStart"/>
+      <w:r>
+        <w:rPr>
+          <w:sz w:val="24"/>
+          <w:szCs w:val="24"/>
+        </w:rPr>
+        <w:t>K(</w:t>
+      </w:r>
+      <w:proofErr w:type="gramEnd"/>
+      <w:r>
+        <w:rPr>
+          <w:sz w:val="24"/>
+          <w:szCs w:val="24"/>
+        </w:rPr>
+        <w:t>x, z) = K1(x, z)K2(x, z)</w:t>
       </w:r>
     </w:p>
     <w:p>
@@ -3378,7 +3265,6 @@
         <w:ind w:firstLine="360"/>
       </w:pPr>
       <w:r>
-        <w:lastRenderedPageBreak/>
         <w:t>1-11-2-</w:t>
       </w:r>
       <w:r>
@@ -3499,12 +3385,21 @@
           <w:szCs w:val="24"/>
         </w:rPr>
       </w:pPr>
-      <w:r>
-        <w:rPr>
-          <w:sz w:val="24"/>
-          <w:szCs w:val="24"/>
-        </w:rPr>
-        <w:t>K(x, z) = φ1(x)T φ1(z) * c</w:t>
+      <w:proofErr w:type="gramStart"/>
+      <w:r>
+        <w:rPr>
+          <w:sz w:val="24"/>
+          <w:szCs w:val="24"/>
+        </w:rPr>
+        <w:t>K(</w:t>
+      </w:r>
+      <w:proofErr w:type="gramEnd"/>
+      <w:r>
+        <w:rPr>
+          <w:sz w:val="24"/>
+          <w:szCs w:val="24"/>
+        </w:rPr>
+        <w:t>x, z) = φ1(x)T φ1(z) * c</w:t>
       </w:r>
     </w:p>
     <w:p>
@@ -3690,12 +3585,21 @@
           <w:szCs w:val="24"/>
         </w:rPr>
       </w:pPr>
-      <w:r>
-        <w:rPr>
-          <w:sz w:val="24"/>
-          <w:szCs w:val="24"/>
-        </w:rPr>
-        <w:t>K(x, z) = φ(x)</w:t>
+      <w:proofErr w:type="gramStart"/>
+      <w:r>
+        <w:rPr>
+          <w:sz w:val="24"/>
+          <w:szCs w:val="24"/>
+        </w:rPr>
+        <w:t>K(</w:t>
+      </w:r>
+      <w:proofErr w:type="gramEnd"/>
+      <w:r>
+        <w:rPr>
+          <w:sz w:val="24"/>
+          <w:szCs w:val="24"/>
+        </w:rPr>
+        <w:t>x, z) = φ(x)</w:t>
       </w:r>
       <w:proofErr w:type="spellStart"/>
       <w:r>
@@ -3818,6 +3722,1131 @@
       <w:r>
         <w:t>Answer:</w:t>
       </w:r>
+    </w:p>
+    <w:p/>
+    <w:p>
+      <w:pPr>
+        <w:pStyle w:val="Heading1"/>
+        <w:numPr>
+          <w:ilvl w:val="0"/>
+          <w:numId w:val="3"/>
+        </w:numPr>
+        <w:ind w:left="360"/>
+      </w:pPr>
+      <w:r>
+        <w:t>Custom Dataset</w:t>
+      </w:r>
+    </w:p>
+    <w:p>
+      <w:pPr>
+        <w:ind w:left="720"/>
+        <w:jc w:val="both"/>
+        <w:rPr>
+          <w:lang w:bidi="fa-IR"/>
+        </w:rPr>
+      </w:pPr>
+      <w:r>
+        <w:rPr>
+          <w:lang w:bidi="fa-IR"/>
+        </w:rPr>
+        <w:t>In this question we use ‘</w:t>
+      </w:r>
+      <w:proofErr w:type="spellStart"/>
+      <w:r>
+        <w:rPr>
+          <w:lang w:bidi="fa-IR"/>
+        </w:rPr>
+        <w:t>make_classification</w:t>
+      </w:r>
+      <w:proofErr w:type="spellEnd"/>
+      <w:r>
+        <w:rPr>
+          <w:lang w:bidi="fa-IR"/>
+        </w:rPr>
+        <w:t xml:space="preserve">’ from </w:t>
+      </w:r>
+      <w:proofErr w:type="spellStart"/>
+      <w:r>
+        <w:rPr>
+          <w:lang w:bidi="fa-IR"/>
+        </w:rPr>
+        <w:t>sklearn</w:t>
+      </w:r>
+      <w:proofErr w:type="spellEnd"/>
+      <w:r>
+        <w:rPr>
+          <w:lang w:bidi="fa-IR"/>
+        </w:rPr>
+        <w:t xml:space="preserve"> and make a dataset with 1000 </w:t>
+      </w:r>
+      <w:proofErr w:type="spellStart"/>
+      <w:r>
+        <w:rPr>
+          <w:lang w:bidi="fa-IR"/>
+        </w:rPr>
+        <w:t>datas</w:t>
+      </w:r>
+      <w:proofErr w:type="spellEnd"/>
+      <w:r>
+        <w:rPr>
+          <w:lang w:bidi="fa-IR"/>
+        </w:rPr>
+        <w:t xml:space="preserve"> and 5 features which 3 of them are informative. Then we split our data set into train and test with ratio of 80% to 20% then we use standard scaler </w:t>
+      </w:r>
+      <w:proofErr w:type="spellStart"/>
+      <w:r>
+        <w:rPr>
+          <w:lang w:bidi="fa-IR"/>
+        </w:rPr>
+        <w:t>inorder</w:t>
+      </w:r>
+      <w:proofErr w:type="spellEnd"/>
+      <w:r>
+        <w:rPr>
+          <w:lang w:bidi="fa-IR"/>
+        </w:rPr>
+        <w:t xml:space="preserve"> to scale our data. For our grid </w:t>
+      </w:r>
+      <w:proofErr w:type="spellStart"/>
+      <w:r>
+        <w:rPr>
+          <w:lang w:bidi="fa-IR"/>
+        </w:rPr>
+        <w:t>serach</w:t>
+      </w:r>
+      <w:proofErr w:type="spellEnd"/>
+      <w:r>
+        <w:rPr>
+          <w:lang w:bidi="fa-IR"/>
+        </w:rPr>
+        <w:t xml:space="preserve"> we try 4 different c’s, 3 different kernels and 3 different gamma value to find the best model possible with these combinations. After finding the best model which after running the program would be </w:t>
+      </w:r>
+      <w:r>
+        <w:rPr>
+          <w:highlight w:val="yellow"/>
+          <w:lang w:bidi="fa-IR"/>
+        </w:rPr>
+        <w:t>{'C': 10, 'gamma': 0.1, 'kernel': '</w:t>
+      </w:r>
+      <w:proofErr w:type="spellStart"/>
+      <w:r>
+        <w:rPr>
+          <w:highlight w:val="yellow"/>
+          <w:lang w:bidi="fa-IR"/>
+        </w:rPr>
+        <w:t>rbf</w:t>
+      </w:r>
+      <w:proofErr w:type="spellEnd"/>
+      <w:r>
+        <w:rPr>
+          <w:highlight w:val="yellow"/>
+          <w:lang w:bidi="fa-IR"/>
+        </w:rPr>
+        <w:t>'}</w:t>
+      </w:r>
+      <w:r>
+        <w:rPr>
+          <w:lang w:bidi="fa-IR"/>
+        </w:rPr>
+        <w:t xml:space="preserve"> we fit the test data based on the best model and then we calculate the </w:t>
+      </w:r>
+      <w:r>
+        <w:rPr>
+          <w:lang w:bidi="fa-IR"/>
+        </w:rPr>
+        <w:t>Precision</w:t>
+      </w:r>
+      <w:r>
+        <w:rPr>
+          <w:lang w:bidi="fa-IR"/>
+        </w:rPr>
+        <w:t xml:space="preserve"> and </w:t>
+      </w:r>
+      <w:r>
+        <w:rPr>
+          <w:lang w:bidi="fa-IR"/>
+        </w:rPr>
+        <w:t>Recall</w:t>
+      </w:r>
+      <w:r>
+        <w:rPr>
+          <w:lang w:bidi="fa-IR"/>
+        </w:rPr>
+        <w:t xml:space="preserve"> of the model which with the model we trained would be </w:t>
+      </w:r>
+      <w:r>
+        <w:rPr>
+          <w:highlight w:val="yellow"/>
+          <w:lang w:bidi="fa-IR"/>
+        </w:rPr>
+        <w:t>{</w:t>
+      </w:r>
+      <w:r>
+        <w:rPr>
+          <w:highlight w:val="yellow"/>
+          <w:lang w:bidi="fa-IR"/>
+        </w:rPr>
+        <w:t xml:space="preserve">Precision: </w:t>
+      </w:r>
+      <w:proofErr w:type="gramStart"/>
+      <w:r>
+        <w:rPr>
+          <w:highlight w:val="yellow"/>
+          <w:lang w:bidi="fa-IR"/>
+        </w:rPr>
+        <w:t>0.95</w:t>
+      </w:r>
+      <w:r>
+        <w:rPr>
+          <w:highlight w:val="yellow"/>
+          <w:lang w:bidi="fa-IR"/>
+        </w:rPr>
+        <w:t xml:space="preserve"> ,</w:t>
+      </w:r>
+      <w:proofErr w:type="gramEnd"/>
+      <w:r>
+        <w:rPr>
+          <w:highlight w:val="yellow"/>
+          <w:lang w:bidi="fa-IR"/>
+        </w:rPr>
+        <w:t xml:space="preserve"> Recall: 0.96</w:t>
+      </w:r>
+      <w:r>
+        <w:rPr>
+          <w:highlight w:val="yellow"/>
+          <w:lang w:bidi="fa-IR"/>
+        </w:rPr>
+        <w:t>}.</w:t>
+      </w:r>
+    </w:p>
+    <w:p>
+      <w:pPr>
+        <w:ind w:left="720"/>
+        <w:jc w:val="both"/>
+        <w:rPr>
+          <w:lang w:bidi="fa-IR"/>
+        </w:rPr>
+      </w:pPr>
+      <w:r>
+        <w:rPr>
+          <w:lang w:bidi="fa-IR"/>
+        </w:rPr>
+        <w:t xml:space="preserve">MKL stands for </w:t>
+      </w:r>
+      <w:r>
+        <w:rPr>
+          <w:lang w:bidi="fa-IR"/>
+        </w:rPr>
+        <w:t>Multiple Kernel Learning</w:t>
+      </w:r>
+      <w:r>
+        <w:rPr>
+          <w:lang w:bidi="fa-IR"/>
+        </w:rPr>
+        <w:t>.</w:t>
+      </w:r>
+      <w:r>
+        <w:rPr>
+          <w:lang w:bidi="fa-IR"/>
+        </w:rPr>
+        <w:t xml:space="preserve"> </w:t>
+      </w:r>
+      <w:r>
+        <w:rPr>
+          <w:lang w:bidi="fa-IR"/>
+        </w:rPr>
+        <w:t>MKL allows for the use of multiple kernels instead of a single kernel. Each kernel capture</w:t>
+      </w:r>
+      <w:r>
+        <w:rPr>
+          <w:lang w:bidi="fa-IR"/>
+        </w:rPr>
+        <w:t>s</w:t>
+      </w:r>
+      <w:r>
+        <w:rPr>
+          <w:lang w:bidi="fa-IR"/>
+        </w:rPr>
+        <w:t xml:space="preserve"> different aspects of the </w:t>
+      </w:r>
+      <w:proofErr w:type="spellStart"/>
+      <w:r>
+        <w:rPr>
+          <w:lang w:bidi="fa-IR"/>
+        </w:rPr>
+        <w:t>data</w:t>
+      </w:r>
+      <w:r>
+        <w:rPr>
+          <w:lang w:bidi="fa-IR"/>
+        </w:rPr>
+        <w:t>frame</w:t>
+      </w:r>
+      <w:proofErr w:type="spellEnd"/>
+      <w:r>
+        <w:rPr>
+          <w:lang w:bidi="fa-IR"/>
+        </w:rPr>
+        <w:t xml:space="preserve">, </w:t>
+      </w:r>
+      <w:r>
+        <w:rPr>
+          <w:lang w:bidi="fa-IR"/>
+        </w:rPr>
+        <w:t>so</w:t>
+      </w:r>
+      <w:r>
+        <w:rPr>
+          <w:lang w:bidi="fa-IR"/>
+        </w:rPr>
+        <w:t xml:space="preserve"> the combination </w:t>
+      </w:r>
+      <w:r>
+        <w:rPr>
+          <w:lang w:bidi="fa-IR"/>
+        </w:rPr>
+        <w:t xml:space="preserve">of these kernels could </w:t>
+      </w:r>
+      <w:r>
+        <w:rPr>
+          <w:lang w:bidi="fa-IR"/>
+        </w:rPr>
+        <w:t>result in a more accurate model.</w:t>
+      </w:r>
+      <w:r>
+        <w:rPr>
+          <w:lang w:bidi="fa-IR"/>
+        </w:rPr>
+        <w:t xml:space="preserve"> After implementing this method we can calculate </w:t>
+      </w:r>
+      <w:r>
+        <w:rPr>
+          <w:lang w:bidi="fa-IR"/>
+        </w:rPr>
+        <w:t>Precision and Recall</w:t>
+      </w:r>
+      <w:r>
+        <w:rPr>
+          <w:lang w:bidi="fa-IR"/>
+        </w:rPr>
+        <w:t xml:space="preserve"> of the model</w:t>
+      </w:r>
+      <w:r>
+        <w:rPr>
+          <w:lang w:bidi="fa-IR"/>
+        </w:rPr>
+        <w:t xml:space="preserve"> as </w:t>
+      </w:r>
+      <w:r>
+        <w:rPr>
+          <w:highlight w:val="yellow"/>
+          <w:lang w:bidi="fa-IR"/>
+        </w:rPr>
+        <w:t>{</w:t>
+      </w:r>
+      <w:r>
+        <w:rPr>
+          <w:highlight w:val="yellow"/>
+          <w:lang w:bidi="fa-IR"/>
+        </w:rPr>
+        <w:t xml:space="preserve">Precision: </w:t>
+      </w:r>
+      <w:proofErr w:type="gramStart"/>
+      <w:r>
+        <w:rPr>
+          <w:highlight w:val="yellow"/>
+          <w:lang w:bidi="fa-IR"/>
+        </w:rPr>
+        <w:t>0.95</w:t>
+      </w:r>
+      <w:r>
+        <w:rPr>
+          <w:highlight w:val="yellow"/>
+          <w:lang w:bidi="fa-IR"/>
+        </w:rPr>
+        <w:t xml:space="preserve"> ,</w:t>
+      </w:r>
+      <w:proofErr w:type="gramEnd"/>
+      <w:r>
+        <w:rPr>
+          <w:highlight w:val="yellow"/>
+          <w:lang w:bidi="fa-IR"/>
+        </w:rPr>
+        <w:t xml:space="preserve"> </w:t>
+      </w:r>
+      <w:r>
+        <w:rPr>
+          <w:highlight w:val="yellow"/>
+          <w:lang w:bidi="fa-IR"/>
+        </w:rPr>
+        <w:t>Recall: 0.96</w:t>
+      </w:r>
+      <w:r>
+        <w:rPr>
+          <w:highlight w:val="yellow"/>
+          <w:lang w:bidi="fa-IR"/>
+        </w:rPr>
+        <w:t xml:space="preserve"> }</w:t>
+      </w:r>
+      <w:r>
+        <w:rPr>
+          <w:lang w:bidi="fa-IR"/>
+        </w:rPr>
+        <w:t>.</w:t>
+      </w:r>
+    </w:p>
+    <w:p>
+      <w:pPr>
+        <w:pStyle w:val="Heading1"/>
+        <w:numPr>
+          <w:ilvl w:val="0"/>
+          <w:numId w:val="3"/>
+        </w:numPr>
+        <w:ind w:left="360"/>
+      </w:pPr>
+      <w:r>
+        <w:t>Credit Card Fraud</w:t>
+      </w:r>
+    </w:p>
+    <w:p>
+      <w:pPr>
+        <w:ind w:left="720"/>
+        <w:jc w:val="both"/>
+        <w:rPr>
+          <w:lang w:bidi="fa-IR"/>
+        </w:rPr>
+      </w:pPr>
+      <w:r>
+        <w:rPr>
+          <w:lang w:bidi="fa-IR"/>
+        </w:rPr>
+        <w:t xml:space="preserve">This dataset has unbalanced data problem that if we use the data as it is it would cause </w:t>
+      </w:r>
+      <w:proofErr w:type="spellStart"/>
+      <w:r>
+        <w:rPr>
+          <w:lang w:bidi="fa-IR"/>
+        </w:rPr>
+        <w:t>undersampling</w:t>
+      </w:r>
+      <w:proofErr w:type="spellEnd"/>
+      <w:r>
+        <w:rPr>
+          <w:lang w:bidi="fa-IR"/>
+        </w:rPr>
+        <w:t xml:space="preserve"> problem. We split the f</w:t>
+      </w:r>
+      <w:r>
+        <w:rPr>
+          <w:lang w:bidi="fa-IR"/>
+        </w:rPr>
+        <w:t xml:space="preserve">raud and non-fraud data and appropriate to fraud data, a sample of non-fraud data is </w:t>
+      </w:r>
+      <w:r>
+        <w:rPr>
+          <w:lang w:bidi="fa-IR"/>
+        </w:rPr>
+        <w:t xml:space="preserve">selected </w:t>
+      </w:r>
+      <w:r>
+        <w:rPr>
+          <w:lang w:bidi="fa-IR"/>
+        </w:rPr>
+        <w:t>so that the training data has an almost equal ratio of fraud and non-fraud data and the training model does not perform badly.</w:t>
+      </w:r>
+    </w:p>
+    <w:p>
+      <w:pPr>
+        <w:pStyle w:val="Heading1"/>
+        <w:numPr>
+          <w:ilvl w:val="0"/>
+          <w:numId w:val="3"/>
+        </w:numPr>
+        <w:ind w:left="360"/>
+      </w:pPr>
+      <w:r>
+        <w:t>Credit Card Fraud</w:t>
+      </w:r>
+    </w:p>
+    <w:p>
+      <w:pPr>
+        <w:ind w:left="720"/>
+        <w:jc w:val="both"/>
+        <w:rPr>
+          <w:lang w:bidi="fa-IR"/>
+        </w:rPr>
+      </w:pPr>
+      <w:r>
+        <w:rPr>
+          <w:lang w:bidi="fa-IR"/>
+        </w:rPr>
+        <w:t xml:space="preserve">After analyzing the data we can see that columns salary </w:t>
+      </w:r>
+      <w:proofErr w:type="gramStart"/>
+      <w:r>
+        <w:rPr>
+          <w:lang w:bidi="fa-IR"/>
+        </w:rPr>
+        <w:t xml:space="preserve">and  </w:t>
+      </w:r>
+      <w:proofErr w:type="spellStart"/>
+      <w:r>
+        <w:rPr>
+          <w:lang w:bidi="fa-IR"/>
+        </w:rPr>
+        <w:t>salary</w:t>
+      </w:r>
+      <w:proofErr w:type="gramEnd"/>
+      <w:r>
+        <w:rPr>
+          <w:lang w:bidi="fa-IR"/>
+        </w:rPr>
+        <w:t>_currency</w:t>
+      </w:r>
+      <w:proofErr w:type="spellEnd"/>
+      <w:r>
+        <w:rPr>
+          <w:lang w:bidi="fa-IR"/>
+        </w:rPr>
+        <w:t xml:space="preserve"> are not helpful to our model so we drop them. We visualize the data as:</w:t>
+      </w:r>
+    </w:p>
+    <w:p>
+      <w:pPr>
+        <w:ind w:left="720"/>
+        <w:jc w:val="both"/>
+        <w:rPr>
+          <w:lang w:bidi="fa-IR"/>
+        </w:rPr>
+      </w:pPr>
+      <w:r>
+        <w:rPr>
+          <w:noProof/>
+        </w:rPr>
+        <w:drawing>
+          <wp:anchor distT="0" distB="0" distL="114300" distR="114300" simplePos="0" relativeHeight="251661312" behindDoc="0" locked="0" layoutInCell="1" allowOverlap="1" wp14:anchorId="6B834882" wp14:editId="0144FD9F">
+            <wp:simplePos x="0" y="0"/>
+            <wp:positionH relativeFrom="margin">
+              <wp:align>right</wp:align>
+            </wp:positionH>
+            <wp:positionV relativeFrom="paragraph">
+              <wp:posOffset>5264</wp:posOffset>
+            </wp:positionV>
+            <wp:extent cx="3012440" cy="2600325"/>
+            <wp:effectExtent l="0" t="0" r="0" b="9525"/>
+            <wp:wrapThrough wrapText="bothSides">
+              <wp:wrapPolygon edited="0">
+                <wp:start x="0" y="0"/>
+                <wp:lineTo x="0" y="21521"/>
+                <wp:lineTo x="21445" y="21521"/>
+                <wp:lineTo x="21445" y="0"/>
+                <wp:lineTo x="0" y="0"/>
+              </wp:wrapPolygon>
+            </wp:wrapThrough>
+            <wp:docPr id="1634133517" name="Picture 1"/>
+            <wp:cNvGraphicFramePr>
+              <a:graphicFrameLocks xmlns:a="http://schemas.openxmlformats.org/drawingml/2006/main" noChangeAspect="1"/>
+            </wp:cNvGraphicFramePr>
+            <a:graphic xmlns:a="http://schemas.openxmlformats.org/drawingml/2006/main">
+              <a:graphicData uri="http://schemas.openxmlformats.org/drawingml/2006/picture">
+                <pic:pic xmlns:pic="http://schemas.openxmlformats.org/drawingml/2006/picture">
+                  <pic:nvPicPr>
+                    <pic:cNvPr id="1634133517" name=""/>
+                    <pic:cNvPicPr/>
+                  </pic:nvPicPr>
+                  <pic:blipFill>
+                    <a:blip r:embed="rId6" cstate="print">
+                      <a:extLst>
+                        <a:ext uri="{28A0092B-C50C-407E-A947-70E740481C1C}">
+                          <a14:useLocalDpi xmlns:a14="http://schemas.microsoft.com/office/drawing/2010/main" val="0"/>
+                        </a:ext>
+                      </a:extLst>
+                    </a:blip>
+                    <a:stretch>
+                      <a:fillRect/>
+                    </a:stretch>
+                  </pic:blipFill>
+                  <pic:spPr>
+                    <a:xfrm>
+                      <a:off x="0" y="0"/>
+                      <a:ext cx="3017470" cy="2604832"/>
+                    </a:xfrm>
+                    <a:prstGeom prst="rect">
+                      <a:avLst/>
+                    </a:prstGeom>
+                  </pic:spPr>
+                </pic:pic>
+              </a:graphicData>
+            </a:graphic>
+            <wp14:sizeRelH relativeFrom="margin">
+              <wp14:pctWidth>0</wp14:pctWidth>
+            </wp14:sizeRelH>
+            <wp14:sizeRelV relativeFrom="margin">
+              <wp14:pctHeight>0</wp14:pctHeight>
+            </wp14:sizeRelV>
+          </wp:anchor>
+        </w:drawing>
+      </w:r>
+      <w:r>
+        <w:rPr>
+          <w:lang w:bidi="fa-IR"/>
+        </w:rPr>
+        <w:drawing>
+          <wp:inline distT="0" distB="0" distL="0" distR="0" wp14:anchorId="5AD58086" wp14:editId="546B1BDC">
+            <wp:extent cx="2254942" cy="2576100"/>
+            <wp:effectExtent l="0" t="0" r="0" b="0"/>
+            <wp:docPr id="753683973" name="Picture 1"/>
+            <wp:cNvGraphicFramePr>
+              <a:graphicFrameLocks xmlns:a="http://schemas.openxmlformats.org/drawingml/2006/main" noChangeAspect="1"/>
+            </wp:cNvGraphicFramePr>
+            <a:graphic xmlns:a="http://schemas.openxmlformats.org/drawingml/2006/main">
+              <a:graphicData uri="http://schemas.openxmlformats.org/drawingml/2006/picture">
+                <pic:pic xmlns:pic="http://schemas.openxmlformats.org/drawingml/2006/picture">
+                  <pic:nvPicPr>
+                    <pic:cNvPr id="753683973" name=""/>
+                    <pic:cNvPicPr/>
+                  </pic:nvPicPr>
+                  <pic:blipFill>
+                    <a:blip r:embed="rId7"/>
+                    <a:stretch>
+                      <a:fillRect/>
+                    </a:stretch>
+                  </pic:blipFill>
+                  <pic:spPr>
+                    <a:xfrm>
+                      <a:off x="0" y="0"/>
+                      <a:ext cx="2266574" cy="2589389"/>
+                    </a:xfrm>
+                    <a:prstGeom prst="rect">
+                      <a:avLst/>
+                    </a:prstGeom>
+                  </pic:spPr>
+                </pic:pic>
+              </a:graphicData>
+            </a:graphic>
+          </wp:inline>
+        </w:drawing>
+      </w:r>
+      <w:r>
+        <w:rPr>
+          <w:noProof/>
+        </w:rPr>
+        <w:t xml:space="preserve"> </w:t>
+      </w:r>
+    </w:p>
+    <w:p>
+      <w:pPr>
+        <w:ind w:left="720"/>
+      </w:pPr>
+    </w:p>
+    <w:p>
+      <w:pPr>
+        <w:ind w:left="720"/>
+        <w:rPr>
+          <w:lang w:bidi="fa-IR"/>
+        </w:rPr>
+      </w:pPr>
+      <w:r>
+        <w:lastRenderedPageBreak/>
+        <w:t>We delete the duplicated data in our data set and categorize our data a</w:t>
+      </w:r>
+      <w:r>
+        <w:t xml:space="preserve">fter </w:t>
+      </w:r>
+      <w:r>
+        <w:t>doing so</w:t>
+      </w:r>
+      <w:r>
+        <w:rPr>
+          <w:lang w:bidi="fa-IR"/>
+        </w:rPr>
+        <w:t xml:space="preserve"> now we can try to train our model using decision tree with depth 2 which its </w:t>
+      </w:r>
+      <w:r>
+        <w:rPr>
+          <w:highlight w:val="yellow"/>
+          <w:lang w:bidi="fa-IR"/>
+        </w:rPr>
+        <w:t xml:space="preserve">accuracy is </w:t>
+      </w:r>
+      <w:r>
+        <w:rPr>
+          <w:highlight w:val="yellow"/>
+          <w:lang w:bidi="fa-IR"/>
+        </w:rPr>
+        <w:t>0.031</w:t>
+      </w:r>
+      <w:r>
+        <w:rPr>
+          <w:lang w:bidi="fa-IR"/>
+        </w:rPr>
+        <w:t xml:space="preserve"> </w:t>
+      </w:r>
+      <w:r>
+        <w:rPr>
+          <w:lang w:bidi="fa-IR"/>
+        </w:rPr>
+        <w:t xml:space="preserve">we extract the leaf node assignments for the training set using the </w:t>
+      </w:r>
+      <w:r>
+        <w:rPr>
+          <w:lang w:bidi="fa-IR"/>
+        </w:rPr>
+        <w:t>‘</w:t>
+      </w:r>
+      <w:r>
+        <w:rPr>
+          <w:lang w:bidi="fa-IR"/>
+        </w:rPr>
+        <w:t>apply</w:t>
+      </w:r>
+      <w:r>
+        <w:rPr>
+          <w:lang w:bidi="fa-IR"/>
+        </w:rPr>
+        <w:t>’</w:t>
+      </w:r>
+      <w:r>
+        <w:rPr>
+          <w:lang w:bidi="fa-IR"/>
+        </w:rPr>
+        <w:t xml:space="preserve"> method of the decision tree. Then, we train a Random Forest model using the leaf node assignments</w:t>
+      </w:r>
+      <w:r>
+        <w:rPr>
+          <w:lang w:bidi="fa-IR"/>
+        </w:rPr>
+        <w:t xml:space="preserve"> </w:t>
+      </w:r>
+      <w:r>
+        <w:rPr>
+          <w:lang w:bidi="fa-IR"/>
+        </w:rPr>
+        <w:t xml:space="preserve">after applying it we can see that the </w:t>
+      </w:r>
+      <w:r>
+        <w:rPr>
+          <w:highlight w:val="yellow"/>
+          <w:lang w:bidi="fa-IR"/>
+        </w:rPr>
+        <w:t>accuracy of the model is slightly increased to 0.33</w:t>
+      </w:r>
+      <w:r>
+        <w:rPr>
+          <w:lang w:bidi="fa-IR"/>
+        </w:rPr>
+        <w:t>.</w:t>
+      </w:r>
+    </w:p>
+    <w:p>
+      <w:pPr>
+        <w:pStyle w:val="Heading1"/>
+        <w:numPr>
+          <w:ilvl w:val="0"/>
+          <w:numId w:val="3"/>
+        </w:numPr>
+        <w:ind w:left="360"/>
+      </w:pPr>
+      <w:r>
+        <w:t>Credit Card Fraud</w:t>
+      </w:r>
+    </w:p>
+    <w:p>
+      <w:pPr>
+        <w:pStyle w:val="Heading1"/>
+        <w:numPr>
+          <w:ilvl w:val="0"/>
+          <w:numId w:val="3"/>
+        </w:numPr>
+        <w:ind w:left="360"/>
+      </w:pPr>
+      <w:r>
+        <w:t>Credit Card Fraud</w:t>
+      </w:r>
+    </w:p>
+    <w:p>
+      <w:pPr>
+        <w:ind w:left="720"/>
+        <w:jc w:val="both"/>
+        <w:rPr>
+          <w:lang w:bidi="fa-IR"/>
+        </w:rPr>
+      </w:pPr>
+      <w:r>
+        <w:rPr>
+          <w:lang w:bidi="fa-IR"/>
+        </w:rPr>
+        <w:t>We use ‘</w:t>
+      </w:r>
+      <w:proofErr w:type="spellStart"/>
+      <w:r>
+        <w:rPr>
+          <w:lang w:bidi="fa-IR"/>
+        </w:rPr>
+        <w:t>make_blobs</w:t>
+      </w:r>
+      <w:proofErr w:type="spellEnd"/>
+      <w:r>
+        <w:rPr>
+          <w:lang w:bidi="fa-IR"/>
+        </w:rPr>
+        <w:t xml:space="preserve">’ in order </w:t>
+      </w:r>
+      <w:r>
+        <w:rPr>
+          <w:lang w:bidi="fa-IR"/>
+        </w:rPr>
+        <w:t xml:space="preserve">to generate synthetic clusters </w:t>
+      </w:r>
+      <w:r>
+        <w:rPr>
+          <w:lang w:bidi="fa-IR"/>
+        </w:rPr>
+        <w:t xml:space="preserve">and we use standard scaler to scale our data. We plot this dataset using </w:t>
+      </w:r>
+      <w:proofErr w:type="spellStart"/>
+      <w:r>
+        <w:rPr>
+          <w:lang w:bidi="fa-IR"/>
+        </w:rPr>
+        <w:t>matplot</w:t>
+      </w:r>
+      <w:proofErr w:type="spellEnd"/>
+      <w:r>
+        <w:rPr>
+          <w:lang w:bidi="fa-IR"/>
+        </w:rPr>
+        <w:t xml:space="preserve">. Then we use </w:t>
+      </w:r>
+      <w:proofErr w:type="spellStart"/>
+      <w:r>
+        <w:rPr>
+          <w:lang w:bidi="fa-IR"/>
+        </w:rPr>
+        <w:t>dbscan</w:t>
+      </w:r>
+      <w:proofErr w:type="spellEnd"/>
+      <w:r>
+        <w:rPr>
+          <w:lang w:bidi="fa-IR"/>
+        </w:rPr>
+        <w:t xml:space="preserve"> to train our model.</w:t>
+      </w:r>
+    </w:p>
+    <w:p>
+      <w:pPr>
+        <w:ind w:left="720"/>
+        <w:jc w:val="both"/>
+        <w:rPr>
+          <w:lang w:bidi="fa-IR"/>
+        </w:rPr>
+      </w:pPr>
+      <w:r>
+        <w:rPr>
+          <w:lang w:bidi="fa-IR"/>
+        </w:rPr>
+        <w:drawing>
+          <wp:anchor distT="0" distB="0" distL="114300" distR="114300" simplePos="0" relativeHeight="251660288" behindDoc="0" locked="0" layoutInCell="1" allowOverlap="1" wp14:anchorId="41D8FA74" wp14:editId="0F3F5BA7">
+            <wp:simplePos x="0" y="0"/>
+            <wp:positionH relativeFrom="margin">
+              <wp:align>center</wp:align>
+            </wp:positionH>
+            <wp:positionV relativeFrom="paragraph">
+              <wp:posOffset>-76104</wp:posOffset>
+            </wp:positionV>
+            <wp:extent cx="3202305" cy="2520315"/>
+            <wp:effectExtent l="0" t="0" r="0" b="0"/>
+            <wp:wrapThrough wrapText="bothSides">
+              <wp:wrapPolygon edited="0">
+                <wp:start x="0" y="0"/>
+                <wp:lineTo x="0" y="21388"/>
+                <wp:lineTo x="21459" y="21388"/>
+                <wp:lineTo x="21459" y="0"/>
+                <wp:lineTo x="0" y="0"/>
+              </wp:wrapPolygon>
+            </wp:wrapThrough>
+            <wp:docPr id="1883062837" name="Picture 1"/>
+            <wp:cNvGraphicFramePr>
+              <a:graphicFrameLocks xmlns:a="http://schemas.openxmlformats.org/drawingml/2006/main" noChangeAspect="1"/>
+            </wp:cNvGraphicFramePr>
+            <a:graphic xmlns:a="http://schemas.openxmlformats.org/drawingml/2006/main">
+              <a:graphicData uri="http://schemas.openxmlformats.org/drawingml/2006/picture">
+                <pic:pic xmlns:pic="http://schemas.openxmlformats.org/drawingml/2006/picture">
+                  <pic:nvPicPr>
+                    <pic:cNvPr id="1883062837" name=""/>
+                    <pic:cNvPicPr/>
+                  </pic:nvPicPr>
+                  <pic:blipFill>
+                    <a:blip r:embed="rId8">
+                      <a:extLst>
+                        <a:ext uri="{28A0092B-C50C-407E-A947-70E740481C1C}">
+                          <a14:useLocalDpi xmlns:a14="http://schemas.microsoft.com/office/drawing/2010/main" val="0"/>
+                        </a:ext>
+                      </a:extLst>
+                    </a:blip>
+                    <a:stretch>
+                      <a:fillRect/>
+                    </a:stretch>
+                  </pic:blipFill>
+                  <pic:spPr>
+                    <a:xfrm>
+                      <a:off x="0" y="0"/>
+                      <a:ext cx="3202305" cy="2520315"/>
+                    </a:xfrm>
+                    <a:prstGeom prst="rect">
+                      <a:avLst/>
+                    </a:prstGeom>
+                  </pic:spPr>
+                </pic:pic>
+              </a:graphicData>
+            </a:graphic>
+            <wp14:sizeRelH relativeFrom="margin">
+              <wp14:pctWidth>0</wp14:pctWidth>
+            </wp14:sizeRelH>
+            <wp14:sizeRelV relativeFrom="margin">
+              <wp14:pctHeight>0</wp14:pctHeight>
+            </wp14:sizeRelV>
+          </wp:anchor>
+        </w:drawing>
+      </w:r>
+    </w:p>
+    <w:p>
+      <w:pPr>
+        <w:ind w:left="720"/>
+        <w:jc w:val="both"/>
+        <w:rPr>
+          <w:lang w:bidi="fa-IR"/>
+        </w:rPr>
+      </w:pPr>
+    </w:p>
+    <w:p>
+      <w:pPr>
+        <w:ind w:left="720"/>
+        <w:jc w:val="both"/>
+        <w:rPr>
+          <w:lang w:bidi="fa-IR"/>
+        </w:rPr>
+      </w:pPr>
+    </w:p>
+    <w:p>
+      <w:pPr>
+        <w:ind w:left="720"/>
+        <w:jc w:val="both"/>
+        <w:rPr>
+          <w:lang w:bidi="fa-IR"/>
+        </w:rPr>
+      </w:pPr>
+    </w:p>
+    <w:p>
+      <w:pPr>
+        <w:ind w:left="720"/>
+        <w:jc w:val="both"/>
+        <w:rPr>
+          <w:lang w:bidi="fa-IR"/>
+        </w:rPr>
+      </w:pPr>
+    </w:p>
+    <w:p>
+      <w:pPr>
+        <w:ind w:left="720"/>
+        <w:jc w:val="both"/>
+        <w:rPr>
+          <w:lang w:bidi="fa-IR"/>
+        </w:rPr>
+      </w:pPr>
+    </w:p>
+    <w:p>
+      <w:pPr>
+        <w:ind w:left="720"/>
+        <w:jc w:val="both"/>
+        <w:rPr>
+          <w:lang w:bidi="fa-IR"/>
+        </w:rPr>
+      </w:pPr>
+    </w:p>
+    <w:p>
+      <w:pPr>
+        <w:ind w:left="720"/>
+        <w:jc w:val="both"/>
+        <w:rPr>
+          <w:lang w:bidi="fa-IR"/>
+        </w:rPr>
+      </w:pPr>
+    </w:p>
+    <w:p>
+      <w:pPr>
+        <w:ind w:left="720"/>
+        <w:jc w:val="both"/>
+        <w:rPr>
+          <w:lang w:bidi="fa-IR"/>
+        </w:rPr>
+      </w:pPr>
+      <w:r>
+        <w:rPr>
+          <w:lang w:bidi="fa-IR"/>
+        </w:rPr>
+        <w:t xml:space="preserve">We set eps to 0.1 and minimum samples </w:t>
+      </w:r>
+      <w:r>
+        <w:rPr>
+          <w:lang w:bidi="fa-IR"/>
+        </w:rPr>
+        <w:t>required</w:t>
+      </w:r>
+      <w:r>
+        <w:rPr>
+          <w:lang w:bidi="fa-IR"/>
+        </w:rPr>
+        <w:t xml:space="preserve"> to make a cluster to 5. After </w:t>
+      </w:r>
+      <w:proofErr w:type="spellStart"/>
+      <w:r>
+        <w:rPr>
+          <w:lang w:bidi="fa-IR"/>
+        </w:rPr>
+        <w:t>trainig</w:t>
+      </w:r>
+      <w:proofErr w:type="spellEnd"/>
+      <w:r>
+        <w:rPr>
+          <w:lang w:bidi="fa-IR"/>
+        </w:rPr>
+        <w:t xml:space="preserve"> the model the </w:t>
+      </w:r>
+      <w:r>
+        <w:rPr>
+          <w:lang w:bidi="fa-IR"/>
+        </w:rPr>
+        <w:t xml:space="preserve">evaluation of the model is </w:t>
+      </w:r>
+      <w:r>
+        <w:rPr>
+          <w:lang w:bidi="fa-IR"/>
+        </w:rPr>
+        <w:t>measured</w:t>
+      </w:r>
+      <w:r>
+        <w:rPr>
+          <w:lang w:bidi="fa-IR"/>
+        </w:rPr>
+        <w:t xml:space="preserve"> and they are:</w:t>
+      </w:r>
+    </w:p>
+    <w:p>
+      <w:pPr>
+        <w:ind w:left="720"/>
+        <w:jc w:val="both"/>
+        <w:rPr>
+          <w:highlight w:val="yellow"/>
+          <w:lang w:bidi="fa-IR"/>
+        </w:rPr>
+      </w:pPr>
+      <w:r>
+        <w:rPr>
+          <w:lang w:bidi="fa-IR"/>
+        </w:rPr>
+        <w:tab/>
+      </w:r>
+      <w:r>
+        <w:rPr>
+          <w:highlight w:val="yellow"/>
+          <w:lang w:bidi="fa-IR"/>
+        </w:rPr>
+        <w:t xml:space="preserve">Homogeneity: 0.7884160194686332 </w:t>
+      </w:r>
+    </w:p>
+    <w:p>
+      <w:pPr>
+        <w:ind w:left="720" w:firstLine="720"/>
+        <w:jc w:val="both"/>
+        <w:rPr>
+          <w:highlight w:val="yellow"/>
+          <w:lang w:bidi="fa-IR"/>
+        </w:rPr>
+      </w:pPr>
+      <w:r>
+        <w:rPr>
+          <w:highlight w:val="yellow"/>
+          <w:lang w:bidi="fa-IR"/>
+        </w:rPr>
+        <w:t xml:space="preserve">Completeness: 0.8587051088745988 </w:t>
+      </w:r>
+    </w:p>
+    <w:p>
+      <w:pPr>
+        <w:ind w:left="720" w:firstLine="720"/>
+        <w:jc w:val="both"/>
+        <w:rPr>
+          <w:highlight w:val="yellow"/>
+          <w:lang w:bidi="fa-IR"/>
+        </w:rPr>
+      </w:pPr>
+      <w:r>
+        <w:rPr>
+          <w:highlight w:val="yellow"/>
+          <w:lang w:bidi="fa-IR"/>
+        </w:rPr>
+        <w:t xml:space="preserve">V-measure: 0.822060809234197 </w:t>
+      </w:r>
+    </w:p>
+    <w:p>
+      <w:pPr>
+        <w:ind w:left="720" w:firstLine="720"/>
+        <w:jc w:val="both"/>
+        <w:rPr>
+          <w:highlight w:val="yellow"/>
+          <w:lang w:bidi="fa-IR"/>
+        </w:rPr>
+      </w:pPr>
+      <w:r>
+        <w:rPr>
+          <w:highlight w:val="yellow"/>
+          <w:lang w:bidi="fa-IR"/>
+        </w:rPr>
+        <w:t xml:space="preserve">Adjusted Rand Index: 0.7250293466450323 </w:t>
+      </w:r>
+    </w:p>
+    <w:p>
+      <w:pPr>
+        <w:ind w:left="720" w:firstLine="720"/>
+        <w:jc w:val="both"/>
+        <w:rPr>
+          <w:highlight w:val="yellow"/>
+          <w:lang w:bidi="fa-IR"/>
+        </w:rPr>
+      </w:pPr>
+      <w:r>
+        <w:rPr>
+          <w:highlight w:val="yellow"/>
+          <w:lang w:bidi="fa-IR"/>
+        </w:rPr>
+        <w:t xml:space="preserve">Adjusted Mutual Information: 0.8208376480983665 </w:t>
+      </w:r>
+    </w:p>
+    <w:p>
+      <w:pPr>
+        <w:ind w:left="720" w:firstLine="720"/>
+        <w:jc w:val="both"/>
+        <w:rPr>
+          <w:lang w:bidi="fa-IR"/>
+        </w:rPr>
+      </w:pPr>
+      <w:r>
+        <w:rPr>
+          <w:highlight w:val="yellow"/>
+          <w:lang w:bidi="fa-IR"/>
+        </w:rPr>
+        <w:t>Silhouette Coefficient: 0.5775766408408879</w:t>
+      </w:r>
+    </w:p>
+    <w:p>
+      <w:pPr>
+        <w:ind w:left="720"/>
+        <w:jc w:val="both"/>
+        <w:rPr>
+          <w:lang w:bidi="fa-IR"/>
+        </w:rPr>
+      </w:pPr>
     </w:p>
     <w:sectPr>
       <w:pgSz w:w="12240" w:h="15840"/>
@@ -3934,6 +4963,57 @@
     </w:lvl>
   </w:abstractNum>
   <w:abstractNum w:abstractNumId="2" w15:restartNumberingAfterBreak="0">
+    <w:nsid w:val="C4A1CF6A"/>
+    <w:multiLevelType w:val="hybridMultilevel"/>
+    <w:tmpl w:val="FFFFFFFF"/>
+    <w:lvl w:ilvl="0" w:tplc="FFFFFFFF">
+      <w:start w:val="1"/>
+      <w:numFmt w:val="lowerLetter"/>
+      <w:lvlText w:val=""/>
+      <w:lvlJc w:val="left"/>
+    </w:lvl>
+    <w:lvl w:ilvl="1" w:tplc="FFFFFFFF">
+      <w:numFmt w:val="decimal"/>
+      <w:lvlText w:val=""/>
+      <w:lvlJc w:val="left"/>
+    </w:lvl>
+    <w:lvl w:ilvl="2" w:tplc="FFFFFFFF">
+      <w:numFmt w:val="decimal"/>
+      <w:lvlText w:val=""/>
+      <w:lvlJc w:val="left"/>
+    </w:lvl>
+    <w:lvl w:ilvl="3" w:tplc="FFFFFFFF">
+      <w:numFmt w:val="decimal"/>
+      <w:lvlText w:val=""/>
+      <w:lvlJc w:val="left"/>
+    </w:lvl>
+    <w:lvl w:ilvl="4" w:tplc="FFFFFFFF">
+      <w:numFmt w:val="decimal"/>
+      <w:lvlText w:val=""/>
+      <w:lvlJc w:val="left"/>
+    </w:lvl>
+    <w:lvl w:ilvl="5" w:tplc="FFFFFFFF">
+      <w:numFmt w:val="decimal"/>
+      <w:lvlText w:val=""/>
+      <w:lvlJc w:val="left"/>
+    </w:lvl>
+    <w:lvl w:ilvl="6" w:tplc="FFFFFFFF">
+      <w:numFmt w:val="decimal"/>
+      <w:lvlText w:val=""/>
+      <w:lvlJc w:val="left"/>
+    </w:lvl>
+    <w:lvl w:ilvl="7" w:tplc="FFFFFFFF">
+      <w:numFmt w:val="decimal"/>
+      <w:lvlText w:val=""/>
+      <w:lvlJc w:val="left"/>
+    </w:lvl>
+    <w:lvl w:ilvl="8" w:tplc="FFFFFFFF">
+      <w:numFmt w:val="decimal"/>
+      <w:lvlText w:val=""/>
+      <w:lvlJc w:val="left"/>
+    </w:lvl>
+  </w:abstractNum>
+  <w:abstractNum w:abstractNumId="3" w15:restartNumberingAfterBreak="0">
     <w:nsid w:val="E4DAFB40"/>
     <w:multiLevelType w:val="hybridMultilevel"/>
     <w:tmpl w:val="53357009"/>
@@ -3984,7 +5064,7 @@
       <w:lvlJc w:val="left"/>
     </w:lvl>
   </w:abstractNum>
-  <w:abstractNum w:abstractNumId="3" w15:restartNumberingAfterBreak="0">
+  <w:abstractNum w:abstractNumId="4" w15:restartNumberingAfterBreak="0">
     <w:nsid w:val="070F0420"/>
     <w:multiLevelType w:val="hybridMultilevel"/>
     <w:tmpl w:val="1B304190"/>
@@ -4074,7 +5154,7 @@
       </w:pPr>
     </w:lvl>
   </w:abstractNum>
-  <w:abstractNum w:abstractNumId="4" w15:restartNumberingAfterBreak="0">
+  <w:abstractNum w:abstractNumId="5" w15:restartNumberingAfterBreak="0">
     <w:nsid w:val="11B57A14"/>
     <w:multiLevelType w:val="hybridMultilevel"/>
     <w:tmpl w:val="9B92DABA"/>
@@ -4163,7 +5243,7 @@
       </w:pPr>
     </w:lvl>
   </w:abstractNum>
-  <w:abstractNum w:abstractNumId="5" w15:restartNumberingAfterBreak="0">
+  <w:abstractNum w:abstractNumId="6" w15:restartNumberingAfterBreak="0">
     <w:nsid w:val="153E258C"/>
     <w:multiLevelType w:val="hybridMultilevel"/>
     <w:tmpl w:val="95E88EA4"/>
@@ -4253,7 +5333,7 @@
       </w:pPr>
     </w:lvl>
   </w:abstractNum>
-  <w:abstractNum w:abstractNumId="6" w15:restartNumberingAfterBreak="0">
+  <w:abstractNum w:abstractNumId="7" w15:restartNumberingAfterBreak="0">
     <w:nsid w:val="156F667A"/>
     <w:multiLevelType w:val="multilevel"/>
     <w:tmpl w:val="491C1164"/>
@@ -4366,7 +5446,7 @@
       </w:rPr>
     </w:lvl>
   </w:abstractNum>
-  <w:abstractNum w:abstractNumId="7" w15:restartNumberingAfterBreak="0">
+  <w:abstractNum w:abstractNumId="8" w15:restartNumberingAfterBreak="0">
     <w:nsid w:val="1E4BC37D"/>
     <w:multiLevelType w:val="hybridMultilevel"/>
     <w:tmpl w:val="2CF8E578"/>
@@ -4417,7 +5497,7 @@
       <w:lvlJc w:val="left"/>
     </w:lvl>
   </w:abstractNum>
-  <w:abstractNum w:abstractNumId="8" w15:restartNumberingAfterBreak="0">
+  <w:abstractNum w:abstractNumId="9" w15:restartNumberingAfterBreak="0">
     <w:nsid w:val="24B41313"/>
     <w:multiLevelType w:val="hybridMultilevel"/>
     <w:tmpl w:val="EF69E022"/>
@@ -4468,7 +5548,7 @@
       <w:lvlJc w:val="left"/>
     </w:lvl>
   </w:abstractNum>
-  <w:abstractNum w:abstractNumId="9" w15:restartNumberingAfterBreak="0">
+  <w:abstractNum w:abstractNumId="10" w15:restartNumberingAfterBreak="0">
     <w:nsid w:val="27470010"/>
     <w:multiLevelType w:val="multilevel"/>
     <w:tmpl w:val="4738C282"/>
@@ -4581,7 +5661,7 @@
       </w:pPr>
     </w:lvl>
   </w:abstractNum>
-  <w:abstractNum w:abstractNumId="10" w15:restartNumberingAfterBreak="0">
+  <w:abstractNum w:abstractNumId="11" w15:restartNumberingAfterBreak="0">
     <w:nsid w:val="2DFD0CA5"/>
     <w:multiLevelType w:val="hybridMultilevel"/>
     <w:tmpl w:val="1D00DC98"/>
@@ -4670,7 +5750,7 @@
       </w:pPr>
     </w:lvl>
   </w:abstractNum>
-  <w:abstractNum w:abstractNumId="11" w15:restartNumberingAfterBreak="0">
+  <w:abstractNum w:abstractNumId="12" w15:restartNumberingAfterBreak="0">
     <w:nsid w:val="3B073874"/>
     <w:multiLevelType w:val="hybridMultilevel"/>
     <w:tmpl w:val="8E085CDA"/>
@@ -4759,7 +5839,7 @@
       </w:pPr>
     </w:lvl>
   </w:abstractNum>
-  <w:abstractNum w:abstractNumId="12" w15:restartNumberingAfterBreak="0">
+  <w:abstractNum w:abstractNumId="13" w15:restartNumberingAfterBreak="0">
     <w:nsid w:val="3E853633"/>
     <w:multiLevelType w:val="hybridMultilevel"/>
     <w:tmpl w:val="7ED42FEE"/>
@@ -4848,7 +5928,7 @@
       </w:pPr>
     </w:lvl>
   </w:abstractNum>
-  <w:abstractNum w:abstractNumId="13" w15:restartNumberingAfterBreak="0">
+  <w:abstractNum w:abstractNumId="14" w15:restartNumberingAfterBreak="0">
     <w:nsid w:val="3EB602A2"/>
     <w:multiLevelType w:val="hybridMultilevel"/>
     <w:tmpl w:val="7C7CFE0E"/>
@@ -4937,7 +6017,7 @@
       </w:pPr>
     </w:lvl>
   </w:abstractNum>
-  <w:abstractNum w:abstractNumId="14" w15:restartNumberingAfterBreak="0">
+  <w:abstractNum w:abstractNumId="15" w15:restartNumberingAfterBreak="0">
     <w:nsid w:val="417F69A8"/>
     <w:multiLevelType w:val="hybridMultilevel"/>
     <w:tmpl w:val="1B587146"/>
@@ -5026,7 +6106,7 @@
       </w:pPr>
     </w:lvl>
   </w:abstractNum>
-  <w:abstractNum w:abstractNumId="15" w15:restartNumberingAfterBreak="0">
+  <w:abstractNum w:abstractNumId="16" w15:restartNumberingAfterBreak="0">
     <w:nsid w:val="448E3CEA"/>
     <w:multiLevelType w:val="multilevel"/>
     <w:tmpl w:val="1BB2FCE4"/>
@@ -5139,7 +6219,7 @@
       </w:pPr>
     </w:lvl>
   </w:abstractNum>
-  <w:abstractNum w:abstractNumId="16" w15:restartNumberingAfterBreak="0">
+  <w:abstractNum w:abstractNumId="17" w15:restartNumberingAfterBreak="0">
     <w:nsid w:val="4BA96A1F"/>
     <w:multiLevelType w:val="multilevel"/>
     <w:tmpl w:val="FD38EE0E"/>
@@ -5252,7 +6332,7 @@
       </w:rPr>
     </w:lvl>
   </w:abstractNum>
-  <w:abstractNum w:abstractNumId="17" w15:restartNumberingAfterBreak="0">
+  <w:abstractNum w:abstractNumId="18" w15:restartNumberingAfterBreak="0">
     <w:nsid w:val="4CFABEEE"/>
     <w:multiLevelType w:val="hybridMultilevel"/>
     <w:tmpl w:val="570DBC4C"/>
@@ -5303,7 +6383,7 @@
       <w:lvlJc w:val="left"/>
     </w:lvl>
   </w:abstractNum>
-  <w:abstractNum w:abstractNumId="18" w15:restartNumberingAfterBreak="0">
+  <w:abstractNum w:abstractNumId="19" w15:restartNumberingAfterBreak="0">
     <w:nsid w:val="509C2D9C"/>
     <w:multiLevelType w:val="multilevel"/>
     <w:tmpl w:val="F66E8C76"/>
@@ -5416,7 +6496,7 @@
       </w:pPr>
     </w:lvl>
   </w:abstractNum>
-  <w:abstractNum w:abstractNumId="19" w15:restartNumberingAfterBreak="0">
+  <w:abstractNum w:abstractNumId="20" w15:restartNumberingAfterBreak="0">
     <w:nsid w:val="61996ADA"/>
     <w:multiLevelType w:val="hybridMultilevel"/>
     <w:tmpl w:val="81B4710E"/>
@@ -5505,7 +6585,7 @@
       </w:pPr>
     </w:lvl>
   </w:abstractNum>
-  <w:abstractNum w:abstractNumId="20" w15:restartNumberingAfterBreak="0">
+  <w:abstractNum w:abstractNumId="21" w15:restartNumberingAfterBreak="0">
     <w:nsid w:val="63D418AB"/>
     <w:multiLevelType w:val="hybridMultilevel"/>
     <w:tmpl w:val="EB20B488"/>
@@ -5594,7 +6674,7 @@
       </w:pPr>
     </w:lvl>
   </w:abstractNum>
-  <w:abstractNum w:abstractNumId="21" w15:restartNumberingAfterBreak="0">
+  <w:abstractNum w:abstractNumId="22" w15:restartNumberingAfterBreak="0">
     <w:nsid w:val="671030D7"/>
     <w:multiLevelType w:val="multilevel"/>
     <w:tmpl w:val="C3D439F6"/>
@@ -5707,7 +6787,7 @@
       </w:pPr>
     </w:lvl>
   </w:abstractNum>
-  <w:abstractNum w:abstractNumId="22" w15:restartNumberingAfterBreak="0">
+  <w:abstractNum w:abstractNumId="23" w15:restartNumberingAfterBreak="0">
     <w:nsid w:val="6EE77298"/>
     <w:multiLevelType w:val="multilevel"/>
     <w:tmpl w:val="FD30DA10"/>
@@ -5820,7 +6900,7 @@
       </w:pPr>
     </w:lvl>
   </w:abstractNum>
-  <w:abstractNum w:abstractNumId="23" w15:restartNumberingAfterBreak="0">
+  <w:abstractNum w:abstractNumId="24" w15:restartNumberingAfterBreak="0">
     <w:nsid w:val="75E657E0"/>
     <w:multiLevelType w:val="multilevel"/>
     <w:tmpl w:val="0DB2B1FA"/>
@@ -5933,7 +7013,7 @@
       </w:pPr>
     </w:lvl>
   </w:abstractNum>
-  <w:abstractNum w:abstractNumId="24" w15:restartNumberingAfterBreak="0">
+  <w:abstractNum w:abstractNumId="25" w15:restartNumberingAfterBreak="0">
     <w:nsid w:val="7BD2694B"/>
     <w:multiLevelType w:val="hybridMultilevel"/>
     <w:tmpl w:val="09043144"/>
@@ -6023,79 +7103,82 @@
     </w:lvl>
   </w:abstractNum>
   <w:num w:numId="1" w16cid:durableId="406920898">
-    <w:abstractNumId w:val="19"/>
+    <w:abstractNumId w:val="20"/>
   </w:num>
   <w:num w:numId="2" w16cid:durableId="493304790">
-    <w:abstractNumId w:val="11"/>
+    <w:abstractNumId w:val="12"/>
   </w:num>
   <w:num w:numId="3" w16cid:durableId="1132095760">
-    <w:abstractNumId w:val="12"/>
+    <w:abstractNumId w:val="13"/>
   </w:num>
   <w:num w:numId="4" w16cid:durableId="748699951">
-    <w:abstractNumId w:val="16"/>
+    <w:abstractNumId w:val="17"/>
   </w:num>
   <w:num w:numId="5" w16cid:durableId="1888490860">
     <w:abstractNumId w:val="1"/>
   </w:num>
   <w:num w:numId="6" w16cid:durableId="504592098">
-    <w:abstractNumId w:val="23"/>
+    <w:abstractNumId w:val="24"/>
   </w:num>
   <w:num w:numId="7" w16cid:durableId="709691579">
-    <w:abstractNumId w:val="9"/>
+    <w:abstractNumId w:val="10"/>
   </w:num>
   <w:num w:numId="8" w16cid:durableId="59906490">
-    <w:abstractNumId w:val="10"/>
+    <w:abstractNumId w:val="11"/>
   </w:num>
   <w:num w:numId="9" w16cid:durableId="435755876">
-    <w:abstractNumId w:val="4"/>
+    <w:abstractNumId w:val="5"/>
   </w:num>
   <w:num w:numId="10" w16cid:durableId="2039426726">
-    <w:abstractNumId w:val="6"/>
+    <w:abstractNumId w:val="7"/>
   </w:num>
   <w:num w:numId="11" w16cid:durableId="1567957224">
     <w:abstractNumId w:val="0"/>
   </w:num>
   <w:num w:numId="12" w16cid:durableId="1664311425">
+    <w:abstractNumId w:val="19"/>
+  </w:num>
+  <w:num w:numId="13" w16cid:durableId="1154759899">
+    <w:abstractNumId w:val="16"/>
+  </w:num>
+  <w:num w:numId="14" w16cid:durableId="1891187209">
+    <w:abstractNumId w:val="8"/>
+  </w:num>
+  <w:num w:numId="15" w16cid:durableId="839269586">
+    <w:abstractNumId w:val="21"/>
+  </w:num>
+  <w:num w:numId="16" w16cid:durableId="2110737628">
+    <w:abstractNumId w:val="15"/>
+  </w:num>
+  <w:num w:numId="17" w16cid:durableId="1884095166">
+    <w:abstractNumId w:val="25"/>
+  </w:num>
+  <w:num w:numId="18" w16cid:durableId="1713191462">
+    <w:abstractNumId w:val="3"/>
+  </w:num>
+  <w:num w:numId="19" w16cid:durableId="2137330442">
     <w:abstractNumId w:val="18"/>
   </w:num>
-  <w:num w:numId="13" w16cid:durableId="1154759899">
-    <w:abstractNumId w:val="15"/>
+  <w:num w:numId="20" w16cid:durableId="560748671">
+    <w:abstractNumId w:val="23"/>
   </w:num>
-  <w:num w:numId="14" w16cid:durableId="1891187209">
-    <w:abstractNumId w:val="7"/>
-  </w:num>
-  <w:num w:numId="15" w16cid:durableId="839269586">
-    <w:abstractNumId w:val="20"/>
-  </w:num>
-  <w:num w:numId="16" w16cid:durableId="2110737628">
+  <w:num w:numId="21" w16cid:durableId="953514688">
     <w:abstractNumId w:val="14"/>
   </w:num>
-  <w:num w:numId="17" w16cid:durableId="1884095166">
-    <w:abstractNumId w:val="24"/>
+  <w:num w:numId="22" w16cid:durableId="1213343811">
+    <w:abstractNumId w:val="9"/>
   </w:num>
-  <w:num w:numId="18" w16cid:durableId="1713191462">
-    <w:abstractNumId w:val="2"/>
-  </w:num>
-  <w:num w:numId="19" w16cid:durableId="2137330442">
-    <w:abstractNumId w:val="17"/>
-  </w:num>
-  <w:num w:numId="20" w16cid:durableId="560748671">
+  <w:num w:numId="23" w16cid:durableId="763847228">
     <w:abstractNumId w:val="22"/>
   </w:num>
-  <w:num w:numId="21" w16cid:durableId="953514688">
-    <w:abstractNumId w:val="13"/>
-  </w:num>
-  <w:num w:numId="22" w16cid:durableId="1213343811">
-    <w:abstractNumId w:val="8"/>
-  </w:num>
-  <w:num w:numId="23" w16cid:durableId="763847228">
-    <w:abstractNumId w:val="21"/>
-  </w:num>
   <w:num w:numId="24" w16cid:durableId="139002126">
-    <w:abstractNumId w:val="5"/>
+    <w:abstractNumId w:val="6"/>
   </w:num>
   <w:num w:numId="25" w16cid:durableId="494416272">
-    <w:abstractNumId w:val="3"/>
+    <w:abstractNumId w:val="4"/>
+  </w:num>
+  <w:num w:numId="26" w16cid:durableId="822742546">
+    <w:abstractNumId w:val="2"/>
   </w:num>
 </w:numbering>
 </file>
@@ -6667,6 +7750,19 @@
     <w:basedOn w:val="DefaultParagraphFont"/>
     <w:rsid w:val="00F15688"/>
   </w:style>
+  <w:style w:type="character" w:styleId="HTMLCode">
+    <w:name w:val="HTML Code"/>
+    <w:basedOn w:val="DefaultParagraphFont"/>
+    <w:uiPriority w:val="99"/>
+    <w:semiHidden/>
+    <w:unhideWhenUsed/>
+    <w:rsid w:val="007541C7"/>
+    <w:rPr>
+      <w:rFonts w:ascii="Courier New" w:eastAsia="Times New Roman" w:hAnsi="Courier New" w:cs="Courier New"/>
+      <w:sz w:val="20"/>
+      <w:szCs w:val="20"/>
+    </w:rPr>
+  </w:style>
 </w:styles>
 </file>
 

--- a/AML_04_401131059.docx
+++ b/AML_04_401131059.docx
@@ -1270,6 +1270,7 @@
           <w:sz w:val="24"/>
           <w:szCs w:val="24"/>
         </w:rPr>
+        <w:lastRenderedPageBreak/>
         <w:t>Weaknesses</w:t>
       </w:r>
       <w:r>
@@ -1930,6 +1931,7 @@
           <w:sz w:val="24"/>
           <w:szCs w:val="24"/>
         </w:rPr>
+        <w:lastRenderedPageBreak/>
         <w:t>Reducing prediction noise</w:t>
       </w:r>
       <w:r>
@@ -2421,6 +2423,7 @@
         <w:ind w:firstLine="360"/>
       </w:pPr>
       <w:r>
+        <w:lastRenderedPageBreak/>
         <w:t>1-6-2-</w:t>
       </w:r>
       <w:r>
@@ -2885,6 +2888,7 @@
           <w:sz w:val="24"/>
           <w:szCs w:val="24"/>
         </w:rPr>
+        <w:lastRenderedPageBreak/>
         <w:t>in this scenario, we</w:t>
       </w:r>
       <w:r>
@@ -3591,6 +3595,7 @@
           <w:sz w:val="24"/>
           <w:szCs w:val="24"/>
         </w:rPr>
+        <w:lastRenderedPageBreak/>
         <w:t>K(</w:t>
       </w:r>
       <w:proofErr w:type="gramEnd"/>
@@ -3854,19 +3859,7 @@
         <w:rPr>
           <w:lang w:bidi="fa-IR"/>
         </w:rPr>
-        <w:t>Precision</w:t>
-      </w:r>
-      <w:r>
-        <w:rPr>
-          <w:lang w:bidi="fa-IR"/>
-        </w:rPr>
-        <w:t xml:space="preserve"> and </w:t>
-      </w:r>
-      <w:r>
-        <w:rPr>
-          <w:lang w:bidi="fa-IR"/>
-        </w:rPr>
-        <w:t>Recall</w:t>
+        <w:t>Precision and Recall</w:t>
       </w:r>
       <w:r>
         <w:rPr>
@@ -3879,14 +3872,137 @@
           <w:highlight w:val="yellow"/>
           <w:lang w:bidi="fa-IR"/>
         </w:rPr>
-        <w:t>{</w:t>
-      </w:r>
+        <w:t xml:space="preserve">{Precision: </w:t>
+      </w:r>
+      <w:proofErr w:type="gramStart"/>
       <w:r>
         <w:rPr>
           <w:highlight w:val="yellow"/>
           <w:lang w:bidi="fa-IR"/>
         </w:rPr>
-        <w:t xml:space="preserve">Precision: </w:t>
+        <w:t>0.95 ,</w:t>
+      </w:r>
+      <w:proofErr w:type="gramEnd"/>
+      <w:r>
+        <w:rPr>
+          <w:highlight w:val="yellow"/>
+          <w:lang w:bidi="fa-IR"/>
+        </w:rPr>
+        <w:t xml:space="preserve"> Recall: 0.96}.</w:t>
+      </w:r>
+    </w:p>
+    <w:p>
+      <w:pPr>
+        <w:ind w:left="720"/>
+        <w:jc w:val="both"/>
+        <w:rPr>
+          <w:lang w:bidi="fa-IR"/>
+        </w:rPr>
+      </w:pPr>
+      <w:r>
+        <w:rPr>
+          <w:lang w:bidi="fa-IR"/>
+        </w:rPr>
+        <w:t xml:space="preserve">MKL stands for </w:t>
+      </w:r>
+      <w:r>
+        <w:rPr>
+          <w:lang w:bidi="fa-IR"/>
+        </w:rPr>
+        <w:t>Multiple Kernel Learning</w:t>
+      </w:r>
+      <w:r>
+        <w:rPr>
+          <w:lang w:bidi="fa-IR"/>
+        </w:rPr>
+        <w:t>.</w:t>
+      </w:r>
+      <w:r>
+        <w:rPr>
+          <w:lang w:bidi="fa-IR"/>
+        </w:rPr>
+        <w:t xml:space="preserve"> MKL allows for the use of multiple kernels instead of a single kernel. Each kernel capture</w:t>
+      </w:r>
+      <w:r>
+        <w:rPr>
+          <w:lang w:bidi="fa-IR"/>
+        </w:rPr>
+        <w:t>s</w:t>
+      </w:r>
+      <w:r>
+        <w:rPr>
+          <w:lang w:bidi="fa-IR"/>
+        </w:rPr>
+        <w:t xml:space="preserve"> different aspects of the </w:t>
+      </w:r>
+      <w:proofErr w:type="spellStart"/>
+      <w:r>
+        <w:rPr>
+          <w:lang w:bidi="fa-IR"/>
+        </w:rPr>
+        <w:t>data</w:t>
+      </w:r>
+      <w:r>
+        <w:rPr>
+          <w:lang w:bidi="fa-IR"/>
+        </w:rPr>
+        <w:t>frame</w:t>
+      </w:r>
+      <w:proofErr w:type="spellEnd"/>
+      <w:r>
+        <w:rPr>
+          <w:lang w:bidi="fa-IR"/>
+        </w:rPr>
+        <w:t xml:space="preserve">, </w:t>
+      </w:r>
+      <w:r>
+        <w:rPr>
+          <w:lang w:bidi="fa-IR"/>
+        </w:rPr>
+        <w:t>so</w:t>
+      </w:r>
+      <w:r>
+        <w:rPr>
+          <w:lang w:bidi="fa-IR"/>
+        </w:rPr>
+        <w:t xml:space="preserve"> the combination </w:t>
+      </w:r>
+      <w:r>
+        <w:rPr>
+          <w:lang w:bidi="fa-IR"/>
+        </w:rPr>
+        <w:t xml:space="preserve">of these kernels could </w:t>
+      </w:r>
+      <w:r>
+        <w:rPr>
+          <w:lang w:bidi="fa-IR"/>
+        </w:rPr>
+        <w:t>result in a more accurate model.</w:t>
+      </w:r>
+      <w:r>
+        <w:rPr>
+          <w:lang w:bidi="fa-IR"/>
+        </w:rPr>
+        <w:t xml:space="preserve"> After implementing this method we can calculate </w:t>
+      </w:r>
+      <w:r>
+        <w:rPr>
+          <w:lang w:bidi="fa-IR"/>
+        </w:rPr>
+        <w:t>Precision and Recall</w:t>
+      </w:r>
+      <w:r>
+        <w:rPr>
+          <w:lang w:bidi="fa-IR"/>
+        </w:rPr>
+        <w:t xml:space="preserve"> of the model as </w:t>
+      </w:r>
+      <w:r>
+        <w:rPr>
+          <w:highlight w:val="yellow"/>
+          <w:lang w:bidi="fa-IR"/>
+        </w:rPr>
+        <w:t xml:space="preserve">{Precision: </w:t>
       </w:r>
       <w:proofErr w:type="gramStart"/>
       <w:r>
@@ -3909,184 +4025,14 @@
           <w:highlight w:val="yellow"/>
           <w:lang w:bidi="fa-IR"/>
         </w:rPr>
-        <w:t xml:space="preserve"> Recall: 0.96</w:t>
+        <w:t xml:space="preserve"> </w:t>
       </w:r>
       <w:r>
         <w:rPr>
           <w:highlight w:val="yellow"/>
           <w:lang w:bidi="fa-IR"/>
         </w:rPr>
-        <w:t>}.</w:t>
-      </w:r>
-    </w:p>
-    <w:p>
-      <w:pPr>
-        <w:ind w:left="720"/>
-        <w:jc w:val="both"/>
-        <w:rPr>
-          <w:lang w:bidi="fa-IR"/>
-        </w:rPr>
-      </w:pPr>
-      <w:r>
-        <w:rPr>
-          <w:lang w:bidi="fa-IR"/>
-        </w:rPr>
-        <w:t xml:space="preserve">MKL stands for </w:t>
-      </w:r>
-      <w:r>
-        <w:rPr>
-          <w:lang w:bidi="fa-IR"/>
-        </w:rPr>
-        <w:t>Multiple Kernel Learning</w:t>
-      </w:r>
-      <w:r>
-        <w:rPr>
-          <w:lang w:bidi="fa-IR"/>
-        </w:rPr>
-        <w:t>.</w:t>
-      </w:r>
-      <w:r>
-        <w:rPr>
-          <w:lang w:bidi="fa-IR"/>
-        </w:rPr>
-        <w:t xml:space="preserve"> </w:t>
-      </w:r>
-      <w:r>
-        <w:rPr>
-          <w:lang w:bidi="fa-IR"/>
-        </w:rPr>
-        <w:t>MKL allows for the use of multiple kernels instead of a single kernel. Each kernel capture</w:t>
-      </w:r>
-      <w:r>
-        <w:rPr>
-          <w:lang w:bidi="fa-IR"/>
-        </w:rPr>
-        <w:t>s</w:t>
-      </w:r>
-      <w:r>
-        <w:rPr>
-          <w:lang w:bidi="fa-IR"/>
-        </w:rPr>
-        <w:t xml:space="preserve"> different aspects of the </w:t>
-      </w:r>
-      <w:proofErr w:type="spellStart"/>
-      <w:r>
-        <w:rPr>
-          <w:lang w:bidi="fa-IR"/>
-        </w:rPr>
-        <w:t>data</w:t>
-      </w:r>
-      <w:r>
-        <w:rPr>
-          <w:lang w:bidi="fa-IR"/>
-        </w:rPr>
-        <w:t>frame</w:t>
-      </w:r>
-      <w:proofErr w:type="spellEnd"/>
-      <w:r>
-        <w:rPr>
-          <w:lang w:bidi="fa-IR"/>
-        </w:rPr>
-        <w:t xml:space="preserve">, </w:t>
-      </w:r>
-      <w:r>
-        <w:rPr>
-          <w:lang w:bidi="fa-IR"/>
-        </w:rPr>
-        <w:t>so</w:t>
-      </w:r>
-      <w:r>
-        <w:rPr>
-          <w:lang w:bidi="fa-IR"/>
-        </w:rPr>
-        <w:t xml:space="preserve"> the combination </w:t>
-      </w:r>
-      <w:r>
-        <w:rPr>
-          <w:lang w:bidi="fa-IR"/>
-        </w:rPr>
-        <w:t xml:space="preserve">of these kernels could </w:t>
-      </w:r>
-      <w:r>
-        <w:rPr>
-          <w:lang w:bidi="fa-IR"/>
-        </w:rPr>
-        <w:t>result in a more accurate model.</w:t>
-      </w:r>
-      <w:r>
-        <w:rPr>
-          <w:lang w:bidi="fa-IR"/>
-        </w:rPr>
-        <w:t xml:space="preserve"> After implementing this method we can calculate </w:t>
-      </w:r>
-      <w:r>
-        <w:rPr>
-          <w:lang w:bidi="fa-IR"/>
-        </w:rPr>
-        <w:t>Precision and Recall</w:t>
-      </w:r>
-      <w:r>
-        <w:rPr>
-          <w:lang w:bidi="fa-IR"/>
-        </w:rPr>
-        <w:t xml:space="preserve"> of the model</w:t>
-      </w:r>
-      <w:r>
-        <w:rPr>
-          <w:lang w:bidi="fa-IR"/>
-        </w:rPr>
-        <w:t xml:space="preserve"> as </w:t>
-      </w:r>
-      <w:r>
-        <w:rPr>
-          <w:highlight w:val="yellow"/>
-          <w:lang w:bidi="fa-IR"/>
-        </w:rPr>
-        <w:t>{</w:t>
-      </w:r>
-      <w:r>
-        <w:rPr>
-          <w:highlight w:val="yellow"/>
-          <w:lang w:bidi="fa-IR"/>
-        </w:rPr>
-        <w:t xml:space="preserve">Precision: </w:t>
-      </w:r>
-      <w:proofErr w:type="gramStart"/>
-      <w:r>
-        <w:rPr>
-          <w:highlight w:val="yellow"/>
-          <w:lang w:bidi="fa-IR"/>
-        </w:rPr>
-        <w:t>0.95</w:t>
-      </w:r>
-      <w:r>
-        <w:rPr>
-          <w:highlight w:val="yellow"/>
-          <w:lang w:bidi="fa-IR"/>
-        </w:rPr>
-        <w:t xml:space="preserve"> ,</w:t>
-      </w:r>
-      <w:proofErr w:type="gramEnd"/>
-      <w:r>
-        <w:rPr>
-          <w:highlight w:val="yellow"/>
-          <w:lang w:bidi="fa-IR"/>
-        </w:rPr>
-        <w:t xml:space="preserve"> </w:t>
-      </w:r>
-      <w:r>
-        <w:rPr>
-          <w:highlight w:val="yellow"/>
-          <w:lang w:bidi="fa-IR"/>
-        </w:rPr>
-        <w:t>Recall: 0.96</w:t>
-      </w:r>
-      <w:r>
-        <w:rPr>
-          <w:highlight w:val="yellow"/>
-          <w:lang w:bidi="fa-IR"/>
-        </w:rPr>
-        <w:t xml:space="preserve"> }</w:t>
+        <w:t>Recall: 0.96 }</w:t>
       </w:r>
       <w:r>
         <w:rPr>
@@ -4157,6 +4103,111 @@
     </w:p>
     <w:p>
       <w:pPr>
+        <w:ind w:left="720"/>
+        <w:jc w:val="both"/>
+        <w:rPr>
+          <w:lang w:bidi="fa-IR"/>
+        </w:rPr>
+      </w:pPr>
+      <w:r>
+        <w:rPr>
+          <w:lang w:bidi="fa-IR"/>
+        </w:rPr>
+        <w:t xml:space="preserve">After splitting our dataset first we scale our data into train and test then we scale our data with standard scaler then we try to train our model with </w:t>
+      </w:r>
+      <w:proofErr w:type="spellStart"/>
+      <w:r>
+        <w:rPr>
+          <w:lang w:bidi="fa-IR"/>
+        </w:rPr>
+        <w:t>oneClass</w:t>
+      </w:r>
+      <w:proofErr w:type="spellEnd"/>
+      <w:r>
+        <w:rPr>
+          <w:lang w:bidi="fa-IR"/>
+        </w:rPr>
+        <w:t xml:space="preserve"> </w:t>
+      </w:r>
+      <w:proofErr w:type="spellStart"/>
+      <w:r>
+        <w:rPr>
+          <w:lang w:bidi="fa-IR"/>
+        </w:rPr>
+        <w:t>svm</w:t>
+      </w:r>
+      <w:proofErr w:type="spellEnd"/>
+      <w:r>
+        <w:rPr>
+          <w:lang w:bidi="fa-IR"/>
+        </w:rPr>
+        <w:t xml:space="preserve"> and we used grid search in order to find the best parameters for this model</w:t>
+      </w:r>
+      <w:r>
+        <w:rPr>
+          <w:lang w:bidi="fa-IR"/>
+        </w:rPr>
+        <w:t xml:space="preserve"> which after evaluating it</w:t>
+      </w:r>
+      <w:r>
+        <w:rPr>
+          <w:lang w:bidi="fa-IR"/>
+        </w:rPr>
+        <w:t xml:space="preserve"> the best model for it would </w:t>
+      </w:r>
+      <w:proofErr w:type="gramStart"/>
+      <w:r>
+        <w:rPr>
+          <w:lang w:bidi="fa-IR"/>
+        </w:rPr>
+        <w:t xml:space="preserve">be </w:t>
+      </w:r>
+      <w:r>
+        <w:rPr>
+          <w:lang w:bidi="fa-IR"/>
+        </w:rPr>
+        <w:t>.</w:t>
+      </w:r>
+      <w:proofErr w:type="gramEnd"/>
+      <w:r>
+        <w:rPr>
+          <w:lang w:bidi="fa-IR"/>
+        </w:rPr>
+        <w:t xml:space="preserve"> It would give us these metrics </w:t>
+      </w:r>
+      <w:r>
+        <w:rPr>
+          <w:highlight w:val="yellow"/>
+          <w:lang w:bidi="fa-IR"/>
+        </w:rPr>
+        <w:t>{</w:t>
+      </w:r>
+      <w:r>
+        <w:rPr>
+          <w:highlight w:val="yellow"/>
+          <w:lang w:bidi="fa-IR"/>
+        </w:rPr>
+        <w:t>Precision: 0.0010152284263959391 Recall: 0.06666666666666667 F1 Score: 0.002</w:t>
+      </w:r>
+      <w:r>
+        <w:rPr>
+          <w:highlight w:val="yellow"/>
+          <w:lang w:bidi="fa-IR"/>
+        </w:rPr>
+        <w:t>}</w:t>
+      </w:r>
+    </w:p>
+    <w:p>
+      <w:pPr>
+        <w:ind w:left="720"/>
+        <w:jc w:val="both"/>
+        <w:rPr>
+          <w:lang w:bidi="fa-IR"/>
+        </w:rPr>
+      </w:pPr>
+    </w:p>
+    <w:p>
+      <w:pPr>
         <w:pStyle w:val="Heading1"/>
         <w:numPr>
           <w:ilvl w:val="0"/>
@@ -4223,6 +4274,7 @@
         <w:rPr>
           <w:noProof/>
         </w:rPr>
+        <w:lastRenderedPageBreak/>
         <w:drawing>
           <wp:anchor distT="0" distB="0" distL="114300" distR="114300" simplePos="0" relativeHeight="251661312" behindDoc="0" locked="0" layoutInCell="1" allowOverlap="1" wp14:anchorId="6B834882" wp14:editId="0144FD9F">
             <wp:simplePos x="0" y="0"/>
@@ -4289,6 +4341,7 @@
       </w:r>
       <w:r>
         <w:rPr>
+          <w:noProof/>
           <w:lang w:bidi="fa-IR"/>
         </w:rPr>
         <w:drawing>
@@ -4347,7 +4400,6 @@
         </w:rPr>
       </w:pPr>
       <w:r>
-        <w:lastRenderedPageBreak/>
         <w:t>We delete the duplicated data in our data set and categorize our data a</w:t>
       </w:r>
       <w:r>
@@ -4367,14 +4419,7 @@
           <w:highlight w:val="yellow"/>
           <w:lang w:bidi="fa-IR"/>
         </w:rPr>
-        <w:t xml:space="preserve">accuracy is </w:t>
-      </w:r>
-      <w:r>
-        <w:rPr>
-          <w:highlight w:val="yellow"/>
-          <w:lang w:bidi="fa-IR"/>
-        </w:rPr>
-        <w:t>0.031</w:t>
+        <w:t>accuracy is 0.031</w:t>
       </w:r>
       <w:r>
         <w:rPr>
@@ -4543,6 +4588,7 @@
       </w:pPr>
       <w:r>
         <w:rPr>
+          <w:noProof/>
           <w:lang w:bidi="fa-IR"/>
         </w:rPr>
         <w:drawing>
@@ -4745,6 +4791,7 @@
         <w:rPr>
           <w:lang w:bidi="fa-IR"/>
         </w:rPr>
+        <w:lastRenderedPageBreak/>
         <w:tab/>
       </w:r>
       <w:r>

--- a/AML_04_401131059.docx
+++ b/AML_04_401131059.docx
@@ -421,7 +421,7 @@
                     <pic:cNvPicPr/>
                   </pic:nvPicPr>
                   <pic:blipFill>
-                    <a:blip r:embed="rId5" cstate="print">
+                    <a:blip r:embed="rId8" cstate="print">
                       <a:extLst>
                         <a:ext uri="{28A0092B-C50C-407E-A947-70E740481C1C}">
                           <a14:useLocalDpi xmlns:a14="http://schemas.microsoft.com/office/drawing/2010/main" val="0"/>
@@ -564,6 +564,1414 @@
         <w:bidi/>
       </w:pPr>
     </w:p>
+    <w:sdt>
+      <w:sdtPr>
+        <w:id w:val="-1605726108"/>
+        <w:docPartObj>
+          <w:docPartGallery w:val="Table of Contents"/>
+          <w:docPartUnique/>
+        </w:docPartObj>
+      </w:sdtPr>
+      <w:sdtEndPr>
+        <w:rPr>
+          <w:rFonts w:asciiTheme="minorHAnsi" w:eastAsiaTheme="minorHAnsi" w:hAnsiTheme="minorHAnsi" w:cstheme="minorBidi"/>
+          <w:b/>
+          <w:bCs/>
+          <w:noProof/>
+          <w:color w:val="auto"/>
+          <w:sz w:val="22"/>
+          <w:szCs w:val="22"/>
+        </w:rPr>
+      </w:sdtEndPr>
+      <w:sdtContent>
+        <w:p>
+          <w:pPr>
+            <w:pStyle w:val="TOCHeading"/>
+            <w:jc w:val="center"/>
+          </w:pPr>
+          <w:r>
+            <w:t xml:space="preserve">Table of </w:t>
+          </w:r>
+          <w:r>
+            <w:t>Contents</w:t>
+          </w:r>
+        </w:p>
+        <w:p>
+          <w:pPr>
+            <w:pStyle w:val="TOC1"/>
+            <w:tabs>
+              <w:tab w:val="left" w:pos="440"/>
+              <w:tab w:val="right" w:leader="dot" w:pos="9350"/>
+            </w:tabs>
+            <w:rPr>
+              <w:noProof/>
+            </w:rPr>
+          </w:pPr>
+          <w:r>
+            <w:fldChar w:fldCharType="begin"/>
+          </w:r>
+          <w:r>
+            <w:instrText xml:space="preserve"> TOC \o "1-3" \h \z \u </w:instrText>
+          </w:r>
+          <w:r>
+            <w:fldChar w:fldCharType="separate"/>
+          </w:r>
+          <w:hyperlink w:anchor="_Toc139825003" w:history="1">
+            <w:r>
+              <w:rPr>
+                <w:rStyle w:val="Hyperlink"/>
+                <w:noProof/>
+              </w:rPr>
+              <w:t>1-</w:t>
+            </w:r>
+            <w:r>
+              <w:rPr>
+                <w:noProof/>
+              </w:rPr>
+              <w:t xml:space="preserve"> </w:t>
+            </w:r>
+            <w:r>
+              <w:rPr>
+                <w:rStyle w:val="Hyperlink"/>
+                <w:noProof/>
+              </w:rPr>
+              <w:t>Why and how</w:t>
+            </w:r>
+            <w:r>
+              <w:rPr>
+                <w:noProof/>
+                <w:webHidden/>
+              </w:rPr>
+              <w:tab/>
+            </w:r>
+            <w:r>
+              <w:rPr>
+                <w:noProof/>
+                <w:webHidden/>
+              </w:rPr>
+              <w:fldChar w:fldCharType="begin"/>
+            </w:r>
+            <w:r>
+              <w:rPr>
+                <w:noProof/>
+                <w:webHidden/>
+              </w:rPr>
+              <w:instrText xml:space="preserve"> PAGEREF _Toc139825003 \h </w:instrText>
+            </w:r>
+            <w:r>
+              <w:rPr>
+                <w:noProof/>
+                <w:webHidden/>
+              </w:rPr>
+            </w:r>
+            <w:r>
+              <w:rPr>
+                <w:noProof/>
+                <w:webHidden/>
+              </w:rPr>
+              <w:fldChar w:fldCharType="separate"/>
+            </w:r>
+            <w:r>
+              <w:rPr>
+                <w:noProof/>
+                <w:webHidden/>
+              </w:rPr>
+              <w:t>2</w:t>
+            </w:r>
+            <w:r>
+              <w:rPr>
+                <w:noProof/>
+                <w:webHidden/>
+              </w:rPr>
+              <w:fldChar w:fldCharType="end"/>
+            </w:r>
+          </w:hyperlink>
+        </w:p>
+        <w:p>
+          <w:pPr>
+            <w:pStyle w:val="TOC2"/>
+            <w:tabs>
+              <w:tab w:val="left" w:pos="880"/>
+              <w:tab w:val="right" w:leader="dot" w:pos="9350"/>
+            </w:tabs>
+            <w:rPr>
+              <w:noProof/>
+            </w:rPr>
+          </w:pPr>
+          <w:hyperlink w:anchor="_Toc139825004" w:history="1">
+            <w:r>
+              <w:rPr>
+                <w:rStyle w:val="Hyperlink"/>
+                <w:noProof/>
+              </w:rPr>
+              <w:t>1-1-1- Question:</w:t>
+            </w:r>
+            <w:r>
+              <w:rPr>
+                <w:noProof/>
+                <w:webHidden/>
+              </w:rPr>
+              <w:tab/>
+            </w:r>
+            <w:r>
+              <w:rPr>
+                <w:noProof/>
+                <w:webHidden/>
+              </w:rPr>
+              <w:fldChar w:fldCharType="begin"/>
+            </w:r>
+            <w:r>
+              <w:rPr>
+                <w:noProof/>
+                <w:webHidden/>
+              </w:rPr>
+              <w:instrText xml:space="preserve"> PAGEREF _Toc139825004 \h </w:instrText>
+            </w:r>
+            <w:r>
+              <w:rPr>
+                <w:noProof/>
+                <w:webHidden/>
+              </w:rPr>
+            </w:r>
+            <w:r>
+              <w:rPr>
+                <w:noProof/>
+                <w:webHidden/>
+              </w:rPr>
+              <w:fldChar w:fldCharType="separate"/>
+            </w:r>
+            <w:r>
+              <w:rPr>
+                <w:noProof/>
+                <w:webHidden/>
+              </w:rPr>
+              <w:t>2</w:t>
+            </w:r>
+            <w:r>
+              <w:rPr>
+                <w:noProof/>
+                <w:webHidden/>
+              </w:rPr>
+              <w:fldChar w:fldCharType="end"/>
+            </w:r>
+          </w:hyperlink>
+        </w:p>
+        <w:p>
+          <w:pPr>
+            <w:pStyle w:val="TOC2"/>
+            <w:tabs>
+              <w:tab w:val="right" w:leader="dot" w:pos="9350"/>
+            </w:tabs>
+            <w:rPr>
+              <w:noProof/>
+            </w:rPr>
+          </w:pPr>
+          <w:hyperlink w:anchor="_Toc139825006" w:history="1">
+            <w:r>
+              <w:rPr>
+                <w:rStyle w:val="Hyperlink"/>
+                <w:noProof/>
+              </w:rPr>
+              <w:t>1-2-1- Question:</w:t>
+            </w:r>
+            <w:r>
+              <w:rPr>
+                <w:noProof/>
+                <w:webHidden/>
+              </w:rPr>
+              <w:tab/>
+            </w:r>
+            <w:r>
+              <w:rPr>
+                <w:noProof/>
+                <w:webHidden/>
+              </w:rPr>
+              <w:fldChar w:fldCharType="begin"/>
+            </w:r>
+            <w:r>
+              <w:rPr>
+                <w:noProof/>
+                <w:webHidden/>
+              </w:rPr>
+              <w:instrText xml:space="preserve"> PAGEREF _Toc139825006 \h </w:instrText>
+            </w:r>
+            <w:r>
+              <w:rPr>
+                <w:noProof/>
+                <w:webHidden/>
+              </w:rPr>
+            </w:r>
+            <w:r>
+              <w:rPr>
+                <w:noProof/>
+                <w:webHidden/>
+              </w:rPr>
+              <w:fldChar w:fldCharType="separate"/>
+            </w:r>
+            <w:r>
+              <w:rPr>
+                <w:noProof/>
+                <w:webHidden/>
+              </w:rPr>
+              <w:t>2</w:t>
+            </w:r>
+            <w:r>
+              <w:rPr>
+                <w:noProof/>
+                <w:webHidden/>
+              </w:rPr>
+              <w:fldChar w:fldCharType="end"/>
+            </w:r>
+          </w:hyperlink>
+        </w:p>
+        <w:p>
+          <w:pPr>
+            <w:pStyle w:val="TOC2"/>
+            <w:tabs>
+              <w:tab w:val="right" w:leader="dot" w:pos="9350"/>
+            </w:tabs>
+            <w:rPr>
+              <w:noProof/>
+            </w:rPr>
+          </w:pPr>
+          <w:hyperlink w:anchor="_Toc139825008" w:history="1">
+            <w:r>
+              <w:rPr>
+                <w:rStyle w:val="Hyperlink"/>
+                <w:noProof/>
+              </w:rPr>
+              <w:t>1-3-1- Question:</w:t>
+            </w:r>
+            <w:r>
+              <w:rPr>
+                <w:noProof/>
+                <w:webHidden/>
+              </w:rPr>
+              <w:tab/>
+            </w:r>
+            <w:r>
+              <w:rPr>
+                <w:noProof/>
+                <w:webHidden/>
+              </w:rPr>
+              <w:fldChar w:fldCharType="begin"/>
+            </w:r>
+            <w:r>
+              <w:rPr>
+                <w:noProof/>
+                <w:webHidden/>
+              </w:rPr>
+              <w:instrText xml:space="preserve"> PAGEREF _Toc139825008 \h </w:instrText>
+            </w:r>
+            <w:r>
+              <w:rPr>
+                <w:noProof/>
+                <w:webHidden/>
+              </w:rPr>
+            </w:r>
+            <w:r>
+              <w:rPr>
+                <w:noProof/>
+                <w:webHidden/>
+              </w:rPr>
+              <w:fldChar w:fldCharType="separate"/>
+            </w:r>
+            <w:r>
+              <w:rPr>
+                <w:noProof/>
+                <w:webHidden/>
+              </w:rPr>
+              <w:t>3</w:t>
+            </w:r>
+            <w:r>
+              <w:rPr>
+                <w:noProof/>
+                <w:webHidden/>
+              </w:rPr>
+              <w:fldChar w:fldCharType="end"/>
+            </w:r>
+          </w:hyperlink>
+        </w:p>
+        <w:p>
+          <w:pPr>
+            <w:pStyle w:val="TOC2"/>
+            <w:tabs>
+              <w:tab w:val="right" w:leader="dot" w:pos="9350"/>
+            </w:tabs>
+            <w:rPr>
+              <w:noProof/>
+            </w:rPr>
+          </w:pPr>
+          <w:hyperlink w:anchor="_Toc139825010" w:history="1">
+            <w:r>
+              <w:rPr>
+                <w:rStyle w:val="Hyperlink"/>
+                <w:noProof/>
+              </w:rPr>
+              <w:t>1-4-1- Question:</w:t>
+            </w:r>
+            <w:r>
+              <w:rPr>
+                <w:noProof/>
+                <w:webHidden/>
+              </w:rPr>
+              <w:tab/>
+            </w:r>
+            <w:r>
+              <w:rPr>
+                <w:noProof/>
+                <w:webHidden/>
+              </w:rPr>
+              <w:fldChar w:fldCharType="begin"/>
+            </w:r>
+            <w:r>
+              <w:rPr>
+                <w:noProof/>
+                <w:webHidden/>
+              </w:rPr>
+              <w:instrText xml:space="preserve"> PAGEREF _Toc139825010 \h </w:instrText>
+            </w:r>
+            <w:r>
+              <w:rPr>
+                <w:noProof/>
+                <w:webHidden/>
+              </w:rPr>
+            </w:r>
+            <w:r>
+              <w:rPr>
+                <w:noProof/>
+                <w:webHidden/>
+              </w:rPr>
+              <w:fldChar w:fldCharType="separate"/>
+            </w:r>
+            <w:r>
+              <w:rPr>
+                <w:noProof/>
+                <w:webHidden/>
+              </w:rPr>
+              <w:t>4</w:t>
+            </w:r>
+            <w:r>
+              <w:rPr>
+                <w:noProof/>
+                <w:webHidden/>
+              </w:rPr>
+              <w:fldChar w:fldCharType="end"/>
+            </w:r>
+          </w:hyperlink>
+        </w:p>
+        <w:p>
+          <w:pPr>
+            <w:pStyle w:val="TOC2"/>
+            <w:tabs>
+              <w:tab w:val="right" w:leader="dot" w:pos="9350"/>
+            </w:tabs>
+            <w:rPr>
+              <w:noProof/>
+            </w:rPr>
+          </w:pPr>
+          <w:hyperlink w:anchor="_Toc139825012" w:history="1">
+            <w:r>
+              <w:rPr>
+                <w:rStyle w:val="Hyperlink"/>
+                <w:noProof/>
+              </w:rPr>
+              <w:t>1-5-1- Question:</w:t>
+            </w:r>
+            <w:r>
+              <w:rPr>
+                <w:noProof/>
+                <w:webHidden/>
+              </w:rPr>
+              <w:tab/>
+            </w:r>
+            <w:r>
+              <w:rPr>
+                <w:noProof/>
+                <w:webHidden/>
+              </w:rPr>
+              <w:fldChar w:fldCharType="begin"/>
+            </w:r>
+            <w:r>
+              <w:rPr>
+                <w:noProof/>
+                <w:webHidden/>
+              </w:rPr>
+              <w:instrText xml:space="preserve"> PAGEREF _Toc139825012 \h </w:instrText>
+            </w:r>
+            <w:r>
+              <w:rPr>
+                <w:noProof/>
+                <w:webHidden/>
+              </w:rPr>
+            </w:r>
+            <w:r>
+              <w:rPr>
+                <w:noProof/>
+                <w:webHidden/>
+              </w:rPr>
+              <w:fldChar w:fldCharType="separate"/>
+            </w:r>
+            <w:r>
+              <w:rPr>
+                <w:noProof/>
+                <w:webHidden/>
+              </w:rPr>
+              <w:t>4</w:t>
+            </w:r>
+            <w:r>
+              <w:rPr>
+                <w:noProof/>
+                <w:webHidden/>
+              </w:rPr>
+              <w:fldChar w:fldCharType="end"/>
+            </w:r>
+          </w:hyperlink>
+        </w:p>
+        <w:p>
+          <w:pPr>
+            <w:pStyle w:val="TOC2"/>
+            <w:tabs>
+              <w:tab w:val="right" w:leader="dot" w:pos="9350"/>
+            </w:tabs>
+            <w:rPr>
+              <w:noProof/>
+            </w:rPr>
+          </w:pPr>
+          <w:hyperlink w:anchor="_Toc139825014" w:history="1">
+            <w:r>
+              <w:rPr>
+                <w:rStyle w:val="Hyperlink"/>
+                <w:noProof/>
+              </w:rPr>
+              <w:t>1-6-1- Question:</w:t>
+            </w:r>
+            <w:r>
+              <w:rPr>
+                <w:noProof/>
+                <w:webHidden/>
+              </w:rPr>
+              <w:tab/>
+            </w:r>
+            <w:r>
+              <w:rPr>
+                <w:noProof/>
+                <w:webHidden/>
+              </w:rPr>
+              <w:fldChar w:fldCharType="begin"/>
+            </w:r>
+            <w:r>
+              <w:rPr>
+                <w:noProof/>
+                <w:webHidden/>
+              </w:rPr>
+              <w:instrText xml:space="preserve"> PAGEREF _Toc139825014 \h </w:instrText>
+            </w:r>
+            <w:r>
+              <w:rPr>
+                <w:noProof/>
+                <w:webHidden/>
+              </w:rPr>
+            </w:r>
+            <w:r>
+              <w:rPr>
+                <w:noProof/>
+                <w:webHidden/>
+              </w:rPr>
+              <w:fldChar w:fldCharType="separate"/>
+            </w:r>
+            <w:r>
+              <w:rPr>
+                <w:noProof/>
+                <w:webHidden/>
+              </w:rPr>
+              <w:t>5</w:t>
+            </w:r>
+            <w:r>
+              <w:rPr>
+                <w:noProof/>
+                <w:webHidden/>
+              </w:rPr>
+              <w:fldChar w:fldCharType="end"/>
+            </w:r>
+          </w:hyperlink>
+        </w:p>
+        <w:p>
+          <w:pPr>
+            <w:pStyle w:val="TOC2"/>
+            <w:tabs>
+              <w:tab w:val="right" w:leader="dot" w:pos="9350"/>
+            </w:tabs>
+            <w:rPr>
+              <w:noProof/>
+            </w:rPr>
+          </w:pPr>
+          <w:hyperlink w:anchor="_Toc139825016" w:history="1">
+            <w:r>
+              <w:rPr>
+                <w:rStyle w:val="Hyperlink"/>
+                <w:noProof/>
+              </w:rPr>
+              <w:t>1-7-1- Question:</w:t>
+            </w:r>
+            <w:r>
+              <w:rPr>
+                <w:noProof/>
+                <w:webHidden/>
+              </w:rPr>
+              <w:tab/>
+            </w:r>
+            <w:r>
+              <w:rPr>
+                <w:noProof/>
+                <w:webHidden/>
+              </w:rPr>
+              <w:fldChar w:fldCharType="begin"/>
+            </w:r>
+            <w:r>
+              <w:rPr>
+                <w:noProof/>
+                <w:webHidden/>
+              </w:rPr>
+              <w:instrText xml:space="preserve"> PAGEREF _Toc139825016 \h </w:instrText>
+            </w:r>
+            <w:r>
+              <w:rPr>
+                <w:noProof/>
+                <w:webHidden/>
+              </w:rPr>
+            </w:r>
+            <w:r>
+              <w:rPr>
+                <w:noProof/>
+                <w:webHidden/>
+              </w:rPr>
+              <w:fldChar w:fldCharType="separate"/>
+            </w:r>
+            <w:r>
+              <w:rPr>
+                <w:noProof/>
+                <w:webHidden/>
+              </w:rPr>
+              <w:t>5</w:t>
+            </w:r>
+            <w:r>
+              <w:rPr>
+                <w:noProof/>
+                <w:webHidden/>
+              </w:rPr>
+              <w:fldChar w:fldCharType="end"/>
+            </w:r>
+          </w:hyperlink>
+        </w:p>
+        <w:p>
+          <w:pPr>
+            <w:pStyle w:val="TOC2"/>
+            <w:tabs>
+              <w:tab w:val="right" w:leader="dot" w:pos="9350"/>
+            </w:tabs>
+            <w:rPr>
+              <w:noProof/>
+            </w:rPr>
+          </w:pPr>
+          <w:hyperlink w:anchor="_Toc139825018" w:history="1">
+            <w:r>
+              <w:rPr>
+                <w:rStyle w:val="Hyperlink"/>
+                <w:noProof/>
+              </w:rPr>
+              <w:t>1-8-1- Question:</w:t>
+            </w:r>
+            <w:r>
+              <w:rPr>
+                <w:noProof/>
+                <w:webHidden/>
+              </w:rPr>
+              <w:tab/>
+            </w:r>
+            <w:r>
+              <w:rPr>
+                <w:noProof/>
+                <w:webHidden/>
+              </w:rPr>
+              <w:fldChar w:fldCharType="begin"/>
+            </w:r>
+            <w:r>
+              <w:rPr>
+                <w:noProof/>
+                <w:webHidden/>
+              </w:rPr>
+              <w:instrText xml:space="preserve"> PAGEREF _Toc139825018 \h </w:instrText>
+            </w:r>
+            <w:r>
+              <w:rPr>
+                <w:noProof/>
+                <w:webHidden/>
+              </w:rPr>
+            </w:r>
+            <w:r>
+              <w:rPr>
+                <w:noProof/>
+                <w:webHidden/>
+              </w:rPr>
+              <w:fldChar w:fldCharType="separate"/>
+            </w:r>
+            <w:r>
+              <w:rPr>
+                <w:noProof/>
+                <w:webHidden/>
+              </w:rPr>
+              <w:t>6</w:t>
+            </w:r>
+            <w:r>
+              <w:rPr>
+                <w:noProof/>
+                <w:webHidden/>
+              </w:rPr>
+              <w:fldChar w:fldCharType="end"/>
+            </w:r>
+          </w:hyperlink>
+        </w:p>
+        <w:p>
+          <w:pPr>
+            <w:pStyle w:val="TOC2"/>
+            <w:tabs>
+              <w:tab w:val="right" w:leader="dot" w:pos="9350"/>
+            </w:tabs>
+            <w:rPr>
+              <w:noProof/>
+            </w:rPr>
+          </w:pPr>
+          <w:hyperlink w:anchor="_Toc139825020" w:history="1">
+            <w:r>
+              <w:rPr>
+                <w:rStyle w:val="Hyperlink"/>
+                <w:noProof/>
+              </w:rPr>
+              <w:t>1-9-1- Question:</w:t>
+            </w:r>
+            <w:r>
+              <w:rPr>
+                <w:noProof/>
+                <w:webHidden/>
+              </w:rPr>
+              <w:tab/>
+            </w:r>
+            <w:r>
+              <w:rPr>
+                <w:noProof/>
+                <w:webHidden/>
+              </w:rPr>
+              <w:fldChar w:fldCharType="begin"/>
+            </w:r>
+            <w:r>
+              <w:rPr>
+                <w:noProof/>
+                <w:webHidden/>
+              </w:rPr>
+              <w:instrText xml:space="preserve"> PAGEREF _Toc139825020 \h </w:instrText>
+            </w:r>
+            <w:r>
+              <w:rPr>
+                <w:noProof/>
+                <w:webHidden/>
+              </w:rPr>
+            </w:r>
+            <w:r>
+              <w:rPr>
+                <w:noProof/>
+                <w:webHidden/>
+              </w:rPr>
+              <w:fldChar w:fldCharType="separate"/>
+            </w:r>
+            <w:r>
+              <w:rPr>
+                <w:noProof/>
+                <w:webHidden/>
+              </w:rPr>
+              <w:t>6</w:t>
+            </w:r>
+            <w:r>
+              <w:rPr>
+                <w:noProof/>
+                <w:webHidden/>
+              </w:rPr>
+              <w:fldChar w:fldCharType="end"/>
+            </w:r>
+          </w:hyperlink>
+        </w:p>
+        <w:p>
+          <w:pPr>
+            <w:pStyle w:val="TOC2"/>
+            <w:tabs>
+              <w:tab w:val="right" w:leader="dot" w:pos="9350"/>
+            </w:tabs>
+            <w:rPr>
+              <w:noProof/>
+            </w:rPr>
+          </w:pPr>
+          <w:hyperlink w:anchor="_Toc139825022" w:history="1">
+            <w:r>
+              <w:rPr>
+                <w:rStyle w:val="Hyperlink"/>
+                <w:noProof/>
+              </w:rPr>
+              <w:t>1-10-1- Question:</w:t>
+            </w:r>
+            <w:r>
+              <w:rPr>
+                <w:noProof/>
+                <w:webHidden/>
+              </w:rPr>
+              <w:tab/>
+            </w:r>
+            <w:r>
+              <w:rPr>
+                <w:noProof/>
+                <w:webHidden/>
+              </w:rPr>
+              <w:fldChar w:fldCharType="begin"/>
+            </w:r>
+            <w:r>
+              <w:rPr>
+                <w:noProof/>
+                <w:webHidden/>
+              </w:rPr>
+              <w:instrText xml:space="preserve"> PAGEREF _Toc139825022 \h </w:instrText>
+            </w:r>
+            <w:r>
+              <w:rPr>
+                <w:noProof/>
+                <w:webHidden/>
+              </w:rPr>
+            </w:r>
+            <w:r>
+              <w:rPr>
+                <w:noProof/>
+                <w:webHidden/>
+              </w:rPr>
+              <w:fldChar w:fldCharType="separate"/>
+            </w:r>
+            <w:r>
+              <w:rPr>
+                <w:noProof/>
+                <w:webHidden/>
+              </w:rPr>
+              <w:t>6</w:t>
+            </w:r>
+            <w:r>
+              <w:rPr>
+                <w:noProof/>
+                <w:webHidden/>
+              </w:rPr>
+              <w:fldChar w:fldCharType="end"/>
+            </w:r>
+          </w:hyperlink>
+        </w:p>
+        <w:p>
+          <w:pPr>
+            <w:pStyle w:val="TOC2"/>
+            <w:tabs>
+              <w:tab w:val="right" w:leader="dot" w:pos="9350"/>
+            </w:tabs>
+            <w:rPr>
+              <w:noProof/>
+            </w:rPr>
+          </w:pPr>
+          <w:hyperlink w:anchor="_Toc139825024" w:history="1">
+            <w:r>
+              <w:rPr>
+                <w:rStyle w:val="Hyperlink"/>
+                <w:noProof/>
+              </w:rPr>
+              <w:t>1-11-1- Question:</w:t>
+            </w:r>
+            <w:r>
+              <w:rPr>
+                <w:noProof/>
+                <w:webHidden/>
+              </w:rPr>
+              <w:tab/>
+            </w:r>
+            <w:r>
+              <w:rPr>
+                <w:noProof/>
+                <w:webHidden/>
+              </w:rPr>
+              <w:fldChar w:fldCharType="begin"/>
+            </w:r>
+            <w:r>
+              <w:rPr>
+                <w:noProof/>
+                <w:webHidden/>
+              </w:rPr>
+              <w:instrText xml:space="preserve"> PAGEREF _Toc139825024 \h </w:instrText>
+            </w:r>
+            <w:r>
+              <w:rPr>
+                <w:noProof/>
+                <w:webHidden/>
+              </w:rPr>
+            </w:r>
+            <w:r>
+              <w:rPr>
+                <w:noProof/>
+                <w:webHidden/>
+              </w:rPr>
+              <w:fldChar w:fldCharType="separate"/>
+            </w:r>
+            <w:r>
+              <w:rPr>
+                <w:noProof/>
+                <w:webHidden/>
+              </w:rPr>
+              <w:t>6</w:t>
+            </w:r>
+            <w:r>
+              <w:rPr>
+                <w:noProof/>
+                <w:webHidden/>
+              </w:rPr>
+              <w:fldChar w:fldCharType="end"/>
+            </w:r>
+          </w:hyperlink>
+        </w:p>
+        <w:p>
+          <w:pPr>
+            <w:pStyle w:val="TOC2"/>
+            <w:tabs>
+              <w:tab w:val="right" w:leader="dot" w:pos="9350"/>
+            </w:tabs>
+            <w:rPr>
+              <w:noProof/>
+            </w:rPr>
+          </w:pPr>
+          <w:hyperlink w:anchor="_Toc139825026" w:history="1">
+            <w:r>
+              <w:rPr>
+                <w:rStyle w:val="Hyperlink"/>
+                <w:noProof/>
+              </w:rPr>
+              <w:t>1-12-1- Question:</w:t>
+            </w:r>
+            <w:r>
+              <w:rPr>
+                <w:noProof/>
+                <w:webHidden/>
+              </w:rPr>
+              <w:tab/>
+            </w:r>
+            <w:r>
+              <w:rPr>
+                <w:noProof/>
+                <w:webHidden/>
+              </w:rPr>
+              <w:fldChar w:fldCharType="begin"/>
+            </w:r>
+            <w:r>
+              <w:rPr>
+                <w:noProof/>
+                <w:webHidden/>
+              </w:rPr>
+              <w:instrText xml:space="preserve"> PAGEREF _Toc139825026 \h </w:instrText>
+            </w:r>
+            <w:r>
+              <w:rPr>
+                <w:noProof/>
+                <w:webHidden/>
+              </w:rPr>
+            </w:r>
+            <w:r>
+              <w:rPr>
+                <w:noProof/>
+                <w:webHidden/>
+              </w:rPr>
+              <w:fldChar w:fldCharType="separate"/>
+            </w:r>
+            <w:r>
+              <w:rPr>
+                <w:noProof/>
+                <w:webHidden/>
+              </w:rPr>
+              <w:t>7</w:t>
+            </w:r>
+            <w:r>
+              <w:rPr>
+                <w:noProof/>
+                <w:webHidden/>
+              </w:rPr>
+              <w:fldChar w:fldCharType="end"/>
+            </w:r>
+          </w:hyperlink>
+        </w:p>
+        <w:p>
+          <w:pPr>
+            <w:pStyle w:val="TOC1"/>
+            <w:tabs>
+              <w:tab w:val="left" w:pos="440"/>
+              <w:tab w:val="right" w:leader="dot" w:pos="9350"/>
+            </w:tabs>
+            <w:rPr>
+              <w:noProof/>
+            </w:rPr>
+          </w:pPr>
+          <w:hyperlink w:anchor="_Toc139825028" w:history="1">
+            <w:r>
+              <w:rPr>
+                <w:rStyle w:val="Hyperlink"/>
+                <w:noProof/>
+              </w:rPr>
+              <w:t>2-</w:t>
+            </w:r>
+            <w:r>
+              <w:rPr>
+                <w:noProof/>
+              </w:rPr>
+              <w:t xml:space="preserve"> </w:t>
+            </w:r>
+            <w:r>
+              <w:rPr>
+                <w:rStyle w:val="Hyperlink"/>
+                <w:noProof/>
+              </w:rPr>
+              <w:t>Custom Dataset</w:t>
+            </w:r>
+            <w:r>
+              <w:rPr>
+                <w:noProof/>
+                <w:webHidden/>
+              </w:rPr>
+              <w:tab/>
+            </w:r>
+            <w:r>
+              <w:rPr>
+                <w:noProof/>
+                <w:webHidden/>
+              </w:rPr>
+              <w:fldChar w:fldCharType="begin"/>
+            </w:r>
+            <w:r>
+              <w:rPr>
+                <w:noProof/>
+                <w:webHidden/>
+              </w:rPr>
+              <w:instrText xml:space="preserve"> PAGEREF _Toc139825028 \h </w:instrText>
+            </w:r>
+            <w:r>
+              <w:rPr>
+                <w:noProof/>
+                <w:webHidden/>
+              </w:rPr>
+            </w:r>
+            <w:r>
+              <w:rPr>
+                <w:noProof/>
+                <w:webHidden/>
+              </w:rPr>
+              <w:fldChar w:fldCharType="separate"/>
+            </w:r>
+            <w:r>
+              <w:rPr>
+                <w:noProof/>
+                <w:webHidden/>
+              </w:rPr>
+              <w:t>8</w:t>
+            </w:r>
+            <w:r>
+              <w:rPr>
+                <w:noProof/>
+                <w:webHidden/>
+              </w:rPr>
+              <w:fldChar w:fldCharType="end"/>
+            </w:r>
+          </w:hyperlink>
+        </w:p>
+        <w:p>
+          <w:pPr>
+            <w:pStyle w:val="TOC1"/>
+            <w:tabs>
+              <w:tab w:val="left" w:pos="440"/>
+              <w:tab w:val="right" w:leader="dot" w:pos="9350"/>
+            </w:tabs>
+            <w:rPr>
+              <w:noProof/>
+            </w:rPr>
+          </w:pPr>
+          <w:hyperlink w:anchor="_Toc139825029" w:history="1">
+            <w:r>
+              <w:rPr>
+                <w:rStyle w:val="Hyperlink"/>
+                <w:noProof/>
+              </w:rPr>
+              <w:t>3-</w:t>
+            </w:r>
+            <w:r>
+              <w:rPr>
+                <w:noProof/>
+              </w:rPr>
+              <w:t xml:space="preserve"> </w:t>
+            </w:r>
+            <w:r>
+              <w:rPr>
+                <w:rStyle w:val="Hyperlink"/>
+                <w:noProof/>
+              </w:rPr>
+              <w:t>Credit Card Fraud</w:t>
+            </w:r>
+            <w:r>
+              <w:rPr>
+                <w:noProof/>
+                <w:webHidden/>
+              </w:rPr>
+              <w:tab/>
+            </w:r>
+            <w:r>
+              <w:rPr>
+                <w:noProof/>
+                <w:webHidden/>
+              </w:rPr>
+              <w:fldChar w:fldCharType="begin"/>
+            </w:r>
+            <w:r>
+              <w:rPr>
+                <w:noProof/>
+                <w:webHidden/>
+              </w:rPr>
+              <w:instrText xml:space="preserve"> PAGEREF _Toc139825029 \h </w:instrText>
+            </w:r>
+            <w:r>
+              <w:rPr>
+                <w:noProof/>
+                <w:webHidden/>
+              </w:rPr>
+            </w:r>
+            <w:r>
+              <w:rPr>
+                <w:noProof/>
+                <w:webHidden/>
+              </w:rPr>
+              <w:fldChar w:fldCharType="separate"/>
+            </w:r>
+            <w:r>
+              <w:rPr>
+                <w:noProof/>
+                <w:webHidden/>
+              </w:rPr>
+              <w:t>8</w:t>
+            </w:r>
+            <w:r>
+              <w:rPr>
+                <w:noProof/>
+                <w:webHidden/>
+              </w:rPr>
+              <w:fldChar w:fldCharType="end"/>
+            </w:r>
+          </w:hyperlink>
+        </w:p>
+        <w:p>
+          <w:pPr>
+            <w:pStyle w:val="TOC1"/>
+            <w:tabs>
+              <w:tab w:val="left" w:pos="440"/>
+              <w:tab w:val="right" w:leader="dot" w:pos="9350"/>
+            </w:tabs>
+            <w:rPr>
+              <w:noProof/>
+            </w:rPr>
+          </w:pPr>
+          <w:hyperlink w:anchor="_Toc139825030" w:history="1">
+            <w:r>
+              <w:rPr>
+                <w:rStyle w:val="Hyperlink"/>
+                <w:noProof/>
+              </w:rPr>
+              <w:t>4-</w:t>
+            </w:r>
+            <w:r>
+              <w:rPr>
+                <w:noProof/>
+              </w:rPr>
+              <w:t xml:space="preserve"> </w:t>
+            </w:r>
+            <w:r>
+              <w:rPr>
+                <w:rStyle w:val="Hyperlink"/>
+                <w:noProof/>
+              </w:rPr>
+              <w:t>Data Science Salaries</w:t>
+            </w:r>
+            <w:r>
+              <w:rPr>
+                <w:noProof/>
+                <w:webHidden/>
+              </w:rPr>
+              <w:tab/>
+            </w:r>
+            <w:r>
+              <w:rPr>
+                <w:noProof/>
+                <w:webHidden/>
+              </w:rPr>
+              <w:fldChar w:fldCharType="begin"/>
+            </w:r>
+            <w:r>
+              <w:rPr>
+                <w:noProof/>
+                <w:webHidden/>
+              </w:rPr>
+              <w:instrText xml:space="preserve"> PAGEREF _Toc139825030 \h </w:instrText>
+            </w:r>
+            <w:r>
+              <w:rPr>
+                <w:noProof/>
+                <w:webHidden/>
+              </w:rPr>
+            </w:r>
+            <w:r>
+              <w:rPr>
+                <w:noProof/>
+                <w:webHidden/>
+              </w:rPr>
+              <w:fldChar w:fldCharType="separate"/>
+            </w:r>
+            <w:r>
+              <w:rPr>
+                <w:noProof/>
+                <w:webHidden/>
+              </w:rPr>
+              <w:t>9</w:t>
+            </w:r>
+            <w:r>
+              <w:rPr>
+                <w:noProof/>
+                <w:webHidden/>
+              </w:rPr>
+              <w:fldChar w:fldCharType="end"/>
+            </w:r>
+          </w:hyperlink>
+        </w:p>
+        <w:p>
+          <w:pPr>
+            <w:pStyle w:val="TOC1"/>
+            <w:tabs>
+              <w:tab w:val="left" w:pos="440"/>
+              <w:tab w:val="right" w:leader="dot" w:pos="9350"/>
+            </w:tabs>
+            <w:rPr>
+              <w:noProof/>
+            </w:rPr>
+          </w:pPr>
+          <w:hyperlink w:anchor="_Toc139825031" w:history="1">
+            <w:r>
+              <w:rPr>
+                <w:rStyle w:val="Hyperlink"/>
+                <w:noProof/>
+              </w:rPr>
+              <w:t>5-</w:t>
+            </w:r>
+            <w:r>
+              <w:rPr>
+                <w:noProof/>
+              </w:rPr>
+              <w:t xml:space="preserve"> </w:t>
+            </w:r>
+            <w:r>
+              <w:rPr>
+                <w:rStyle w:val="Hyperlink"/>
+                <w:noProof/>
+              </w:rPr>
+              <w:t>Price Pattern Extraction</w:t>
+            </w:r>
+            <w:r>
+              <w:rPr>
+                <w:noProof/>
+                <w:webHidden/>
+              </w:rPr>
+              <w:tab/>
+            </w:r>
+            <w:r>
+              <w:rPr>
+                <w:noProof/>
+                <w:webHidden/>
+              </w:rPr>
+              <w:fldChar w:fldCharType="begin"/>
+            </w:r>
+            <w:r>
+              <w:rPr>
+                <w:noProof/>
+                <w:webHidden/>
+              </w:rPr>
+              <w:instrText xml:space="preserve"> PAGEREF _Toc139825031 \h </w:instrText>
+            </w:r>
+            <w:r>
+              <w:rPr>
+                <w:noProof/>
+                <w:webHidden/>
+              </w:rPr>
+            </w:r>
+            <w:r>
+              <w:rPr>
+                <w:noProof/>
+                <w:webHidden/>
+              </w:rPr>
+              <w:fldChar w:fldCharType="separate"/>
+            </w:r>
+            <w:r>
+              <w:rPr>
+                <w:noProof/>
+                <w:webHidden/>
+              </w:rPr>
+              <w:t>9</w:t>
+            </w:r>
+            <w:r>
+              <w:rPr>
+                <w:noProof/>
+                <w:webHidden/>
+              </w:rPr>
+              <w:fldChar w:fldCharType="end"/>
+            </w:r>
+          </w:hyperlink>
+        </w:p>
+        <w:p>
+          <w:pPr>
+            <w:pStyle w:val="TOC1"/>
+            <w:tabs>
+              <w:tab w:val="left" w:pos="440"/>
+              <w:tab w:val="right" w:leader="dot" w:pos="9350"/>
+            </w:tabs>
+            <w:rPr>
+              <w:noProof/>
+            </w:rPr>
+          </w:pPr>
+          <w:hyperlink w:anchor="_Toc139825032" w:history="1">
+            <w:r>
+              <w:rPr>
+                <w:rStyle w:val="Hyperlink"/>
+                <w:noProof/>
+              </w:rPr>
+              <w:t>6-</w:t>
+            </w:r>
+            <w:r>
+              <w:rPr>
+                <w:noProof/>
+              </w:rPr>
+              <w:t xml:space="preserve"> </w:t>
+            </w:r>
+            <w:r>
+              <w:rPr>
+                <w:rStyle w:val="Hyperlink"/>
+                <w:noProof/>
+              </w:rPr>
+              <w:t>Synthetic Clusters</w:t>
+            </w:r>
+            <w:r>
+              <w:rPr>
+                <w:noProof/>
+                <w:webHidden/>
+              </w:rPr>
+              <w:tab/>
+            </w:r>
+            <w:r>
+              <w:rPr>
+                <w:noProof/>
+                <w:webHidden/>
+              </w:rPr>
+              <w:fldChar w:fldCharType="begin"/>
+            </w:r>
+            <w:r>
+              <w:rPr>
+                <w:noProof/>
+                <w:webHidden/>
+              </w:rPr>
+              <w:instrText xml:space="preserve"> PAGEREF _Toc139825032 \h </w:instrText>
+            </w:r>
+            <w:r>
+              <w:rPr>
+                <w:noProof/>
+                <w:webHidden/>
+              </w:rPr>
+            </w:r>
+            <w:r>
+              <w:rPr>
+                <w:noProof/>
+                <w:webHidden/>
+              </w:rPr>
+              <w:fldChar w:fldCharType="separate"/>
+            </w:r>
+            <w:r>
+              <w:rPr>
+                <w:noProof/>
+                <w:webHidden/>
+              </w:rPr>
+              <w:t>14</w:t>
+            </w:r>
+            <w:r>
+              <w:rPr>
+                <w:noProof/>
+                <w:webHidden/>
+              </w:rPr>
+              <w:fldChar w:fldCharType="end"/>
+            </w:r>
+          </w:hyperlink>
+        </w:p>
+        <w:p>
+          <w:r>
+            <w:rPr>
+              <w:b/>
+              <w:bCs/>
+              <w:noProof/>
+            </w:rPr>
+            <w:fldChar w:fldCharType="end"/>
+          </w:r>
+        </w:p>
+      </w:sdtContent>
+    </w:sdt>
+    <w:p/>
+    <w:p>
+      <w:pPr>
+        <w:tabs>
+          <w:tab w:val="left" w:pos="4086"/>
+        </w:tabs>
+      </w:pPr>
+      <w:r>
+        <w:tab/>
+      </w:r>
+    </w:p>
+    <w:p>
+      <w:pPr>
+        <w:tabs>
+          <w:tab w:val="left" w:pos="4086"/>
+        </w:tabs>
+      </w:pPr>
+    </w:p>
+    <w:p>
+      <w:pPr>
+        <w:tabs>
+          <w:tab w:val="left" w:pos="4086"/>
+        </w:tabs>
+      </w:pPr>
+    </w:p>
+    <w:p>
+      <w:pPr>
+        <w:tabs>
+          <w:tab w:val="left" w:pos="4086"/>
+        </w:tabs>
+      </w:pPr>
+    </w:p>
+    <w:p>
+      <w:pPr>
+        <w:tabs>
+          <w:tab w:val="left" w:pos="4086"/>
+        </w:tabs>
+      </w:pPr>
+    </w:p>
+    <w:p>
+      <w:pPr>
+        <w:tabs>
+          <w:tab w:val="left" w:pos="4086"/>
+        </w:tabs>
+      </w:pPr>
+    </w:p>
     <w:p>
       <w:pPr>
         <w:pStyle w:val="Heading1"/>
@@ -573,6 +1981,7 @@
         </w:numPr>
         <w:ind w:left="360"/>
       </w:pPr>
+      <w:bookmarkStart w:id="0" w:name="_Toc139825003"/>
       <w:r>
         <w:lastRenderedPageBreak/>
         <w:t>W</w:t>
@@ -580,6 +1989,7 @@
       <w:r>
         <w:t>hy and how</w:t>
       </w:r>
+      <w:bookmarkEnd w:id="0"/>
     </w:p>
     <w:p>
       <w:pPr>
@@ -590,12 +2000,14 @@
         </w:numPr>
         <w:ind w:left="810" w:hanging="450"/>
       </w:pPr>
+      <w:bookmarkStart w:id="1" w:name="_Toc139825004"/>
       <w:r>
         <w:t xml:space="preserve">1- </w:t>
       </w:r>
       <w:r>
         <w:t>Question:</w:t>
       </w:r>
+      <w:bookmarkEnd w:id="1"/>
     </w:p>
     <w:p>
       <w:pPr>
@@ -646,12 +2058,14 @@
           <w:rFonts w:cstheme="minorHAnsi"/>
         </w:rPr>
       </w:pPr>
+      <w:bookmarkStart w:id="2" w:name="_Toc139825005"/>
       <w:r>
         <w:rPr>
           <w:rFonts w:cstheme="minorHAnsi"/>
         </w:rPr>
         <w:t>Answer:</w:t>
       </w:r>
+      <w:bookmarkEnd w:id="2"/>
     </w:p>
     <w:p>
       <w:pPr>
@@ -875,9 +2289,11 @@
         <w:pStyle w:val="Heading2"/>
         <w:ind w:left="990" w:hanging="630"/>
       </w:pPr>
+      <w:bookmarkStart w:id="3" w:name="_Toc139825006"/>
       <w:r>
         <w:t>1-2-1- Question:</w:t>
       </w:r>
+      <w:bookmarkEnd w:id="3"/>
     </w:p>
     <w:p>
       <w:pPr>
@@ -910,9 +2326,11 @@
         <w:pStyle w:val="Heading2"/>
         <w:ind w:firstLine="360"/>
       </w:pPr>
+      <w:bookmarkStart w:id="4" w:name="_Toc139825007"/>
       <w:r>
         <w:t>1-2-2- Answer:</w:t>
       </w:r>
+      <w:bookmarkEnd w:id="4"/>
     </w:p>
     <w:p>
       <w:pPr>
@@ -1240,6 +2658,7 @@
           <w:sz w:val="24"/>
           <w:szCs w:val="24"/>
         </w:rPr>
+        <w:lastRenderedPageBreak/>
         <w:t>Strengths</w:t>
       </w:r>
       <w:r>
@@ -1270,7 +2689,6 @@
           <w:sz w:val="24"/>
           <w:szCs w:val="24"/>
         </w:rPr>
-        <w:lastRenderedPageBreak/>
         <w:t>Weaknesses</w:t>
       </w:r>
       <w:r>
@@ -1627,9 +3045,11 @@
         <w:pStyle w:val="Heading2"/>
         <w:ind w:firstLine="360"/>
       </w:pPr>
+      <w:bookmarkStart w:id="5" w:name="_Toc139825008"/>
       <w:r>
         <w:t>1-3-1- Question:</w:t>
       </w:r>
+      <w:bookmarkEnd w:id="5"/>
     </w:p>
     <w:p>
       <w:pPr>
@@ -1668,9 +3088,11 @@
         <w:pStyle w:val="Heading2"/>
         <w:ind w:firstLine="360"/>
       </w:pPr>
+      <w:bookmarkStart w:id="6" w:name="_Toc139825009"/>
       <w:r>
         <w:t>1-3-2- Answer:</w:t>
       </w:r>
+      <w:bookmarkEnd w:id="6"/>
     </w:p>
     <w:p>
       <w:pPr>
@@ -1851,6 +3273,7 @@
           <w:sz w:val="24"/>
           <w:szCs w:val="24"/>
         </w:rPr>
+        <w:lastRenderedPageBreak/>
         <w:t>Reducing bias</w:t>
       </w:r>
       <w:r>
@@ -1931,7 +3354,6 @@
           <w:sz w:val="24"/>
           <w:szCs w:val="24"/>
         </w:rPr>
-        <w:lastRenderedPageBreak/>
         <w:t>Reducing prediction noise</w:t>
       </w:r>
       <w:r>
@@ -2013,6 +3435,7 @@
         <w:pStyle w:val="Heading2"/>
         <w:ind w:firstLine="360"/>
       </w:pPr>
+      <w:bookmarkStart w:id="7" w:name="_Toc139825010"/>
       <w:r>
         <w:t>1-4-1-</w:t>
       </w:r>
@@ -2022,6 +3445,7 @@
       <w:r>
         <w:t>Question:</w:t>
       </w:r>
+      <w:bookmarkEnd w:id="7"/>
     </w:p>
     <w:p>
       <w:pPr>
@@ -2051,6 +3475,7 @@
         <w:pStyle w:val="Heading2"/>
         <w:ind w:firstLine="360"/>
       </w:pPr>
+      <w:bookmarkStart w:id="8" w:name="_Toc139825011"/>
       <w:r>
         <w:t>1-4-2-</w:t>
       </w:r>
@@ -2060,6 +3485,7 @@
       <w:r>
         <w:t>Answer:</w:t>
       </w:r>
+      <w:bookmarkEnd w:id="8"/>
     </w:p>
     <w:p>
       <w:pPr>
@@ -2154,6 +3580,7 @@
         <w:pStyle w:val="Heading2"/>
         <w:ind w:firstLine="360"/>
       </w:pPr>
+      <w:bookmarkStart w:id="9" w:name="_Toc139825012"/>
       <w:r>
         <w:t>1-5-1-</w:t>
       </w:r>
@@ -2163,6 +3590,7 @@
       <w:r>
         <w:t>Question:</w:t>
       </w:r>
+      <w:bookmarkEnd w:id="9"/>
     </w:p>
     <w:p>
       <w:pPr>
@@ -2192,6 +3620,7 @@
         <w:pStyle w:val="Heading2"/>
         <w:ind w:firstLine="360"/>
       </w:pPr>
+      <w:bookmarkStart w:id="10" w:name="_Toc139825013"/>
       <w:r>
         <w:t>1-5-2-</w:t>
       </w:r>
@@ -2201,6 +3630,7 @@
       <w:r>
         <w:t>Answer:</w:t>
       </w:r>
+      <w:bookmarkEnd w:id="10"/>
     </w:p>
     <w:p>
       <w:pPr>
@@ -2318,7 +3748,16 @@
           <w:szCs w:val="24"/>
           <w:u w:val="single"/>
         </w:rPr>
-        <w:t>Unlike bagging and boosting, stacking doesn't modify the dataset or instance weights</w:t>
+        <w:t xml:space="preserve">Unlike bagging and boosting, stacking doesn't modify the </w:t>
+      </w:r>
+      <w:r>
+        <w:rPr>
+          <w:sz w:val="24"/>
+          <w:szCs w:val="24"/>
+          <w:u w:val="single"/>
+        </w:rPr>
+        <w:lastRenderedPageBreak/>
+        <w:t>dataset or instance weights</w:t>
       </w:r>
       <w:r>
         <w:rPr>
@@ -2384,6 +3823,7 @@
         <w:pStyle w:val="Heading2"/>
         <w:ind w:firstLine="360"/>
       </w:pPr>
+      <w:bookmarkStart w:id="11" w:name="_Toc139825014"/>
       <w:r>
         <w:t>1-6-1-</w:t>
       </w:r>
@@ -2393,6 +3833,7 @@
       <w:r>
         <w:t>Question:</w:t>
       </w:r>
+      <w:bookmarkEnd w:id="11"/>
     </w:p>
     <w:p>
       <w:pPr>
@@ -2422,8 +3863,8 @@
         <w:pStyle w:val="Heading2"/>
         <w:ind w:firstLine="360"/>
       </w:pPr>
-      <w:r>
-        <w:lastRenderedPageBreak/>
+      <w:bookmarkStart w:id="12" w:name="_Toc139825015"/>
+      <w:r>
         <w:t>1-6-2-</w:t>
       </w:r>
       <w:r>
@@ -2432,6 +3873,7 @@
       <w:r>
         <w:t>Answer:</w:t>
       </w:r>
+      <w:bookmarkEnd w:id="12"/>
     </w:p>
     <w:p>
       <w:pPr>
@@ -2560,6 +4002,7 @@
         <w:pStyle w:val="Heading2"/>
         <w:ind w:firstLine="360"/>
       </w:pPr>
+      <w:bookmarkStart w:id="13" w:name="_Toc139825016"/>
       <w:r>
         <w:t>1-7-1-</w:t>
       </w:r>
@@ -2569,6 +4012,7 @@
       <w:r>
         <w:t>Question:</w:t>
       </w:r>
+      <w:bookmarkEnd w:id="13"/>
     </w:p>
     <w:p>
       <w:pPr>
@@ -2596,6 +4040,7 @@
         <w:pStyle w:val="Heading2"/>
         <w:ind w:firstLine="360"/>
       </w:pPr>
+      <w:bookmarkStart w:id="14" w:name="_Toc139825017"/>
       <w:r>
         <w:t>1-7-2-</w:t>
       </w:r>
@@ -2605,6 +4050,7 @@
       <w:r>
         <w:t>Answer:</w:t>
       </w:r>
+      <w:bookmarkEnd w:id="14"/>
     </w:p>
     <w:p>
       <w:pPr>
@@ -2712,7 +4158,9 @@
         <w:pStyle w:val="Heading2"/>
         <w:ind w:firstLine="360"/>
       </w:pPr>
-      <w:r>
+      <w:bookmarkStart w:id="15" w:name="_Toc139825018"/>
+      <w:r>
+        <w:lastRenderedPageBreak/>
         <w:t>1-8-1-</w:t>
       </w:r>
       <w:r>
@@ -2721,6 +4169,7 @@
       <w:r>
         <w:t>Question:</w:t>
       </w:r>
+      <w:bookmarkEnd w:id="15"/>
     </w:p>
     <w:p>
       <w:pPr>
@@ -2748,6 +4197,7 @@
         <w:pStyle w:val="Heading2"/>
         <w:ind w:firstLine="360"/>
       </w:pPr>
+      <w:bookmarkStart w:id="16" w:name="_Toc139825019"/>
       <w:r>
         <w:t>1-8-2-</w:t>
       </w:r>
@@ -2757,6 +4207,7 @@
       <w:r>
         <w:t>Answer:</w:t>
       </w:r>
+      <w:bookmarkEnd w:id="16"/>
     </w:p>
     <w:p>
       <w:pPr>
@@ -2888,7 +4339,6 @@
           <w:sz w:val="24"/>
           <w:szCs w:val="24"/>
         </w:rPr>
-        <w:lastRenderedPageBreak/>
         <w:t>in this scenario, we</w:t>
       </w:r>
       <w:r>
@@ -2904,6 +4354,7 @@
         <w:pStyle w:val="Heading2"/>
         <w:ind w:firstLine="360"/>
       </w:pPr>
+      <w:bookmarkStart w:id="17" w:name="_Toc139825020"/>
       <w:r>
         <w:t>1-9-1-</w:t>
       </w:r>
@@ -2913,6 +4364,7 @@
       <w:r>
         <w:t>Question:</w:t>
       </w:r>
+      <w:bookmarkEnd w:id="17"/>
     </w:p>
     <w:p>
       <w:pPr>
@@ -2940,6 +4392,7 @@
         <w:pStyle w:val="Heading2"/>
         <w:ind w:firstLine="360"/>
       </w:pPr>
+      <w:bookmarkStart w:id="18" w:name="_Toc139825021"/>
       <w:r>
         <w:t>1-9-2-</w:t>
       </w:r>
@@ -2949,6 +4402,7 @@
       <w:r>
         <w:t>Answer:</w:t>
       </w:r>
+      <w:bookmarkEnd w:id="18"/>
     </w:p>
     <w:p>
       <w:pPr>
@@ -2997,6 +4451,7 @@
         <w:pStyle w:val="Heading2"/>
         <w:ind w:firstLine="360"/>
       </w:pPr>
+      <w:bookmarkStart w:id="19" w:name="_Toc139825022"/>
       <w:r>
         <w:t>1-10-1-</w:t>
       </w:r>
@@ -3006,6 +4461,7 @@
       <w:r>
         <w:t>Question:</w:t>
       </w:r>
+      <w:bookmarkEnd w:id="19"/>
     </w:p>
     <w:p>
       <w:pPr>
@@ -3033,6 +4489,7 @@
         <w:pStyle w:val="Heading2"/>
         <w:ind w:firstLine="360"/>
       </w:pPr>
+      <w:bookmarkStart w:id="20" w:name="_Toc139825023"/>
       <w:r>
         <w:t>1-10-2-</w:t>
       </w:r>
@@ -3042,6 +4499,7 @@
       <w:r>
         <w:t>Answer:</w:t>
       </w:r>
+      <w:bookmarkEnd w:id="20"/>
     </w:p>
     <w:p>
       <w:pPr>
@@ -3111,6 +4569,7 @@
         <w:pStyle w:val="Heading2"/>
         <w:ind w:firstLine="360"/>
       </w:pPr>
+      <w:bookmarkStart w:id="21" w:name="_Toc139825024"/>
       <w:r>
         <w:t>1-11-1-</w:t>
       </w:r>
@@ -3120,6 +4579,7 @@
       <w:r>
         <w:t>Question:</w:t>
       </w:r>
+      <w:bookmarkEnd w:id="21"/>
     </w:p>
     <w:p>
       <w:pPr>
@@ -3244,6 +4704,7 @@
           <w:sz w:val="24"/>
           <w:szCs w:val="24"/>
         </w:rPr>
+        <w:lastRenderedPageBreak/>
         <w:t xml:space="preserve">b. </w:t>
       </w:r>
       <w:proofErr w:type="gramStart"/>
@@ -3268,6 +4729,7 @@
         <w:pStyle w:val="Heading2"/>
         <w:ind w:firstLine="360"/>
       </w:pPr>
+      <w:bookmarkStart w:id="22" w:name="_Toc139825025"/>
       <w:r>
         <w:t>1-11-2-</w:t>
       </w:r>
@@ -3277,6 +4739,7 @@
       <w:r>
         <w:t>Answer:</w:t>
       </w:r>
+      <w:bookmarkEnd w:id="22"/>
     </w:p>
     <w:p>
       <w:pPr>
@@ -3595,7 +5058,6 @@
           <w:sz w:val="24"/>
           <w:szCs w:val="24"/>
         </w:rPr>
-        <w:lastRenderedPageBreak/>
         <w:t>K(</w:t>
       </w:r>
       <w:proofErr w:type="gramEnd"/>
@@ -3682,6 +5144,7 @@
         <w:pStyle w:val="Heading2"/>
         <w:ind w:firstLine="360"/>
       </w:pPr>
+      <w:bookmarkStart w:id="23" w:name="_Toc139825026"/>
       <w:r>
         <w:t>1-12-1-</w:t>
       </w:r>
@@ -3691,6 +5154,7 @@
       <w:r>
         <w:t>Question:</w:t>
       </w:r>
+      <w:bookmarkEnd w:id="23"/>
     </w:p>
     <w:p>
       <w:pPr>
@@ -3718,6 +5182,7 @@
         <w:pStyle w:val="Heading2"/>
         <w:ind w:firstLine="360"/>
       </w:pPr>
+      <w:bookmarkStart w:id="24" w:name="_Toc139825027"/>
       <w:r>
         <w:t>1-12-2-</w:t>
       </w:r>
@@ -3727,8 +5192,224 @@
       <w:r>
         <w:t>Answer:</w:t>
       </w:r>
-    </w:p>
-    <w:p/>
+      <w:bookmarkEnd w:id="24"/>
+    </w:p>
+    <w:p>
+      <w:pPr>
+        <w:ind w:left="1440"/>
+      </w:pPr>
+      <w:r>
+        <w:drawing>
+          <wp:anchor distT="0" distB="0" distL="114300" distR="114300" simplePos="0" relativeHeight="251663360" behindDoc="0" locked="0" layoutInCell="1" allowOverlap="1" wp14:anchorId="64AE5A8A" wp14:editId="61DF0F01">
+            <wp:simplePos x="0" y="0"/>
+            <wp:positionH relativeFrom="margin">
+              <wp:align>center</wp:align>
+            </wp:positionH>
+            <wp:positionV relativeFrom="paragraph">
+              <wp:posOffset>637422</wp:posOffset>
+            </wp:positionV>
+            <wp:extent cx="1690577" cy="1956510"/>
+            <wp:effectExtent l="0" t="0" r="5080" b="5715"/>
+            <wp:wrapTopAndBottom/>
+            <wp:docPr id="1846748179" name="Picture 1"/>
+            <wp:cNvGraphicFramePr>
+              <a:graphicFrameLocks xmlns:a="http://schemas.openxmlformats.org/drawingml/2006/main" noChangeAspect="1"/>
+            </wp:cNvGraphicFramePr>
+            <a:graphic xmlns:a="http://schemas.openxmlformats.org/drawingml/2006/main">
+              <a:graphicData uri="http://schemas.openxmlformats.org/drawingml/2006/picture">
+                <pic:pic xmlns:pic="http://schemas.openxmlformats.org/drawingml/2006/picture">
+                  <pic:nvPicPr>
+                    <pic:cNvPr id="1846748179" name=""/>
+                    <pic:cNvPicPr/>
+                  </pic:nvPicPr>
+                  <pic:blipFill>
+                    <a:blip r:embed="rId9" cstate="print">
+                      <a:extLst>
+                        <a:ext uri="{28A0092B-C50C-407E-A947-70E740481C1C}">
+                          <a14:useLocalDpi xmlns:a14="http://schemas.microsoft.com/office/drawing/2010/main" val="0"/>
+                        </a:ext>
+                      </a:extLst>
+                    </a:blip>
+                    <a:stretch>
+                      <a:fillRect/>
+                    </a:stretch>
+                  </pic:blipFill>
+                  <pic:spPr>
+                    <a:xfrm>
+                      <a:off x="0" y="0"/>
+                      <a:ext cx="1690577" cy="1956510"/>
+                    </a:xfrm>
+                    <a:prstGeom prst="rect">
+                      <a:avLst/>
+                    </a:prstGeom>
+                  </pic:spPr>
+                </pic:pic>
+              </a:graphicData>
+            </a:graphic>
+            <wp14:sizeRelH relativeFrom="margin">
+              <wp14:pctWidth>0</wp14:pctWidth>
+            </wp14:sizeRelH>
+            <wp14:sizeRelV relativeFrom="margin">
+              <wp14:pctHeight>0</wp14:pctHeight>
+            </wp14:sizeRelV>
+          </wp:anchor>
+        </w:drawing>
+      </w:r>
+      <w:r>
+        <w:t xml:space="preserve">In these three pictures we have </w:t>
+      </w:r>
+      <w:proofErr w:type="gramStart"/>
+      <w:r>
+        <w:t>a two type</w:t>
+      </w:r>
+      <w:proofErr w:type="gramEnd"/>
+      <w:r>
+        <w:t xml:space="preserve"> of data with different radius but with same center. As we can </w:t>
+      </w:r>
+      <w:proofErr w:type="spellStart"/>
+      <w:r>
+        <w:t>geuss</w:t>
+      </w:r>
+      <w:proofErr w:type="spellEnd"/>
+      <w:r>
+        <w:t xml:space="preserve"> linear </w:t>
+      </w:r>
+      <w:r>
+        <w:t>distinguish</w:t>
+      </w:r>
+      <w:r>
+        <w:t xml:space="preserve"> </w:t>
+      </w:r>
+      <w:proofErr w:type="spellStart"/>
+      <w:r>
+        <w:t>can not</w:t>
+      </w:r>
+      <w:proofErr w:type="spellEnd"/>
+      <w:r>
+        <w:t xml:space="preserve"> act properly as we </w:t>
+      </w:r>
+      <w:proofErr w:type="spellStart"/>
+      <w:proofErr w:type="gramStart"/>
+      <w:r>
+        <w:t>cant</w:t>
+      </w:r>
+      <w:proofErr w:type="spellEnd"/>
+      <w:proofErr w:type="gramEnd"/>
+      <w:r>
+        <w:t xml:space="preserve"> separate these </w:t>
+      </w:r>
+      <w:proofErr w:type="spellStart"/>
+      <w:r>
+        <w:t>datas</w:t>
+      </w:r>
+      <w:proofErr w:type="spellEnd"/>
+      <w:r>
+        <w:t xml:space="preserve"> with only a line.</w:t>
+      </w:r>
+    </w:p>
+    <w:p>
+      <w:pPr>
+        <w:ind w:left="1440"/>
+        <w:jc w:val="center"/>
+      </w:pPr>
+    </w:p>
+    <w:p>
+      <w:pPr>
+        <w:ind w:left="1440"/>
+      </w:pPr>
+      <w:r>
+        <w:lastRenderedPageBreak/>
+        <w:drawing>
+          <wp:anchor distT="0" distB="0" distL="114300" distR="114300" simplePos="0" relativeHeight="251664384" behindDoc="0" locked="0" layoutInCell="1" allowOverlap="1" wp14:anchorId="4C7AF519" wp14:editId="6D866D93">
+            <wp:simplePos x="0" y="0"/>
+            <wp:positionH relativeFrom="margin">
+              <wp:align>center</wp:align>
+            </wp:positionH>
+            <wp:positionV relativeFrom="paragraph">
+              <wp:posOffset>562610</wp:posOffset>
+            </wp:positionV>
+            <wp:extent cx="3934046" cy="2297802"/>
+            <wp:effectExtent l="0" t="0" r="0" b="7620"/>
+            <wp:wrapTopAndBottom/>
+            <wp:docPr id="1264940764" name="Picture 1"/>
+            <wp:cNvGraphicFramePr>
+              <a:graphicFrameLocks xmlns:a="http://schemas.openxmlformats.org/drawingml/2006/main" noChangeAspect="1"/>
+            </wp:cNvGraphicFramePr>
+            <a:graphic xmlns:a="http://schemas.openxmlformats.org/drawingml/2006/main">
+              <a:graphicData uri="http://schemas.openxmlformats.org/drawingml/2006/picture">
+                <pic:pic xmlns:pic="http://schemas.openxmlformats.org/drawingml/2006/picture">
+                  <pic:nvPicPr>
+                    <pic:cNvPr id="1264940764" name=""/>
+                    <pic:cNvPicPr/>
+                  </pic:nvPicPr>
+                  <pic:blipFill>
+                    <a:blip r:embed="rId10">
+                      <a:extLst>
+                        <a:ext uri="{28A0092B-C50C-407E-A947-70E740481C1C}">
+                          <a14:useLocalDpi xmlns:a14="http://schemas.microsoft.com/office/drawing/2010/main" val="0"/>
+                        </a:ext>
+                      </a:extLst>
+                    </a:blip>
+                    <a:stretch>
+                      <a:fillRect/>
+                    </a:stretch>
+                  </pic:blipFill>
+                  <pic:spPr>
+                    <a:xfrm>
+                      <a:off x="0" y="0"/>
+                      <a:ext cx="3934046" cy="2297802"/>
+                    </a:xfrm>
+                    <a:prstGeom prst="rect">
+                      <a:avLst/>
+                    </a:prstGeom>
+                  </pic:spPr>
+                </pic:pic>
+              </a:graphicData>
+            </a:graphic>
+            <wp14:sizeRelH relativeFrom="margin">
+              <wp14:pctWidth>0</wp14:pctWidth>
+            </wp14:sizeRelH>
+            <wp14:sizeRelV relativeFrom="margin">
+              <wp14:pctHeight>0</wp14:pctHeight>
+            </wp14:sizeRelV>
+          </wp:anchor>
+        </w:drawing>
+      </w:r>
+      <w:r>
+        <w:t xml:space="preserve">Both Poly and </w:t>
+      </w:r>
+      <w:proofErr w:type="spellStart"/>
+      <w:r>
+        <w:t>rbf</w:t>
+      </w:r>
+      <w:proofErr w:type="spellEnd"/>
+      <w:r>
+        <w:t xml:space="preserve"> kernel can </w:t>
+      </w:r>
+      <w:r>
+        <w:t>distinguish</w:t>
+      </w:r>
+      <w:r>
+        <w:t xml:space="preserve"> the data easily as the try to </w:t>
+      </w:r>
+      <w:r>
+        <w:t>differentiate</w:t>
+      </w:r>
+      <w:r>
+        <w:t xml:space="preserve"> the data in higher dimension.</w:t>
+      </w:r>
+    </w:p>
+    <w:p>
+      <w:pPr>
+        <w:ind w:left="1440"/>
+      </w:pPr>
+    </w:p>
+    <w:p>
+      <w:pPr>
+        <w:ind w:left="1440"/>
+        <w:jc w:val="center"/>
+      </w:pPr>
+    </w:p>
     <w:p>
       <w:pPr>
         <w:pStyle w:val="Heading1"/>
@@ -3738,9 +5419,11 @@
         </w:numPr>
         <w:ind w:left="360"/>
       </w:pPr>
+      <w:bookmarkStart w:id="25" w:name="_Toc139825028"/>
       <w:r>
         <w:t>Custom Dataset</w:t>
       </w:r>
+      <w:bookmarkEnd w:id="25"/>
     </w:p>
     <w:p>
       <w:pPr>
@@ -4050,9 +5733,11 @@
         </w:numPr>
         <w:ind w:left="360"/>
       </w:pPr>
+      <w:bookmarkStart w:id="26" w:name="_Toc139825029"/>
       <w:r>
         <w:t>Credit Card Fraud</w:t>
       </w:r>
+      <w:bookmarkEnd w:id="26"/>
     </w:p>
     <w:p>
       <w:pPr>
@@ -4141,7 +5826,14 @@
         <w:rPr>
           <w:lang w:bidi="fa-IR"/>
         </w:rPr>
-        <w:t xml:space="preserve"> and we used grid search in order to find the best parameters for this model</w:t>
+        <w:t xml:space="preserve"> and we used grid search in order </w:t>
+      </w:r>
+      <w:r>
+        <w:rPr>
+          <w:lang w:bidi="fa-IR"/>
+        </w:rPr>
+        <w:lastRenderedPageBreak/>
+        <w:t>to find the best parameters for this model</w:t>
       </w:r>
       <w:r>
         <w:rPr>
@@ -4180,21 +5872,7 @@
           <w:highlight w:val="yellow"/>
           <w:lang w:bidi="fa-IR"/>
         </w:rPr>
-        <w:t>{</w:t>
-      </w:r>
-      <w:r>
-        <w:rPr>
-          <w:highlight w:val="yellow"/>
-          <w:lang w:bidi="fa-IR"/>
-        </w:rPr>
-        <w:t>Precision: 0.0010152284263959391 Recall: 0.06666666666666667 F1 Score: 0.002</w:t>
-      </w:r>
-      <w:r>
-        <w:rPr>
-          <w:highlight w:val="yellow"/>
-          <w:lang w:bidi="fa-IR"/>
-        </w:rPr>
-        <w:t>}</w:t>
+        <w:t>{Precision: 0.0010152284263959391 Recall: 0.06666666666666667 F1 Score: 0.002}</w:t>
       </w:r>
     </w:p>
     <w:p>
@@ -4216,8 +5894,13 @@
         <w:ind w:left="360"/>
       </w:pPr>
       <w:r>
-        <w:t>Credit Card Fraud</w:t>
-      </w:r>
+        <w:t xml:space="preserve"> </w:t>
+      </w:r>
+      <w:bookmarkStart w:id="27" w:name="_Toc139825030"/>
+      <w:r>
+        <w:t>Data Science Salaries</w:t>
+      </w:r>
+      <w:bookmarkEnd w:id="27"/>
     </w:p>
     <w:p>
       <w:pPr>
@@ -4274,7 +5957,6 @@
         <w:rPr>
           <w:noProof/>
         </w:rPr>
-        <w:lastRenderedPageBreak/>
         <w:drawing>
           <wp:anchor distT="0" distB="0" distL="114300" distR="114300" simplePos="0" relativeHeight="251661312" behindDoc="0" locked="0" layoutInCell="1" allowOverlap="1" wp14:anchorId="6B834882" wp14:editId="0144FD9F">
             <wp:simplePos x="0" y="0"/>
@@ -4307,7 +5989,7 @@
                     <pic:cNvPicPr/>
                   </pic:nvPicPr>
                   <pic:blipFill>
-                    <a:blip r:embed="rId6" cstate="print">
+                    <a:blip r:embed="rId11" cstate="print">
                       <a:extLst>
                         <a:ext uri="{28A0092B-C50C-407E-A947-70E740481C1C}">
                           <a14:useLocalDpi xmlns:a14="http://schemas.microsoft.com/office/drawing/2010/main" val="0"/>
@@ -4360,7 +6042,7 @@
                     <pic:cNvPicPr/>
                   </pic:nvPicPr>
                   <pic:blipFill>
-                    <a:blip r:embed="rId7"/>
+                    <a:blip r:embed="rId12"/>
                     <a:stretch>
                       <a:fillRect/>
                     </a:stretch>
@@ -4492,8 +6174,666 @@
         </w:numPr>
         <w:ind w:left="360"/>
       </w:pPr>
-      <w:r>
-        <w:t>Credit Card Fraud</w:t>
+      <w:bookmarkStart w:id="28" w:name="_Toc139825031"/>
+      <w:r>
+        <w:t>Price Pattern Extraction</w:t>
+      </w:r>
+      <w:bookmarkEnd w:id="28"/>
+    </w:p>
+    <w:p>
+      <w:pPr>
+        <w:ind w:left="720"/>
+      </w:pPr>
+      <w:r>
+        <w:t xml:space="preserve">We use start price and end price and also the pattern of the line as our needed features for developing </w:t>
+      </w:r>
+      <w:proofErr w:type="spellStart"/>
+      <w:r>
+        <w:t>KMeans</w:t>
+      </w:r>
+      <w:proofErr w:type="spellEnd"/>
+      <w:r>
+        <w:t xml:space="preserve">. We </w:t>
+      </w:r>
+      <w:proofErr w:type="spellStart"/>
+      <w:r>
+        <w:t>buil</w:t>
+      </w:r>
+      <w:proofErr w:type="spellEnd"/>
+      <w:r>
+        <w:t xml:space="preserve"> three datasets with 2,3 and 4 legs and for every one of them we train a </w:t>
+      </w:r>
+      <w:proofErr w:type="spellStart"/>
+      <w:r>
+        <w:t>KMeans</w:t>
+      </w:r>
+      <w:proofErr w:type="spellEnd"/>
+      <w:r>
+        <w:t xml:space="preserve"> model which every one of them will have a pattern for each of the colors in our dataset ‘blue’ and ‘red’ we developed a way to show the pattern of every cluster with number of legs in every dataset.</w:t>
+      </w:r>
+    </w:p>
+    <w:p>
+      <w:pPr>
+        <w:ind w:left="720"/>
+        <w:jc w:val="center"/>
+      </w:pPr>
+      <w:r>
+        <w:lastRenderedPageBreak/>
+        <w:drawing>
+          <wp:anchor distT="0" distB="0" distL="114300" distR="114300" simplePos="0" relativeHeight="251665408" behindDoc="0" locked="0" layoutInCell="1" allowOverlap="1" wp14:anchorId="2572D695" wp14:editId="779E1CB9">
+            <wp:simplePos x="0" y="0"/>
+            <wp:positionH relativeFrom="margin">
+              <wp:align>right</wp:align>
+            </wp:positionH>
+            <wp:positionV relativeFrom="paragraph">
+              <wp:posOffset>0</wp:posOffset>
+            </wp:positionV>
+            <wp:extent cx="5943600" cy="2315210"/>
+            <wp:effectExtent l="0" t="0" r="0" b="8890"/>
+            <wp:wrapTopAndBottom/>
+            <wp:docPr id="811549324" name="Picture 1"/>
+            <wp:cNvGraphicFramePr>
+              <a:graphicFrameLocks xmlns:a="http://schemas.openxmlformats.org/drawingml/2006/main" noChangeAspect="1"/>
+            </wp:cNvGraphicFramePr>
+            <a:graphic xmlns:a="http://schemas.openxmlformats.org/drawingml/2006/main">
+              <a:graphicData uri="http://schemas.openxmlformats.org/drawingml/2006/picture">
+                <pic:pic xmlns:pic="http://schemas.openxmlformats.org/drawingml/2006/picture">
+                  <pic:nvPicPr>
+                    <pic:cNvPr id="811549324" name=""/>
+                    <pic:cNvPicPr/>
+                  </pic:nvPicPr>
+                  <pic:blipFill>
+                    <a:blip r:embed="rId13">
+                      <a:extLst>
+                        <a:ext uri="{28A0092B-C50C-407E-A947-70E740481C1C}">
+                          <a14:useLocalDpi xmlns:a14="http://schemas.microsoft.com/office/drawing/2010/main" val="0"/>
+                        </a:ext>
+                      </a:extLst>
+                    </a:blip>
+                    <a:stretch>
+                      <a:fillRect/>
+                    </a:stretch>
+                  </pic:blipFill>
+                  <pic:spPr>
+                    <a:xfrm>
+                      <a:off x="0" y="0"/>
+                      <a:ext cx="5943600" cy="2315210"/>
+                    </a:xfrm>
+                    <a:prstGeom prst="rect">
+                      <a:avLst/>
+                    </a:prstGeom>
+                  </pic:spPr>
+                </pic:pic>
+              </a:graphicData>
+            </a:graphic>
+          </wp:anchor>
+        </w:drawing>
+      </w:r>
+      <w:r>
+        <w:drawing>
+          <wp:anchor distT="0" distB="0" distL="114300" distR="114300" simplePos="0" relativeHeight="251667456" behindDoc="0" locked="0" layoutInCell="1" allowOverlap="1" wp14:anchorId="6FF450B9" wp14:editId="1B774791">
+            <wp:simplePos x="0" y="0"/>
+            <wp:positionH relativeFrom="margin">
+              <wp:align>right</wp:align>
+            </wp:positionH>
+            <wp:positionV relativeFrom="paragraph">
+              <wp:posOffset>4752989</wp:posOffset>
+            </wp:positionV>
+            <wp:extent cx="5943600" cy="2315210"/>
+            <wp:effectExtent l="0" t="0" r="0" b="8890"/>
+            <wp:wrapTopAndBottom/>
+            <wp:docPr id="1634755678" name="Picture 1"/>
+            <wp:cNvGraphicFramePr>
+              <a:graphicFrameLocks xmlns:a="http://schemas.openxmlformats.org/drawingml/2006/main" noChangeAspect="1"/>
+            </wp:cNvGraphicFramePr>
+            <a:graphic xmlns:a="http://schemas.openxmlformats.org/drawingml/2006/main">
+              <a:graphicData uri="http://schemas.openxmlformats.org/drawingml/2006/picture">
+                <pic:pic xmlns:pic="http://schemas.openxmlformats.org/drawingml/2006/picture">
+                  <pic:nvPicPr>
+                    <pic:cNvPr id="1634755678" name=""/>
+                    <pic:cNvPicPr/>
+                  </pic:nvPicPr>
+                  <pic:blipFill>
+                    <a:blip r:embed="rId14">
+                      <a:extLst>
+                        <a:ext uri="{28A0092B-C50C-407E-A947-70E740481C1C}">
+                          <a14:useLocalDpi xmlns:a14="http://schemas.microsoft.com/office/drawing/2010/main" val="0"/>
+                        </a:ext>
+                      </a:extLst>
+                    </a:blip>
+                    <a:stretch>
+                      <a:fillRect/>
+                    </a:stretch>
+                  </pic:blipFill>
+                  <pic:spPr>
+                    <a:xfrm>
+                      <a:off x="0" y="0"/>
+                      <a:ext cx="5943600" cy="2315210"/>
+                    </a:xfrm>
+                    <a:prstGeom prst="rect">
+                      <a:avLst/>
+                    </a:prstGeom>
+                  </pic:spPr>
+                </pic:pic>
+              </a:graphicData>
+            </a:graphic>
+          </wp:anchor>
+        </w:drawing>
+      </w:r>
+      <w:r>
+        <w:drawing>
+          <wp:anchor distT="0" distB="0" distL="114300" distR="114300" simplePos="0" relativeHeight="251666432" behindDoc="0" locked="0" layoutInCell="1" allowOverlap="1" wp14:anchorId="6E813943" wp14:editId="77AB4E57">
+            <wp:simplePos x="0" y="0"/>
+            <wp:positionH relativeFrom="margin">
+              <wp:align>right</wp:align>
+            </wp:positionH>
+            <wp:positionV relativeFrom="paragraph">
+              <wp:posOffset>2360856</wp:posOffset>
+            </wp:positionV>
+            <wp:extent cx="5943600" cy="2315210"/>
+            <wp:effectExtent l="0" t="0" r="0" b="8890"/>
+            <wp:wrapTopAndBottom/>
+            <wp:docPr id="1186383700" name="Picture 1"/>
+            <wp:cNvGraphicFramePr>
+              <a:graphicFrameLocks xmlns:a="http://schemas.openxmlformats.org/drawingml/2006/main" noChangeAspect="1"/>
+            </wp:cNvGraphicFramePr>
+            <a:graphic xmlns:a="http://schemas.openxmlformats.org/drawingml/2006/main">
+              <a:graphicData uri="http://schemas.openxmlformats.org/drawingml/2006/picture">
+                <pic:pic xmlns:pic="http://schemas.openxmlformats.org/drawingml/2006/picture">
+                  <pic:nvPicPr>
+                    <pic:cNvPr id="1186383700" name=""/>
+                    <pic:cNvPicPr/>
+                  </pic:nvPicPr>
+                  <pic:blipFill>
+                    <a:blip r:embed="rId15">
+                      <a:extLst>
+                        <a:ext uri="{28A0092B-C50C-407E-A947-70E740481C1C}">
+                          <a14:useLocalDpi xmlns:a14="http://schemas.microsoft.com/office/drawing/2010/main" val="0"/>
+                        </a:ext>
+                      </a:extLst>
+                    </a:blip>
+                    <a:stretch>
+                      <a:fillRect/>
+                    </a:stretch>
+                  </pic:blipFill>
+                  <pic:spPr>
+                    <a:xfrm>
+                      <a:off x="0" y="0"/>
+                      <a:ext cx="5943600" cy="2315210"/>
+                    </a:xfrm>
+                    <a:prstGeom prst="rect">
+                      <a:avLst/>
+                    </a:prstGeom>
+                  </pic:spPr>
+                </pic:pic>
+              </a:graphicData>
+            </a:graphic>
+          </wp:anchor>
+        </w:drawing>
+      </w:r>
+    </w:p>
+    <w:p>
+      <w:pPr>
+        <w:ind w:left="720"/>
+      </w:pPr>
+    </w:p>
+    <w:p>
+      <w:pPr>
+        <w:ind w:left="720"/>
+      </w:pPr>
+      <w:r>
+        <w:lastRenderedPageBreak/>
+        <w:drawing>
+          <wp:anchor distT="0" distB="0" distL="114300" distR="114300" simplePos="0" relativeHeight="251669504" behindDoc="0" locked="0" layoutInCell="1" allowOverlap="1" wp14:anchorId="59574851" wp14:editId="11B0FA3B">
+            <wp:simplePos x="0" y="0"/>
+            <wp:positionH relativeFrom="margin">
+              <wp:align>right</wp:align>
+            </wp:positionH>
+            <wp:positionV relativeFrom="paragraph">
+              <wp:posOffset>4711198</wp:posOffset>
+            </wp:positionV>
+            <wp:extent cx="5943600" cy="2315210"/>
+            <wp:effectExtent l="0" t="0" r="0" b="8890"/>
+            <wp:wrapTopAndBottom/>
+            <wp:docPr id="1776490311" name="Picture 1"/>
+            <wp:cNvGraphicFramePr>
+              <a:graphicFrameLocks xmlns:a="http://schemas.openxmlformats.org/drawingml/2006/main" noChangeAspect="1"/>
+            </wp:cNvGraphicFramePr>
+            <a:graphic xmlns:a="http://schemas.openxmlformats.org/drawingml/2006/main">
+              <a:graphicData uri="http://schemas.openxmlformats.org/drawingml/2006/picture">
+                <pic:pic xmlns:pic="http://schemas.openxmlformats.org/drawingml/2006/picture">
+                  <pic:nvPicPr>
+                    <pic:cNvPr id="1776490311" name=""/>
+                    <pic:cNvPicPr/>
+                  </pic:nvPicPr>
+                  <pic:blipFill>
+                    <a:blip r:embed="rId16">
+                      <a:extLst>
+                        <a:ext uri="{28A0092B-C50C-407E-A947-70E740481C1C}">
+                          <a14:useLocalDpi xmlns:a14="http://schemas.microsoft.com/office/drawing/2010/main" val="0"/>
+                        </a:ext>
+                      </a:extLst>
+                    </a:blip>
+                    <a:stretch>
+                      <a:fillRect/>
+                    </a:stretch>
+                  </pic:blipFill>
+                  <pic:spPr>
+                    <a:xfrm>
+                      <a:off x="0" y="0"/>
+                      <a:ext cx="5943600" cy="2315210"/>
+                    </a:xfrm>
+                    <a:prstGeom prst="rect">
+                      <a:avLst/>
+                    </a:prstGeom>
+                  </pic:spPr>
+                </pic:pic>
+              </a:graphicData>
+            </a:graphic>
+          </wp:anchor>
+        </w:drawing>
+      </w:r>
+      <w:r>
+        <w:drawing>
+          <wp:anchor distT="0" distB="0" distL="114300" distR="114300" simplePos="0" relativeHeight="251670528" behindDoc="0" locked="0" layoutInCell="1" allowOverlap="1" wp14:anchorId="0452277E" wp14:editId="13A07110">
+            <wp:simplePos x="0" y="0"/>
+            <wp:positionH relativeFrom="margin">
+              <wp:align>right</wp:align>
+            </wp:positionH>
+            <wp:positionV relativeFrom="paragraph">
+              <wp:posOffset>2338661</wp:posOffset>
+            </wp:positionV>
+            <wp:extent cx="5943600" cy="2315210"/>
+            <wp:effectExtent l="0" t="0" r="0" b="8890"/>
+            <wp:wrapTopAndBottom/>
+            <wp:docPr id="606190309" name="Picture 1"/>
+            <wp:cNvGraphicFramePr>
+              <a:graphicFrameLocks xmlns:a="http://schemas.openxmlformats.org/drawingml/2006/main" noChangeAspect="1"/>
+            </wp:cNvGraphicFramePr>
+            <a:graphic xmlns:a="http://schemas.openxmlformats.org/drawingml/2006/main">
+              <a:graphicData uri="http://schemas.openxmlformats.org/drawingml/2006/picture">
+                <pic:pic xmlns:pic="http://schemas.openxmlformats.org/drawingml/2006/picture">
+                  <pic:nvPicPr>
+                    <pic:cNvPr id="606190309" name=""/>
+                    <pic:cNvPicPr/>
+                  </pic:nvPicPr>
+                  <pic:blipFill>
+                    <a:blip r:embed="rId17">
+                      <a:extLst>
+                        <a:ext uri="{28A0092B-C50C-407E-A947-70E740481C1C}">
+                          <a14:useLocalDpi xmlns:a14="http://schemas.microsoft.com/office/drawing/2010/main" val="0"/>
+                        </a:ext>
+                      </a:extLst>
+                    </a:blip>
+                    <a:stretch>
+                      <a:fillRect/>
+                    </a:stretch>
+                  </pic:blipFill>
+                  <pic:spPr>
+                    <a:xfrm>
+                      <a:off x="0" y="0"/>
+                      <a:ext cx="5943600" cy="2315210"/>
+                    </a:xfrm>
+                    <a:prstGeom prst="rect">
+                      <a:avLst/>
+                    </a:prstGeom>
+                  </pic:spPr>
+                </pic:pic>
+              </a:graphicData>
+            </a:graphic>
+          </wp:anchor>
+        </w:drawing>
+      </w:r>
+      <w:r>
+        <w:drawing>
+          <wp:anchor distT="0" distB="0" distL="114300" distR="114300" simplePos="0" relativeHeight="251668480" behindDoc="0" locked="0" layoutInCell="1" allowOverlap="1" wp14:anchorId="079B9D26" wp14:editId="1D67C9D4">
+            <wp:simplePos x="0" y="0"/>
+            <wp:positionH relativeFrom="margin">
+              <wp:align>right</wp:align>
+            </wp:positionH>
+            <wp:positionV relativeFrom="paragraph">
+              <wp:posOffset>340</wp:posOffset>
+            </wp:positionV>
+            <wp:extent cx="5943600" cy="2315210"/>
+            <wp:effectExtent l="0" t="0" r="0" b="8890"/>
+            <wp:wrapTopAndBottom/>
+            <wp:docPr id="577098242" name="Picture 1"/>
+            <wp:cNvGraphicFramePr>
+              <a:graphicFrameLocks xmlns:a="http://schemas.openxmlformats.org/drawingml/2006/main" noChangeAspect="1"/>
+            </wp:cNvGraphicFramePr>
+            <a:graphic xmlns:a="http://schemas.openxmlformats.org/drawingml/2006/main">
+              <a:graphicData uri="http://schemas.openxmlformats.org/drawingml/2006/picture">
+                <pic:pic xmlns:pic="http://schemas.openxmlformats.org/drawingml/2006/picture">
+                  <pic:nvPicPr>
+                    <pic:cNvPr id="577098242" name=""/>
+                    <pic:cNvPicPr/>
+                  </pic:nvPicPr>
+                  <pic:blipFill>
+                    <a:blip r:embed="rId18">
+                      <a:extLst>
+                        <a:ext uri="{28A0092B-C50C-407E-A947-70E740481C1C}">
+                          <a14:useLocalDpi xmlns:a14="http://schemas.microsoft.com/office/drawing/2010/main" val="0"/>
+                        </a:ext>
+                      </a:extLst>
+                    </a:blip>
+                    <a:stretch>
+                      <a:fillRect/>
+                    </a:stretch>
+                  </pic:blipFill>
+                  <pic:spPr>
+                    <a:xfrm>
+                      <a:off x="0" y="0"/>
+                      <a:ext cx="5943600" cy="2315210"/>
+                    </a:xfrm>
+                    <a:prstGeom prst="rect">
+                      <a:avLst/>
+                    </a:prstGeom>
+                  </pic:spPr>
+                </pic:pic>
+              </a:graphicData>
+            </a:graphic>
+          </wp:anchor>
+        </w:drawing>
+      </w:r>
+    </w:p>
+    <w:p>
+      <w:pPr>
+        <w:ind w:left="720"/>
+      </w:pPr>
+      <w:r>
+        <w:t xml:space="preserve">As you can see in these </w:t>
+      </w:r>
+      <w:proofErr w:type="gramStart"/>
+      <w:r>
+        <w:t>pictures</w:t>
+      </w:r>
+      <w:proofErr w:type="gramEnd"/>
+      <w:r>
+        <w:t xml:space="preserve"> we have </w:t>
+      </w:r>
+      <w:r>
+        <w:t xml:space="preserve">developed trained </w:t>
+      </w:r>
+      <w:proofErr w:type="spellStart"/>
+      <w:r>
+        <w:t>KMeans</w:t>
+      </w:r>
+      <w:proofErr w:type="spellEnd"/>
+      <w:r>
+        <w:t xml:space="preserve"> on each trend and extracted the behavior of the pattern.</w:t>
+      </w:r>
+      <w:r>
+        <w:t xml:space="preserve"> </w:t>
+      </w:r>
+    </w:p>
+    <w:p>
+      <w:pPr>
+        <w:ind w:left="720"/>
+      </w:pPr>
+      <w:r>
+        <w:lastRenderedPageBreak/>
+        <w:drawing>
+          <wp:anchor distT="0" distB="0" distL="114300" distR="114300" simplePos="0" relativeHeight="251662336" behindDoc="0" locked="0" layoutInCell="1" allowOverlap="1" wp14:anchorId="339A8D51" wp14:editId="02AE6DCA">
+            <wp:simplePos x="0" y="0"/>
+            <wp:positionH relativeFrom="margin">
+              <wp:align>center</wp:align>
+            </wp:positionH>
+            <wp:positionV relativeFrom="paragraph">
+              <wp:posOffset>317648</wp:posOffset>
+            </wp:positionV>
+            <wp:extent cx="3370580" cy="2619375"/>
+            <wp:effectExtent l="0" t="0" r="1270" b="9525"/>
+            <wp:wrapTopAndBottom/>
+            <wp:docPr id="1851344907" name="Picture 1"/>
+            <wp:cNvGraphicFramePr>
+              <a:graphicFrameLocks xmlns:a="http://schemas.openxmlformats.org/drawingml/2006/main" noChangeAspect="1"/>
+            </wp:cNvGraphicFramePr>
+            <a:graphic xmlns:a="http://schemas.openxmlformats.org/drawingml/2006/main">
+              <a:graphicData uri="http://schemas.openxmlformats.org/drawingml/2006/picture">
+                <pic:pic xmlns:pic="http://schemas.openxmlformats.org/drawingml/2006/picture">
+                  <pic:nvPicPr>
+                    <pic:cNvPr id="1851344907" name=""/>
+                    <pic:cNvPicPr/>
+                  </pic:nvPicPr>
+                  <pic:blipFill>
+                    <a:blip r:embed="rId19">
+                      <a:extLst>
+                        <a:ext uri="{28A0092B-C50C-407E-A947-70E740481C1C}">
+                          <a14:useLocalDpi xmlns:a14="http://schemas.microsoft.com/office/drawing/2010/main" val="0"/>
+                        </a:ext>
+                      </a:extLst>
+                    </a:blip>
+                    <a:stretch>
+                      <a:fillRect/>
+                    </a:stretch>
+                  </pic:blipFill>
+                  <pic:spPr>
+                    <a:xfrm>
+                      <a:off x="0" y="0"/>
+                      <a:ext cx="3370580" cy="2619375"/>
+                    </a:xfrm>
+                    <a:prstGeom prst="rect">
+                      <a:avLst/>
+                    </a:prstGeom>
+                  </pic:spPr>
+                </pic:pic>
+              </a:graphicData>
+            </a:graphic>
+          </wp:anchor>
+        </w:drawing>
+      </w:r>
+      <w:r>
+        <w:t>We also extracted the centers of our dataset with two legs</w:t>
+      </w:r>
+    </w:p>
+    <w:p>
+      <w:pPr>
+        <w:ind w:left="720"/>
+      </w:pPr>
+    </w:p>
+    <w:p>
+      <w:pPr>
+        <w:ind w:left="720"/>
+      </w:pPr>
+      <w:r>
+        <w:t xml:space="preserve">We also developed a method to identify the movement of the centers of clusters </w:t>
+      </w:r>
+      <w:proofErr w:type="spellStart"/>
+      <w:r>
+        <w:t>thet</w:t>
+      </w:r>
+      <w:proofErr w:type="spellEnd"/>
+      <w:r>
+        <w:t xml:space="preserve"> you can see it below:</w:t>
+      </w:r>
+    </w:p>
+    <w:p>
+      <w:pPr>
+        <w:ind w:left="720"/>
+      </w:pPr>
+      <w:r>
+        <w:drawing>
+          <wp:inline distT="0" distB="0" distL="0" distR="0" wp14:anchorId="29948478" wp14:editId="3B5CFA6F">
+            <wp:extent cx="5187853" cy="3941327"/>
+            <wp:effectExtent l="0" t="0" r="0" b="2540"/>
+            <wp:docPr id="1053584367" name="Picture 1"/>
+            <wp:cNvGraphicFramePr>
+              <a:graphicFrameLocks xmlns:a="http://schemas.openxmlformats.org/drawingml/2006/main" noChangeAspect="1"/>
+            </wp:cNvGraphicFramePr>
+            <a:graphic xmlns:a="http://schemas.openxmlformats.org/drawingml/2006/main">
+              <a:graphicData uri="http://schemas.openxmlformats.org/drawingml/2006/picture">
+                <pic:pic xmlns:pic="http://schemas.openxmlformats.org/drawingml/2006/picture">
+                  <pic:nvPicPr>
+                    <pic:cNvPr id="1053584367" name=""/>
+                    <pic:cNvPicPr/>
+                  </pic:nvPicPr>
+                  <pic:blipFill>
+                    <a:blip r:embed="rId20"/>
+                    <a:stretch>
+                      <a:fillRect/>
+                    </a:stretch>
+                  </pic:blipFill>
+                  <pic:spPr>
+                    <a:xfrm>
+                      <a:off x="0" y="0"/>
+                      <a:ext cx="5193943" cy="3945954"/>
+                    </a:xfrm>
+                    <a:prstGeom prst="rect">
+                      <a:avLst/>
+                    </a:prstGeom>
+                  </pic:spPr>
+                </pic:pic>
+              </a:graphicData>
+            </a:graphic>
+          </wp:inline>
+        </w:drawing>
+      </w:r>
+    </w:p>
+    <w:p>
+      <w:pPr>
+        <w:ind w:left="720"/>
+      </w:pPr>
+      <w:r>
+        <w:lastRenderedPageBreak/>
+        <w:drawing>
+          <wp:anchor distT="0" distB="0" distL="114300" distR="114300" simplePos="0" relativeHeight="251671552" behindDoc="0" locked="0" layoutInCell="1" allowOverlap="1" wp14:anchorId="4952E50D" wp14:editId="3CB946C9">
+            <wp:simplePos x="0" y="0"/>
+            <wp:positionH relativeFrom="margin">
+              <wp:align>right</wp:align>
+            </wp:positionH>
+            <wp:positionV relativeFrom="paragraph">
+              <wp:posOffset>425464</wp:posOffset>
+            </wp:positionV>
+            <wp:extent cx="5943600" cy="2341880"/>
+            <wp:effectExtent l="0" t="0" r="0" b="1270"/>
+            <wp:wrapTopAndBottom/>
+            <wp:docPr id="1736743139" name="Picture 1"/>
+            <wp:cNvGraphicFramePr>
+              <a:graphicFrameLocks xmlns:a="http://schemas.openxmlformats.org/drawingml/2006/main" noChangeAspect="1"/>
+            </wp:cNvGraphicFramePr>
+            <a:graphic xmlns:a="http://schemas.openxmlformats.org/drawingml/2006/main">
+              <a:graphicData uri="http://schemas.openxmlformats.org/drawingml/2006/picture">
+                <pic:pic xmlns:pic="http://schemas.openxmlformats.org/drawingml/2006/picture">
+                  <pic:nvPicPr>
+                    <pic:cNvPr id="1736743139" name=""/>
+                    <pic:cNvPicPr/>
+                  </pic:nvPicPr>
+                  <pic:blipFill>
+                    <a:blip r:embed="rId21">
+                      <a:extLst>
+                        <a:ext uri="{28A0092B-C50C-407E-A947-70E740481C1C}">
+                          <a14:useLocalDpi xmlns:a14="http://schemas.microsoft.com/office/drawing/2010/main" val="0"/>
+                        </a:ext>
+                      </a:extLst>
+                    </a:blip>
+                    <a:stretch>
+                      <a:fillRect/>
+                    </a:stretch>
+                  </pic:blipFill>
+                  <pic:spPr>
+                    <a:xfrm>
+                      <a:off x="0" y="0"/>
+                      <a:ext cx="5943600" cy="2341880"/>
+                    </a:xfrm>
+                    <a:prstGeom prst="rect">
+                      <a:avLst/>
+                    </a:prstGeom>
+                  </pic:spPr>
+                </pic:pic>
+              </a:graphicData>
+            </a:graphic>
+          </wp:anchor>
+        </w:drawing>
+      </w:r>
+      <w:r>
+        <w:t xml:space="preserve">For maximizing our </w:t>
+      </w:r>
+      <w:proofErr w:type="gramStart"/>
+      <w:r>
+        <w:t>performance</w:t>
+      </w:r>
+      <w:proofErr w:type="gramEnd"/>
+      <w:r>
+        <w:t xml:space="preserve"> we developed an elbow chart in order to find the best hyperparameter </w:t>
+      </w:r>
+      <w:proofErr w:type="spellStart"/>
+      <w:r>
+        <w:t>requerd</w:t>
+      </w:r>
+      <w:proofErr w:type="spellEnd"/>
+      <w:r>
+        <w:t xml:space="preserve"> for </w:t>
+      </w:r>
+      <w:proofErr w:type="spellStart"/>
+      <w:r>
+        <w:t>KMeans</w:t>
+      </w:r>
+      <w:proofErr w:type="spellEnd"/>
+      <w:r>
+        <w:t>:</w:t>
+      </w:r>
+    </w:p>
+    <w:p>
+      <w:pPr>
+        <w:ind w:left="720"/>
+      </w:pPr>
+    </w:p>
+    <w:p>
+      <w:pPr>
+        <w:ind w:left="720"/>
+      </w:pPr>
+      <w:r>
+        <w:t xml:space="preserve">As you can see </w:t>
+      </w:r>
+      <w:proofErr w:type="spellStart"/>
+      <w:r>
+        <w:t>KMeans</w:t>
+      </w:r>
+      <w:proofErr w:type="spellEnd"/>
+      <w:r>
+        <w:t xml:space="preserve"> with 3 clusters would work better we can see that in the chart below:</w:t>
+      </w:r>
+    </w:p>
+    <w:p>
+      <w:pPr>
+        <w:ind w:left="720"/>
+      </w:pPr>
+      <w:r>
+        <w:drawing>
+          <wp:inline distT="0" distB="0" distL="0" distR="0" wp14:anchorId="23E3B5B0" wp14:editId="4D8212F6">
+            <wp:extent cx="4985749" cy="3874076"/>
+            <wp:effectExtent l="0" t="0" r="5715" b="0"/>
+            <wp:docPr id="1631323658" name="Picture 1"/>
+            <wp:cNvGraphicFramePr>
+              <a:graphicFrameLocks xmlns:a="http://schemas.openxmlformats.org/drawingml/2006/main" noChangeAspect="1"/>
+            </wp:cNvGraphicFramePr>
+            <a:graphic xmlns:a="http://schemas.openxmlformats.org/drawingml/2006/main">
+              <a:graphicData uri="http://schemas.openxmlformats.org/drawingml/2006/picture">
+                <pic:pic xmlns:pic="http://schemas.openxmlformats.org/drawingml/2006/picture">
+                  <pic:nvPicPr>
+                    <pic:cNvPr id="1631323658" name=""/>
+                    <pic:cNvPicPr/>
+                  </pic:nvPicPr>
+                  <pic:blipFill>
+                    <a:blip r:embed="rId22"/>
+                    <a:stretch>
+                      <a:fillRect/>
+                    </a:stretch>
+                  </pic:blipFill>
+                  <pic:spPr>
+                    <a:xfrm>
+                      <a:off x="0" y="0"/>
+                      <a:ext cx="4998528" cy="3884005"/>
+                    </a:xfrm>
+                    <a:prstGeom prst="rect">
+                      <a:avLst/>
+                    </a:prstGeom>
+                  </pic:spPr>
+                </pic:pic>
+              </a:graphicData>
+            </a:graphic>
+          </wp:inline>
+        </w:drawing>
       </w:r>
     </w:p>
     <w:p>
@@ -4505,9 +6845,12 @@
         </w:numPr>
         <w:ind w:left="360"/>
       </w:pPr>
-      <w:r>
-        <w:t>Credit Card Fraud</w:t>
-      </w:r>
+      <w:bookmarkStart w:id="29" w:name="_Toc139825032"/>
+      <w:r>
+        <w:lastRenderedPageBreak/>
+        <w:t>Synthetic Clusters</w:t>
+      </w:r>
+      <w:bookmarkEnd w:id="29"/>
     </w:p>
     <w:p>
       <w:pPr>
@@ -4519,86 +6862,17 @@
       </w:pPr>
       <w:r>
         <w:rPr>
-          <w:lang w:bidi="fa-IR"/>
-        </w:rPr>
-        <w:t>We use ‘</w:t>
-      </w:r>
-      <w:proofErr w:type="spellStart"/>
-      <w:r>
-        <w:rPr>
-          <w:lang w:bidi="fa-IR"/>
-        </w:rPr>
-        <w:t>make_blobs</w:t>
-      </w:r>
-      <w:proofErr w:type="spellEnd"/>
-      <w:r>
-        <w:rPr>
-          <w:lang w:bidi="fa-IR"/>
-        </w:rPr>
-        <w:t xml:space="preserve">’ in order </w:t>
-      </w:r>
-      <w:r>
-        <w:rPr>
-          <w:lang w:bidi="fa-IR"/>
-        </w:rPr>
-        <w:t xml:space="preserve">to generate synthetic clusters </w:t>
-      </w:r>
-      <w:r>
-        <w:rPr>
-          <w:lang w:bidi="fa-IR"/>
-        </w:rPr>
-        <w:t xml:space="preserve">and we use standard scaler to scale our data. We plot this dataset using </w:t>
-      </w:r>
-      <w:proofErr w:type="spellStart"/>
-      <w:r>
-        <w:rPr>
-          <w:lang w:bidi="fa-IR"/>
-        </w:rPr>
-        <w:t>matplot</w:t>
-      </w:r>
-      <w:proofErr w:type="spellEnd"/>
-      <w:r>
-        <w:rPr>
-          <w:lang w:bidi="fa-IR"/>
-        </w:rPr>
-        <w:t xml:space="preserve">. Then we use </w:t>
-      </w:r>
-      <w:proofErr w:type="spellStart"/>
-      <w:r>
-        <w:rPr>
-          <w:lang w:bidi="fa-IR"/>
-        </w:rPr>
-        <w:t>dbscan</w:t>
-      </w:r>
-      <w:proofErr w:type="spellEnd"/>
-      <w:r>
-        <w:rPr>
-          <w:lang w:bidi="fa-IR"/>
-        </w:rPr>
-        <w:t xml:space="preserve"> to train our model.</w:t>
-      </w:r>
-    </w:p>
-    <w:p>
-      <w:pPr>
-        <w:ind w:left="720"/>
-        <w:jc w:val="both"/>
-        <w:rPr>
-          <w:lang w:bidi="fa-IR"/>
-        </w:rPr>
-      </w:pPr>
-      <w:r>
-        <w:rPr>
           <w:noProof/>
           <w:lang w:bidi="fa-IR"/>
         </w:rPr>
         <w:drawing>
-          <wp:anchor distT="0" distB="0" distL="114300" distR="114300" simplePos="0" relativeHeight="251660288" behindDoc="0" locked="0" layoutInCell="1" allowOverlap="1" wp14:anchorId="41D8FA74" wp14:editId="0F3F5BA7">
+          <wp:anchor distT="0" distB="0" distL="114300" distR="114300" simplePos="0" relativeHeight="251660288" behindDoc="0" locked="0" layoutInCell="1" allowOverlap="1" wp14:anchorId="41D8FA74" wp14:editId="7948CD27">
             <wp:simplePos x="0" y="0"/>
             <wp:positionH relativeFrom="margin">
               <wp:align>center</wp:align>
             </wp:positionH>
             <wp:positionV relativeFrom="paragraph">
-              <wp:posOffset>-76104</wp:posOffset>
+              <wp:posOffset>457495</wp:posOffset>
             </wp:positionV>
             <wp:extent cx="3202305" cy="2520315"/>
             <wp:effectExtent l="0" t="0" r="0" b="0"/>
@@ -4623,7 +6897,7 @@
                     <pic:cNvPicPr/>
                   </pic:nvPicPr>
                   <pic:blipFill>
-                    <a:blip r:embed="rId8">
+                    <a:blip r:embed="rId23">
                       <a:extLst>
                         <a:ext uri="{28A0092B-C50C-407E-A947-70E740481C1C}">
                           <a14:useLocalDpi xmlns:a14="http://schemas.microsoft.com/office/drawing/2010/main" val="0"/>
@@ -4655,6 +6929,66 @@
           </wp:anchor>
         </w:drawing>
       </w:r>
+      <w:r>
+        <w:rPr>
+          <w:lang w:bidi="fa-IR"/>
+        </w:rPr>
+        <w:t>We use ‘</w:t>
+      </w:r>
+      <w:proofErr w:type="spellStart"/>
+      <w:r>
+        <w:rPr>
+          <w:lang w:bidi="fa-IR"/>
+        </w:rPr>
+        <w:t>make_blobs</w:t>
+      </w:r>
+      <w:proofErr w:type="spellEnd"/>
+      <w:r>
+        <w:rPr>
+          <w:lang w:bidi="fa-IR"/>
+        </w:rPr>
+        <w:t xml:space="preserve">’ in order </w:t>
+      </w:r>
+      <w:r>
+        <w:rPr>
+          <w:lang w:bidi="fa-IR"/>
+        </w:rPr>
+        <w:t xml:space="preserve">to generate synthetic clusters </w:t>
+      </w:r>
+      <w:r>
+        <w:rPr>
+          <w:lang w:bidi="fa-IR"/>
+        </w:rPr>
+        <w:t xml:space="preserve">and we use standard scaler to scale our data. We plot this dataset using </w:t>
+      </w:r>
+      <w:proofErr w:type="spellStart"/>
+      <w:r>
+        <w:rPr>
+          <w:lang w:bidi="fa-IR"/>
+        </w:rPr>
+        <w:t>matplot</w:t>
+      </w:r>
+      <w:proofErr w:type="spellEnd"/>
+      <w:r>
+        <w:rPr>
+          <w:lang w:bidi="fa-IR"/>
+        </w:rPr>
+        <w:t xml:space="preserve">. Then we use </w:t>
+      </w:r>
+      <w:proofErr w:type="spellStart"/>
+      <w:r>
+        <w:rPr>
+          <w:lang w:bidi="fa-IR"/>
+        </w:rPr>
+        <w:t>dbscan</w:t>
+      </w:r>
+      <w:proofErr w:type="spellEnd"/>
+      <w:r>
+        <w:rPr>
+          <w:lang w:bidi="fa-IR"/>
+        </w:rPr>
+        <w:t xml:space="preserve"> to train our model.</w:t>
+      </w:r>
     </w:p>
     <w:p>
       <w:pPr>
@@ -4727,62 +7061,89 @@
           <w:lang w:bidi="fa-IR"/>
         </w:rPr>
       </w:pPr>
-      <w:r>
-        <w:rPr>
-          <w:lang w:bidi="fa-IR"/>
-        </w:rPr>
-        <w:t xml:space="preserve">We set eps to 0.1 and minimum samples </w:t>
-      </w:r>
-      <w:r>
-        <w:rPr>
-          <w:lang w:bidi="fa-IR"/>
-        </w:rPr>
-        <w:t>required</w:t>
-      </w:r>
-      <w:r>
-        <w:rPr>
-          <w:lang w:bidi="fa-IR"/>
-        </w:rPr>
-        <w:t xml:space="preserve"> to make a cluster to 5. After </w:t>
-      </w:r>
-      <w:proofErr w:type="spellStart"/>
-      <w:r>
-        <w:rPr>
-          <w:lang w:bidi="fa-IR"/>
-        </w:rPr>
-        <w:t>trainig</w:t>
-      </w:r>
-      <w:proofErr w:type="spellEnd"/>
-      <w:r>
-        <w:rPr>
-          <w:lang w:bidi="fa-IR"/>
-        </w:rPr>
-        <w:t xml:space="preserve"> the model the </w:t>
-      </w:r>
-      <w:r>
-        <w:rPr>
-          <w:lang w:bidi="fa-IR"/>
-        </w:rPr>
-        <w:t xml:space="preserve">evaluation of the model is </w:t>
-      </w:r>
-      <w:r>
-        <w:rPr>
-          <w:lang w:bidi="fa-IR"/>
-        </w:rPr>
-        <w:t>measured</w:t>
-      </w:r>
-      <w:r>
-        <w:rPr>
-          <w:lang w:bidi="fa-IR"/>
-        </w:rPr>
-        <w:t xml:space="preserve"> and they are:</w:t>
-      </w:r>
     </w:p>
     <w:p>
       <w:pPr>
         <w:ind w:left="720"/>
         <w:jc w:val="both"/>
         <w:rPr>
+          <w:lang w:bidi="fa-IR"/>
+        </w:rPr>
+      </w:pPr>
+    </w:p>
+    <w:p>
+      <w:pPr>
+        <w:ind w:left="720"/>
+        <w:jc w:val="both"/>
+        <w:rPr>
+          <w:lang w:bidi="fa-IR"/>
+        </w:rPr>
+      </w:pPr>
+    </w:p>
+    <w:p>
+      <w:pPr>
+        <w:ind w:left="720"/>
+        <w:jc w:val="both"/>
+        <w:rPr>
+          <w:lang w:bidi="fa-IR"/>
+        </w:rPr>
+      </w:pPr>
+      <w:r>
+        <w:rPr>
+          <w:lang w:bidi="fa-IR"/>
+        </w:rPr>
+        <w:t xml:space="preserve">We set eps to 0.1 and minimum samples </w:t>
+      </w:r>
+      <w:r>
+        <w:rPr>
+          <w:lang w:bidi="fa-IR"/>
+        </w:rPr>
+        <w:t>required</w:t>
+      </w:r>
+      <w:r>
+        <w:rPr>
+          <w:lang w:bidi="fa-IR"/>
+        </w:rPr>
+        <w:t xml:space="preserve"> to make a cluster to 5. After </w:t>
+      </w:r>
+      <w:proofErr w:type="spellStart"/>
+      <w:r>
+        <w:rPr>
+          <w:lang w:bidi="fa-IR"/>
+        </w:rPr>
+        <w:t>trainig</w:t>
+      </w:r>
+      <w:proofErr w:type="spellEnd"/>
+      <w:r>
+        <w:rPr>
+          <w:lang w:bidi="fa-IR"/>
+        </w:rPr>
+        <w:t xml:space="preserve"> the model the </w:t>
+      </w:r>
+      <w:r>
+        <w:rPr>
+          <w:lang w:bidi="fa-IR"/>
+        </w:rPr>
+        <w:t xml:space="preserve">evaluation of the model is </w:t>
+      </w:r>
+      <w:r>
+        <w:rPr>
+          <w:lang w:bidi="fa-IR"/>
+        </w:rPr>
+        <w:t>measured</w:t>
+      </w:r>
+      <w:r>
+        <w:rPr>
+          <w:lang w:bidi="fa-IR"/>
+        </w:rPr>
+        <w:t xml:space="preserve"> and they are:</w:t>
+      </w:r>
+    </w:p>
+    <w:p>
+      <w:pPr>
+        <w:ind w:left="720"/>
+        <w:jc w:val="both"/>
+        <w:rPr>
           <w:highlight w:val="yellow"/>
           <w:lang w:bidi="fa-IR"/>
         </w:rPr>
@@ -4791,7 +7152,6 @@
         <w:rPr>
           <w:lang w:bidi="fa-IR"/>
         </w:rPr>
-        <w:lastRenderedPageBreak/>
         <w:tab/>
       </w:r>
       <w:r>
@@ -4896,13 +7256,155 @@
       </w:pPr>
     </w:p>
     <w:sectPr>
+      <w:footerReference w:type="default" r:id="rId24"/>
       <w:pgSz w:w="12240" w:h="15840"/>
       <w:pgMar w:top="1440" w:right="1440" w:bottom="1440" w:left="1440" w:header="720" w:footer="720" w:gutter="0"/>
+      <w:pgNumType w:start="0"/>
       <w:cols w:space="720"/>
+      <w:titlePg/>
       <w:docGrid w:linePitch="360"/>
     </w:sectPr>
   </w:body>
 </w:document>
+</file>
+
+<file path=word/endnotes.xml><?xml version="1.0" encoding="utf-8"?>
+<w:endnotes xmlns:wpc="http://schemas.microsoft.com/office/word/2010/wordprocessingCanvas" xmlns:cx="http://schemas.microsoft.com/office/drawing/2014/chartex" xmlns:cx1="http://schemas.microsoft.com/office/drawing/2015/9/8/chartex" xmlns:cx2="http://schemas.microsoft.com/office/drawing/2015/10/21/chartex" xmlns:cx3="http://schemas.microsoft.com/office/drawing/2016/5/9/chartex" xmlns:cx4="http://schemas.microsoft.com/office/drawing/2016/5/10/chartex" xmlns:cx5="http://schemas.microsoft.com/office/drawing/2016/5/11/chartex" xmlns:cx6="http://schemas.microsoft.com/office/drawing/2016/5/12/chartex" xmlns:cx7="http://schemas.microsoft.com/office/drawing/2016/5/13/chartex" xmlns:cx8="http://schemas.microsoft.com/office/drawing/2016/5/14/chartex" xmlns:mc="http://schemas.openxmlformats.org/markup-compatibility/2006" xmlns:aink="http://schemas.microsoft.com/office/drawing/2016/ink" xmlns:am3d="http://schemas.microsoft.com/office/drawing/2017/model3d" xmlns:o="urn:schemas-microsoft-com:office:office" xmlns:oel="http://schemas.microsoft.com/office/2019/extlst" xmlns:r="http://schemas.openxmlformats.org/officeDocument/2006/relationships" xmlns:m="http://schemas.openxmlformats.org/officeDocument/2006/math" xmlns:v="urn:schemas-microsoft-com:vml" xmlns:wp14="http://schemas.microsoft.com/office/word/2010/wordprocessingDrawing" xmlns:wp="http://schemas.openxmlformats.org/drawingml/2006/wordprocessingDrawing" xmlns:w10="urn:schemas-microsoft-com:office:word" xmlns:w="http://schemas.openxmlformats.org/wordprocessingml/2006/main" xmlns:w14="http://schemas.microsoft.com/office/word/2010/wordml" xmlns:w15="http://schemas.microsoft.com/office/word/2012/wordml" xmlns:w16cex="http://schemas.microsoft.com/office/word/2018/wordml/cex" xmlns:w16cid="http://schemas.microsoft.com/office/word/2016/wordml/cid" xmlns:w16="http://schemas.microsoft.com/office/word/2018/wordml" xmlns:w16du="http://schemas.microsoft.com/office/word/2023/wordml/word16du" xmlns:w16sdtdh="http://schemas.microsoft.com/office/word/2020/wordml/sdtdatahash" xmlns:w16se="http://schemas.microsoft.com/office/word/2015/wordml/symex" xmlns:wpg="http://schemas.microsoft.com/office/word/2010/wordprocessingGroup" xmlns:wpi="http://schemas.microsoft.com/office/word/2010/wordprocessingInk" xmlns:wne="http://schemas.microsoft.com/office/word/2006/wordml" xmlns:wps="http://schemas.microsoft.com/office/word/2010/wordprocessingShape" mc:Ignorable="w14 w15 w16se w16cid w16 w16cex w16sdtdh wp14">
+  <w:endnote w:type="separator" w:id="-1">
+    <w:p>
+      <w:pPr>
+        <w:spacing w:after="0" w:line="240" w:lineRule="auto"/>
+      </w:pPr>
+      <w:r>
+        <w:separator/>
+      </w:r>
+    </w:p>
+  </w:endnote>
+  <w:endnote w:type="continuationSeparator" w:id="0">
+    <w:p>
+      <w:pPr>
+        <w:spacing w:after="0" w:line="240" w:lineRule="auto"/>
+      </w:pPr>
+      <w:r>
+        <w:continuationSeparator/>
+      </w:r>
+    </w:p>
+  </w:endnote>
+</w:endnotes>
+</file>
+
+<file path=word/footer1.xml><?xml version="1.0" encoding="utf-8"?>
+<w:ftr xmlns:wpc="http://schemas.microsoft.com/office/word/2010/wordprocessingCanvas" xmlns:cx="http://schemas.microsoft.com/office/drawing/2014/chartex" xmlns:cx1="http://schemas.microsoft.com/office/drawing/2015/9/8/chartex" xmlns:cx2="http://schemas.microsoft.com/office/drawing/2015/10/21/chartex" xmlns:cx3="http://schemas.microsoft.com/office/drawing/2016/5/9/chartex" xmlns:cx4="http://schemas.microsoft.com/office/drawing/2016/5/10/chartex" xmlns:cx5="http://schemas.microsoft.com/office/drawing/2016/5/11/chartex" xmlns:cx6="http://schemas.microsoft.com/office/drawing/2016/5/12/chartex" xmlns:cx7="http://schemas.microsoft.com/office/drawing/2016/5/13/chartex" xmlns:cx8="http://schemas.microsoft.com/office/drawing/2016/5/14/chartex" xmlns:mc="http://schemas.openxmlformats.org/markup-compatibility/2006" xmlns:aink="http://schemas.microsoft.com/office/drawing/2016/ink" xmlns:am3d="http://schemas.microsoft.com/office/drawing/2017/model3d" xmlns:o="urn:schemas-microsoft-com:office:office" xmlns:oel="http://schemas.microsoft.com/office/2019/extlst" xmlns:r="http://schemas.openxmlformats.org/officeDocument/2006/relationships" xmlns:m="http://schemas.openxmlformats.org/officeDocument/2006/math" xmlns:v="urn:schemas-microsoft-com:vml" xmlns:wp14="http://schemas.microsoft.com/office/word/2010/wordprocessingDrawing" xmlns:wp="http://schemas.openxmlformats.org/drawingml/2006/wordprocessingDrawing" xmlns:w10="urn:schemas-microsoft-com:office:word" xmlns:w="http://schemas.openxmlformats.org/wordprocessingml/2006/main" xmlns:w14="http://schemas.microsoft.com/office/word/2010/wordml" xmlns:w15="http://schemas.microsoft.com/office/word/2012/wordml" xmlns:w16cex="http://schemas.microsoft.com/office/word/2018/wordml/cex" xmlns:w16cid="http://schemas.microsoft.com/office/word/2016/wordml/cid" xmlns:w16="http://schemas.microsoft.com/office/word/2018/wordml" xmlns:w16du="http://schemas.microsoft.com/office/word/2023/wordml/word16du" xmlns:w16sdtdh="http://schemas.microsoft.com/office/word/2020/wordml/sdtdatahash" xmlns:w16se="http://schemas.microsoft.com/office/word/2015/wordml/symex" xmlns:wpg="http://schemas.microsoft.com/office/word/2010/wordprocessingGroup" xmlns:wpi="http://schemas.microsoft.com/office/word/2010/wordprocessingInk" xmlns:wne="http://schemas.microsoft.com/office/word/2006/wordml" xmlns:wps="http://schemas.microsoft.com/office/word/2010/wordprocessingShape" mc:Ignorable="w14 w15 w16se w16cid w16 w16cex w16sdtdh wp14">
+  <w:p>
+    <w:pPr>
+      <w:pStyle w:val="Footer"/>
+      <w:pBdr>
+        <w:bottom w:val="single" w:sz="6" w:space="1" w:color="auto"/>
+      </w:pBdr>
+      <w:jc w:val="center"/>
+    </w:pPr>
+  </w:p>
+  <w:p>
+    <w:pPr>
+      <w:pStyle w:val="Footer"/>
+      <w:rPr>
+        <w:sz w:val="4"/>
+        <w:szCs w:val="4"/>
+      </w:rPr>
+    </w:pPr>
+  </w:p>
+  <w:p>
+    <w:pPr>
+      <w:pStyle w:val="Footer"/>
+      <w:rPr>
+        <w:sz w:val="20"/>
+        <w:szCs w:val="20"/>
+      </w:rPr>
+    </w:pPr>
+    <w:r>
+      <w:rPr>
+        <w:sz w:val="20"/>
+        <w:szCs w:val="20"/>
+      </w:rPr>
+      <w:t>Alireza Nasoodi 401131059</w:t>
+    </w:r>
+  </w:p>
+  <w:sdt>
+    <w:sdtPr>
+      <w:id w:val="-267773646"/>
+      <w:docPartObj>
+        <w:docPartGallery w:val="Page Numbers (Bottom of Page)"/>
+        <w:docPartUnique/>
+      </w:docPartObj>
+    </w:sdtPr>
+    <w:sdtEndPr>
+      <w:rPr>
+        <w:noProof/>
+      </w:rPr>
+    </w:sdtEndPr>
+    <w:sdtContent>
+      <w:p>
+        <w:pPr>
+          <w:pStyle w:val="Footer"/>
+          <w:jc w:val="center"/>
+        </w:pPr>
+        <w:r>
+          <w:fldChar w:fldCharType="begin"/>
+        </w:r>
+        <w:r>
+          <w:instrText xml:space="preserve"> PAGE   \* MERGEFORMAT </w:instrText>
+        </w:r>
+        <w:r>
+          <w:fldChar w:fldCharType="separate"/>
+        </w:r>
+        <w:r>
+          <w:t>1</w:t>
+        </w:r>
+        <w:r>
+          <w:rPr>
+            <w:noProof/>
+          </w:rPr>
+          <w:fldChar w:fldCharType="end"/>
+        </w:r>
+      </w:p>
+    </w:sdtContent>
+  </w:sdt>
+  <w:p>
+    <w:pPr>
+      <w:pStyle w:val="Footer"/>
+    </w:pPr>
+  </w:p>
+  <w:p>
+    <w:pPr>
+      <w:pStyle w:val="Footer"/>
+    </w:pPr>
+  </w:p>
+</w:ftr>
+</file>
+
+<file path=word/footnotes.xml><?xml version="1.0" encoding="utf-8"?>
+<w:footnotes xmlns:wpc="http://schemas.microsoft.com/office/word/2010/wordprocessingCanvas" xmlns:cx="http://schemas.microsoft.com/office/drawing/2014/chartex" xmlns:cx1="http://schemas.microsoft.com/office/drawing/2015/9/8/chartex" xmlns:cx2="http://schemas.microsoft.com/office/drawing/2015/10/21/chartex" xmlns:cx3="http://schemas.microsoft.com/office/drawing/2016/5/9/chartex" xmlns:cx4="http://schemas.microsoft.com/office/drawing/2016/5/10/chartex" xmlns:cx5="http://schemas.microsoft.com/office/drawing/2016/5/11/chartex" xmlns:cx6="http://schemas.microsoft.com/office/drawing/2016/5/12/chartex" xmlns:cx7="http://schemas.microsoft.com/office/drawing/2016/5/13/chartex" xmlns:cx8="http://schemas.microsoft.com/office/drawing/2016/5/14/chartex" xmlns:mc="http://schemas.openxmlformats.org/markup-compatibility/2006" xmlns:aink="http://schemas.microsoft.com/office/drawing/2016/ink" xmlns:am3d="http://schemas.microsoft.com/office/drawing/2017/model3d" xmlns:o="urn:schemas-microsoft-com:office:office" xmlns:oel="http://schemas.microsoft.com/office/2019/extlst" xmlns:r="http://schemas.openxmlformats.org/officeDocument/2006/relationships" xmlns:m="http://schemas.openxmlformats.org/officeDocument/2006/math" xmlns:v="urn:schemas-microsoft-com:vml" xmlns:wp14="http://schemas.microsoft.com/office/word/2010/wordprocessingDrawing" xmlns:wp="http://schemas.openxmlformats.org/drawingml/2006/wordprocessingDrawing" xmlns:w10="urn:schemas-microsoft-com:office:word" xmlns:w="http://schemas.openxmlformats.org/wordprocessingml/2006/main" xmlns:w14="http://schemas.microsoft.com/office/word/2010/wordml" xmlns:w15="http://schemas.microsoft.com/office/word/2012/wordml" xmlns:w16cex="http://schemas.microsoft.com/office/word/2018/wordml/cex" xmlns:w16cid="http://schemas.microsoft.com/office/word/2016/wordml/cid" xmlns:w16="http://schemas.microsoft.com/office/word/2018/wordml" xmlns:w16du="http://schemas.microsoft.com/office/word/2023/wordml/word16du" xmlns:w16sdtdh="http://schemas.microsoft.com/office/word/2020/wordml/sdtdatahash" xmlns:w16se="http://schemas.microsoft.com/office/word/2015/wordml/symex" xmlns:wpg="http://schemas.microsoft.com/office/word/2010/wordprocessingGroup" xmlns:wpi="http://schemas.microsoft.com/office/word/2010/wordprocessingInk" xmlns:wne="http://schemas.microsoft.com/office/word/2006/wordml" xmlns:wps="http://schemas.microsoft.com/office/word/2010/wordprocessingShape" mc:Ignorable="w14 w15 w16se w16cid w16 w16cex w16sdtdh wp14">
+  <w:footnote w:type="separator" w:id="-1">
+    <w:p>
+      <w:pPr>
+        <w:spacing w:after="0" w:line="240" w:lineRule="auto"/>
+      </w:pPr>
+      <w:r>
+        <w:separator/>
+      </w:r>
+    </w:p>
+  </w:footnote>
+  <w:footnote w:type="continuationSeparator" w:id="0">
+    <w:p>
+      <w:pPr>
+        <w:spacing w:after="0" w:line="240" w:lineRule="auto"/>
+      </w:pPr>
+      <w:r>
+        <w:continuationSeparator/>
+      </w:r>
+    </w:p>
+  </w:footnote>
+</w:footnotes>
 </file>
 
 <file path=word/numbering.xml><?xml version="1.0" encoding="utf-8"?>
@@ -7810,6 +10312,108 @@
       <w:szCs w:val="20"/>
     </w:rPr>
   </w:style>
+  <w:style w:type="paragraph" w:styleId="Header">
+    <w:name w:val="header"/>
+    <w:basedOn w:val="Normal"/>
+    <w:link w:val="HeaderChar"/>
+    <w:uiPriority w:val="99"/>
+    <w:unhideWhenUsed/>
+    <w:rsid w:val="00C4450D"/>
+    <w:pPr>
+      <w:tabs>
+        <w:tab w:val="center" w:pos="4680"/>
+        <w:tab w:val="right" w:pos="9360"/>
+      </w:tabs>
+      <w:spacing w:after="0" w:line="240" w:lineRule="auto"/>
+    </w:pPr>
+  </w:style>
+  <w:style w:type="character" w:customStyle="1" w:styleId="HeaderChar">
+    <w:name w:val="Header Char"/>
+    <w:basedOn w:val="DefaultParagraphFont"/>
+    <w:link w:val="Header"/>
+    <w:uiPriority w:val="99"/>
+    <w:rsid w:val="00C4450D"/>
+    <w:rPr>
+      <w:rFonts w:eastAsiaTheme="minorHAnsi"/>
+    </w:rPr>
+  </w:style>
+  <w:style w:type="paragraph" w:styleId="Footer">
+    <w:name w:val="footer"/>
+    <w:basedOn w:val="Normal"/>
+    <w:link w:val="FooterChar"/>
+    <w:uiPriority w:val="99"/>
+    <w:unhideWhenUsed/>
+    <w:rsid w:val="00C4450D"/>
+    <w:pPr>
+      <w:tabs>
+        <w:tab w:val="center" w:pos="4680"/>
+        <w:tab w:val="right" w:pos="9360"/>
+      </w:tabs>
+      <w:spacing w:after="0" w:line="240" w:lineRule="auto"/>
+    </w:pPr>
+  </w:style>
+  <w:style w:type="character" w:customStyle="1" w:styleId="FooterChar">
+    <w:name w:val="Footer Char"/>
+    <w:basedOn w:val="DefaultParagraphFont"/>
+    <w:link w:val="Footer"/>
+    <w:uiPriority w:val="99"/>
+    <w:rsid w:val="00C4450D"/>
+    <w:rPr>
+      <w:rFonts w:eastAsiaTheme="minorHAnsi"/>
+    </w:rPr>
+  </w:style>
+  <w:style w:type="paragraph" w:styleId="TOCHeading">
+    <w:name w:val="TOC Heading"/>
+    <w:basedOn w:val="Heading1"/>
+    <w:next w:val="Normal"/>
+    <w:uiPriority w:val="39"/>
+    <w:unhideWhenUsed/>
+    <w:qFormat/>
+    <w:rsid w:val="00E16F02"/>
+    <w:pPr>
+      <w:outlineLvl w:val="9"/>
+    </w:pPr>
+    <w:rPr>
+      <w:rFonts w:asciiTheme="majorHAnsi" w:eastAsiaTheme="majorEastAsia" w:hAnsiTheme="majorHAnsi" w:cstheme="majorBidi"/>
+      <w:color w:val="2F5496" w:themeColor="accent1" w:themeShade="BF"/>
+    </w:rPr>
+  </w:style>
+  <w:style w:type="paragraph" w:styleId="TOC1">
+    <w:name w:val="toc 1"/>
+    <w:basedOn w:val="Normal"/>
+    <w:next w:val="Normal"/>
+    <w:autoRedefine/>
+    <w:uiPriority w:val="39"/>
+    <w:unhideWhenUsed/>
+    <w:rsid w:val="00E16F02"/>
+    <w:pPr>
+      <w:spacing w:after="100"/>
+    </w:pPr>
+  </w:style>
+  <w:style w:type="paragraph" w:styleId="TOC2">
+    <w:name w:val="toc 2"/>
+    <w:basedOn w:val="Normal"/>
+    <w:next w:val="Normal"/>
+    <w:autoRedefine/>
+    <w:uiPriority w:val="39"/>
+    <w:unhideWhenUsed/>
+    <w:rsid w:val="00E16F02"/>
+    <w:pPr>
+      <w:spacing w:after="100"/>
+      <w:ind w:left="220"/>
+    </w:pPr>
+  </w:style>
+  <w:style w:type="character" w:styleId="Hyperlink">
+    <w:name w:val="Hyperlink"/>
+    <w:basedOn w:val="DefaultParagraphFont"/>
+    <w:uiPriority w:val="99"/>
+    <w:unhideWhenUsed/>
+    <w:rsid w:val="00E16F02"/>
+    <w:rPr>
+      <w:color w:val="0563C1" w:themeColor="hyperlink"/>
+      <w:u w:val="single"/>
+    </w:rPr>
+  </w:style>
 </w:styles>
 </file>
 
@@ -8106,4 +10710,16 @@
     </a:ext>
   </a:extLst>
 </a:theme>
+</file>
+
+<file path=customXml/item1.xml><?xml version="1.0" encoding="utf-8"?>
+<b:Sources xmlns:b="http://schemas.openxmlformats.org/officeDocument/2006/bibliography" xmlns="http://schemas.openxmlformats.org/officeDocument/2006/bibliography" SelectedStyle="\IEEE2006OfficeOnline.xsl" StyleName="IEEE" Version="2006"/>
+</file>
+
+<file path=customXml/itemProps1.xml><?xml version="1.0" encoding="utf-8"?>
+<ds:datastoreItem xmlns:ds="http://schemas.openxmlformats.org/officeDocument/2006/customXml" ds:itemID="{F6B4B6B2-8904-43E9-ABB4-BA2E5B6F5902}">
+  <ds:schemaRefs>
+    <ds:schemaRef ds:uri="http://schemas.openxmlformats.org/officeDocument/2006/bibliography"/>
+  </ds:schemaRefs>
+</ds:datastoreItem>
 </file>